--- a/Shortcuts.docx
+++ b/Shortcuts.docx
@@ -1,27 +1,34 @@
 
 <file path=word/document.xml><?xml version="1.0" encoding="utf-8"?>
-<w:document xmlns:wpc="http://schemas.microsoft.com/office/word/2010/wordprocessingCanvas" xmlns:cx="http://schemas.microsoft.com/office/drawing/2014/chartex" xmlns:mc="http://schemas.openxmlformats.org/markup-compatibility/2006" xmlns:o="urn:schemas-microsoft-com:office:office" xmlns:r="http://schemas.openxmlformats.org/officeDocument/2006/relationships" xmlns:m="http://schemas.openxmlformats.org/officeDocument/2006/math" xmlns:v="urn:schemas-microsoft-com:vml" xmlns:wp14="http://schemas.microsoft.com/office/word/2010/wordprocessingDrawing" xmlns:wp="http://schemas.openxmlformats.org/drawingml/2006/wordprocessingDrawing" xmlns:w10="urn:schemas-microsoft-com:office:word" xmlns:w="http://schemas.openxmlformats.org/wordprocessingml/2006/main" xmlns:w14="http://schemas.microsoft.com/office/word/2010/wordml" xmlns:w15="http://schemas.microsoft.com/office/word/2012/wordml" xmlns:w16se="http://schemas.microsoft.com/office/word/2015/wordml/symex" xmlns:wpg="http://schemas.microsoft.com/office/word/2010/wordprocessingGroup" xmlns:wpi="http://schemas.microsoft.com/office/word/2010/wordprocessingInk" xmlns:wne="http://schemas.microsoft.com/office/word/2006/wordml" xmlns:wps="http://schemas.microsoft.com/office/word/2010/wordprocessingShape" mc:Ignorable="w14 w15 w16se wp14">
+<w:document xmlns:wpc="http://schemas.microsoft.com/office/word/2010/wordprocessingCanvas" xmlns:cx="http://schemas.microsoft.com/office/drawing/2014/chartex" xmlns:cx1="http://schemas.microsoft.com/office/drawing/2015/9/8/chartex" xmlns:cx2="http://schemas.microsoft.com/office/drawing/2015/10/21/chartex" xmlns:cx3="http://schemas.microsoft.com/office/drawing/2016/5/9/chartex" xmlns:cx4="http://schemas.microsoft.com/office/drawing/2016/5/10/chartex" xmlns:cx5="http://schemas.microsoft.com/office/drawing/2016/5/11/chartex" xmlns:cx6="http://schemas.microsoft.com/office/drawing/2016/5/12/chartex" xmlns:cx7="http://schemas.microsoft.com/office/drawing/2016/5/13/chartex" xmlns:cx8="http://schemas.microsoft.com/office/drawing/2016/5/14/chartex" xmlns:mc="http://schemas.openxmlformats.org/markup-compatibility/2006" xmlns:aink="http://schemas.microsoft.com/office/drawing/2016/ink" xmlns:am3d="http://schemas.microsoft.com/office/drawing/2017/model3d" xmlns:o="urn:schemas-microsoft-com:office:office" xmlns:oel="http://schemas.microsoft.com/office/2019/extlst" xmlns:r="http://schemas.openxmlformats.org/officeDocument/2006/relationships" xmlns:m="http://schemas.openxmlformats.org/officeDocument/2006/math" xmlns:v="urn:schemas-microsoft-com:vml" xmlns:wp14="http://schemas.microsoft.com/office/word/2010/wordprocessingDrawing" xmlns:wp="http://schemas.openxmlformats.org/drawingml/2006/wordprocessingDrawing" xmlns:w10="urn:schemas-microsoft-com:office:word" xmlns:w="http://schemas.openxmlformats.org/wordprocessingml/2006/main" xmlns:w14="http://schemas.microsoft.com/office/word/2010/wordml" xmlns:w15="http://schemas.microsoft.com/office/word/2012/wordml" xmlns:w16cex="http://schemas.microsoft.com/office/word/2018/wordml/cex" xmlns:w16cid="http://schemas.microsoft.com/office/word/2016/wordml/cid" xmlns:w16="http://schemas.microsoft.com/office/word/2018/wordml" xmlns:w16sdtdh="http://schemas.microsoft.com/office/word/2020/wordml/sdtdatahash" xmlns:w16se="http://schemas.microsoft.com/office/word/2015/wordml/symex" xmlns:wpg="http://schemas.microsoft.com/office/word/2010/wordprocessingGroup" xmlns:wpi="http://schemas.microsoft.com/office/word/2010/wordprocessingInk" xmlns:wne="http://schemas.microsoft.com/office/word/2006/wordml" xmlns:wps="http://schemas.microsoft.com/office/word/2010/wordprocessingShape" mc:Ignorable="w14 w15 w16se w16cid w16 w16cex w16sdtdh wp14">
   <w:body>
     <w:p>
       <w:pPr>
-        <w:pStyle w:val="berschrift1"/>
+        <w:pStyle w:val="Heading1"/>
         <w:jc w:val="center"/>
-      </w:pPr>
-      <w:r>
+        <w:rPr>
+          <w:lang w:val="en-US"/>
+        </w:rPr>
+      </w:pPr>
+      <w:r>
+        <w:rPr>
+          <w:lang w:val="en-US"/>
+        </w:rPr>
         <w:t>Shortcuts</w:t>
       </w:r>
     </w:p>
     <w:p>
       <w:pPr>
-        <w:rPr>
-          <w:rStyle w:val="SchwacheHervorhebung"/>
-          <w:lang w:val="en-US"/>
-        </w:rPr>
-      </w:pPr>
-      <w:r>
-        <w:rPr>
-          <w:rStyle w:val="SchwacheHervorhebung"/>
-          <w:lang w:val="en-US"/>
+        <w:pStyle w:val="Heading2"/>
+        <w:rPr>
+          <w:color w:val="auto"/>
+          <w:highlight w:val="green"/>
+        </w:rPr>
+      </w:pPr>
+      <w:r>
+        <w:rPr>
+          <w:color w:val="auto"/>
+          <w:highlight w:val="green"/>
         </w:rPr>
         <w:t>word</w:t>
       </w:r>
@@ -46,19 +53,1060 @@
           <w:shd w:val="clear" w:color="auto" w:fill="FFFFFF"/>
           <w:lang w:val="en-US"/>
         </w:rPr>
+        <w:t>^X + f</w:t>
+      </w:r>
+      <w:r>
+        <w:rPr>
+          <w:rFonts w:ascii="Courier New" w:hAnsi="Courier New" w:cs="Courier New"/>
+          <w:color w:val="202122"/>
+          <w:sz w:val="21"/>
+          <w:szCs w:val="21"/>
+          <w:shd w:val="clear" w:color="auto" w:fill="FFFFFF"/>
+          <w:lang w:val="en-US"/>
+        </w:rPr>
+        <w:t xml:space="preserve">  </w:t>
+      </w:r>
+      <w:r>
+        <w:rPr>
+          <w:rFonts w:ascii="Courier New" w:hAnsi="Courier New" w:cs="Courier New"/>
+          <w:color w:val="202122"/>
+          <w:sz w:val="21"/>
+          <w:szCs w:val="21"/>
+          <w:shd w:val="clear" w:color="auto" w:fill="FFFFFF"/>
+          <w:lang w:val="en-US"/>
+        </w:rPr>
+        <w:tab/>
+      </w:r>
+      <w:r>
+        <w:rPr>
+          <w:rFonts w:ascii="Courier New" w:hAnsi="Courier New" w:cs="Courier New"/>
+          <w:color w:val="202122"/>
+          <w:sz w:val="21"/>
+          <w:szCs w:val="21"/>
+          <w:shd w:val="clear" w:color="auto" w:fill="FFFFFF"/>
+          <w:lang w:val="en-US"/>
+        </w:rPr>
+        <w:t xml:space="preserve">show </w:t>
+      </w:r>
+      <w:r>
+        <w:rPr>
+          <w:rFonts w:ascii="Courier New" w:hAnsi="Courier New" w:cs="Courier New"/>
+          <w:color w:val="202122"/>
+          <w:sz w:val="21"/>
+          <w:szCs w:val="21"/>
+          <w:shd w:val="clear" w:color="auto" w:fill="FFFFFF"/>
+          <w:lang w:val="en-US"/>
+        </w:rPr>
+        <w:t>navigation</w:t>
+      </w:r>
+    </w:p>
+    <w:p>
+      <w:pPr>
+        <w:rPr>
+          <w:rFonts w:ascii="Courier New" w:hAnsi="Courier New" w:cs="Courier New"/>
+          <w:color w:val="202122"/>
+          <w:sz w:val="21"/>
+          <w:szCs w:val="21"/>
+          <w:shd w:val="clear" w:color="auto" w:fill="FFFFFF"/>
+          <w:lang w:val="en-US"/>
+        </w:rPr>
+      </w:pPr>
+      <w:r>
+        <w:rPr>
+          <w:rFonts w:ascii="Arial" w:hAnsi="Arial" w:cs="Arial"/>
+          <w:b/>
+          <w:bCs/>
+          <w:color w:val="202124"/>
+          <w:shd w:val="clear" w:color="auto" w:fill="FFFFFF"/>
+          <w:lang w:val="en-US"/>
+        </w:rPr>
+        <w:t>Select word shift + f1 reveal formatierung</w:t>
+      </w:r>
+    </w:p>
+    <w:p>
+      <w:pPr>
+        <w:rPr>
+          <w:rFonts w:ascii="Courier New" w:hAnsi="Courier New" w:cs="Courier New"/>
+          <w:color w:val="202122"/>
+          <w:sz w:val="21"/>
+          <w:szCs w:val="21"/>
+          <w:shd w:val="clear" w:color="auto" w:fill="FFFFFF"/>
+          <w:lang w:val="en-US"/>
+        </w:rPr>
+      </w:pPr>
+    </w:p>
+    <w:p>
+      <w:pPr>
+        <w:rPr>
+          <w:rFonts w:ascii="Courier New" w:hAnsi="Courier New" w:cs="Courier New"/>
+          <w:color w:val="202122"/>
+          <w:sz w:val="21"/>
+          <w:szCs w:val="21"/>
+          <w:shd w:val="clear" w:color="auto" w:fill="FFFFFF"/>
+          <w:lang w:val="en-US"/>
+        </w:rPr>
+      </w:pPr>
+    </w:p>
+    <w:p>
+      <w:pPr>
+        <w:rPr>
+          <w:rFonts w:ascii="Courier New" w:hAnsi="Courier New" w:cs="Courier New"/>
+          <w:color w:val="202122"/>
+          <w:sz w:val="21"/>
+          <w:szCs w:val="21"/>
+          <w:shd w:val="clear" w:color="auto" w:fill="FFFFFF"/>
+          <w:lang w:val="en-US"/>
+        </w:rPr>
+      </w:pPr>
+      <w:r>
+        <w:rPr>
+          <w:rFonts w:ascii="Courier New" w:hAnsi="Courier New" w:cs="Courier New"/>
+          <w:color w:val="202122"/>
+          <w:sz w:val="21"/>
+          <w:szCs w:val="21"/>
+          <w:shd w:val="clear" w:color="auto" w:fill="FFFFFF"/>
+          <w:lang w:val="en-US"/>
+        </w:rPr>
+        <w:t xml:space="preserve">^X + end  </w:t>
+      </w:r>
+      <w:r>
+        <w:rPr>
+          <w:rFonts w:ascii="Courier New" w:hAnsi="Courier New" w:cs="Courier New"/>
+          <w:color w:val="202122"/>
+          <w:sz w:val="21"/>
+          <w:szCs w:val="21"/>
+          <w:shd w:val="clear" w:color="auto" w:fill="FFFFFF"/>
+          <w:lang w:val="en-US"/>
+        </w:rPr>
+        <w:tab/>
+        <w:t>go to end of document</w:t>
+      </w:r>
+      <w:r>
+        <w:rPr>
+          <w:rFonts w:ascii="Courier New" w:hAnsi="Courier New" w:cs="Courier New"/>
+          <w:color w:val="202122"/>
+          <w:sz w:val="21"/>
+          <w:szCs w:val="21"/>
+          <w:shd w:val="clear" w:color="auto" w:fill="FFFFFF"/>
+          <w:lang w:val="en-US"/>
+        </w:rPr>
+        <w:t xml:space="preserve"> </w:t>
+      </w:r>
+    </w:p>
+    <w:p>
+      <w:pPr>
+        <w:rPr>
+          <w:rFonts w:ascii="Courier New" w:hAnsi="Courier New" w:cs="Courier New"/>
+          <w:color w:val="202122"/>
+          <w:sz w:val="21"/>
+          <w:szCs w:val="21"/>
+          <w:shd w:val="clear" w:color="auto" w:fill="FFFFFF"/>
+          <w:lang w:val="en-US"/>
+        </w:rPr>
+      </w:pPr>
+    </w:p>
+    <w:p>
+      <w:pPr>
+        <w:pStyle w:val="Heading2"/>
+        <w:rPr>
+          <w:color w:val="auto"/>
+          <w:highlight w:val="green"/>
+        </w:rPr>
+      </w:pPr>
+      <w:r>
+        <w:rPr>
+          <w:color w:val="auto"/>
+          <w:highlight w:val="green"/>
+        </w:rPr>
+        <w:t>WINDOWS</w:t>
+      </w:r>
+    </w:p>
+    <w:p>
+      <w:pPr>
+        <w:rPr>
+          <w:rFonts w:ascii="Courier New" w:hAnsi="Courier New" w:cs="Courier New"/>
+          <w:color w:val="202122"/>
+          <w:sz w:val="21"/>
+          <w:szCs w:val="21"/>
+          <w:shd w:val="clear" w:color="auto" w:fill="FFFFFF"/>
+          <w:lang w:val="en-US"/>
+        </w:rPr>
+      </w:pPr>
+      <w:r>
+        <w:rPr>
+          <w:rFonts w:ascii="Courier New" w:hAnsi="Courier New" w:cs="Courier New"/>
+          <w:b/>
+          <w:bCs/>
+          <w:color w:val="202122"/>
+          <w:sz w:val="21"/>
+          <w:szCs w:val="21"/>
+          <w:shd w:val="clear" w:color="auto" w:fill="FFFFFF"/>
+          <w:lang w:val="en-US"/>
+        </w:rPr>
+        <w:t>Windows + shift + s</w:t>
+      </w:r>
+      <w:r>
+        <w:rPr>
+          <w:rFonts w:ascii="Courier New" w:hAnsi="Courier New" w:cs="Courier New"/>
+          <w:color w:val="202122"/>
+          <w:sz w:val="21"/>
+          <w:szCs w:val="21"/>
+          <w:shd w:val="clear" w:color="auto" w:fill="FFFFFF"/>
+          <w:lang w:val="en-US"/>
+        </w:rPr>
+        <w:t xml:space="preserve">     screenshot</w:t>
+      </w:r>
+    </w:p>
+    <w:p>
+      <w:pPr>
+        <w:rPr>
+          <w:rFonts w:ascii="Courier New" w:hAnsi="Courier New" w:cs="Courier New"/>
+          <w:color w:val="202122"/>
+          <w:sz w:val="21"/>
+          <w:szCs w:val="21"/>
+          <w:shd w:val="clear" w:color="auto" w:fill="FFFFFF"/>
+          <w:lang w:val="en-US"/>
+        </w:rPr>
+      </w:pPr>
+      <w:r>
+        <w:rPr>
+          <w:rFonts w:ascii="Courier New" w:hAnsi="Courier New" w:cs="Courier New"/>
+          <w:b/>
+          <w:bCs/>
+          <w:color w:val="202122"/>
+          <w:sz w:val="21"/>
+          <w:szCs w:val="21"/>
+          <w:shd w:val="clear" w:color="auto" w:fill="FFFFFF"/>
+          <w:lang w:val="en-US"/>
+        </w:rPr>
+        <w:t>Alt + tab</w:t>
+      </w:r>
+      <w:r>
+        <w:rPr>
+          <w:rFonts w:ascii="Courier New" w:hAnsi="Courier New" w:cs="Courier New"/>
+          <w:color w:val="202122"/>
+          <w:sz w:val="21"/>
+          <w:szCs w:val="21"/>
+          <w:shd w:val="clear" w:color="auto" w:fill="FFFFFF"/>
+          <w:lang w:val="en-US"/>
+        </w:rPr>
+        <w:t xml:space="preserve"> change window</w:t>
+      </w:r>
+    </w:p>
+    <w:p>
+      <w:pPr>
+        <w:rPr>
+          <w:rFonts w:ascii="Courier New" w:hAnsi="Courier New" w:cs="Courier New"/>
+          <w:color w:val="202122"/>
+          <w:sz w:val="21"/>
+          <w:szCs w:val="21"/>
+          <w:shd w:val="clear" w:color="auto" w:fill="FFFFFF"/>
+          <w:lang w:val="en-US"/>
+        </w:rPr>
+      </w:pPr>
+      <w:r>
+        <w:rPr>
+          <w:rFonts w:ascii="Courier New" w:hAnsi="Courier New" w:cs="Courier New"/>
+          <w:b/>
+          <w:bCs/>
+          <w:color w:val="202122"/>
+          <w:sz w:val="21"/>
+          <w:szCs w:val="21"/>
+          <w:shd w:val="clear" w:color="auto" w:fill="FFFFFF"/>
+          <w:lang w:val="en-US"/>
+        </w:rPr>
+        <w:t xml:space="preserve">Alt + </w:t>
+      </w:r>
+      <w:r>
+        <w:rPr>
+          <w:rFonts w:ascii="Courier New" w:hAnsi="Courier New" w:cs="Courier New"/>
+          <w:b/>
+          <w:bCs/>
+          <w:color w:val="202122"/>
+          <w:sz w:val="21"/>
+          <w:szCs w:val="21"/>
+          <w:shd w:val="clear" w:color="auto" w:fill="FFFFFF"/>
+          <w:lang w:val="en-US"/>
+        </w:rPr>
+        <w:t xml:space="preserve">shift + </w:t>
+      </w:r>
+      <w:r>
+        <w:rPr>
+          <w:rFonts w:ascii="Courier New" w:hAnsi="Courier New" w:cs="Courier New"/>
+          <w:b/>
+          <w:bCs/>
+          <w:color w:val="202122"/>
+          <w:sz w:val="21"/>
+          <w:szCs w:val="21"/>
+          <w:shd w:val="clear" w:color="auto" w:fill="FFFFFF"/>
+          <w:lang w:val="en-US"/>
+        </w:rPr>
+        <w:t>tab</w:t>
+      </w:r>
+      <w:r>
+        <w:rPr>
+          <w:rFonts w:ascii="Courier New" w:hAnsi="Courier New" w:cs="Courier New"/>
+          <w:color w:val="202122"/>
+          <w:sz w:val="21"/>
+          <w:szCs w:val="21"/>
+          <w:shd w:val="clear" w:color="auto" w:fill="FFFFFF"/>
+          <w:lang w:val="en-US"/>
+        </w:rPr>
+        <w:t xml:space="preserve"> change window</w:t>
+      </w:r>
+    </w:p>
+    <w:p>
+      <w:pPr>
+        <w:rPr>
+          <w:rFonts w:ascii="Courier New" w:hAnsi="Courier New" w:cs="Courier New"/>
+          <w:color w:val="202122"/>
+          <w:sz w:val="21"/>
+          <w:szCs w:val="21"/>
+          <w:shd w:val="clear" w:color="auto" w:fill="FFFFFF"/>
+          <w:lang w:val="en-US"/>
+        </w:rPr>
+      </w:pPr>
+    </w:p>
+    <w:p>
+      <w:pPr>
+        <w:rPr>
+          <w:rFonts w:ascii="Courier New" w:hAnsi="Courier New" w:cs="Courier New"/>
+          <w:color w:val="202122"/>
+          <w:sz w:val="21"/>
+          <w:szCs w:val="21"/>
+          <w:shd w:val="clear" w:color="auto" w:fill="FFFFFF"/>
+          <w:lang w:val="en-US"/>
+        </w:rPr>
+      </w:pPr>
+      <w:r>
+        <w:rPr>
+          <w:rFonts w:ascii="Courier New" w:hAnsi="Courier New" w:cs="Courier New"/>
+          <w:b/>
+          <w:bCs/>
+          <w:color w:val="202122"/>
+          <w:sz w:val="21"/>
+          <w:szCs w:val="21"/>
+          <w:shd w:val="clear" w:color="auto" w:fill="FFFFFF"/>
+          <w:lang w:val="en-US"/>
+        </w:rPr>
+        <w:t>Window + arrow</w:t>
+      </w:r>
+      <w:r>
+        <w:rPr>
+          <w:rFonts w:ascii="Courier New" w:hAnsi="Courier New" w:cs="Courier New"/>
+          <w:color w:val="202122"/>
+          <w:sz w:val="21"/>
+          <w:szCs w:val="21"/>
+          <w:shd w:val="clear" w:color="auto" w:fill="FFFFFF"/>
+          <w:lang w:val="en-US"/>
+        </w:rPr>
+        <w:t xml:space="preserve"> split screen</w:t>
+      </w:r>
+    </w:p>
+    <w:p>
+      <w:pPr>
+        <w:rPr>
+          <w:rFonts w:ascii="Courier New" w:hAnsi="Courier New" w:cs="Courier New"/>
+          <w:color w:val="202122"/>
+          <w:sz w:val="21"/>
+          <w:szCs w:val="21"/>
+          <w:shd w:val="clear" w:color="auto" w:fill="FFFFFF"/>
+          <w:lang w:val="en-US"/>
+        </w:rPr>
+      </w:pPr>
+      <w:r>
+        <w:rPr>
+          <w:rFonts w:ascii="Courier New" w:hAnsi="Courier New" w:cs="Courier New"/>
+          <w:color w:val="202122"/>
+          <w:sz w:val="21"/>
+          <w:szCs w:val="21"/>
+          <w:shd w:val="clear" w:color="auto" w:fill="FFFFFF"/>
+          <w:lang w:val="en-US"/>
+        </w:rPr>
+        <w:t>F1 hilfe</w:t>
+      </w:r>
+    </w:p>
+    <w:p>
+      <w:pPr>
+        <w:rPr>
+          <w:rFonts w:ascii="Courier New" w:hAnsi="Courier New" w:cs="Courier New"/>
+          <w:color w:val="202122"/>
+          <w:sz w:val="21"/>
+          <w:szCs w:val="21"/>
+          <w:shd w:val="clear" w:color="auto" w:fill="FFFFFF"/>
+          <w:lang w:val="en-US"/>
+        </w:rPr>
+      </w:pPr>
+      <w:r>
+        <w:rPr>
+          <w:rFonts w:ascii="Courier New" w:hAnsi="Courier New" w:cs="Courier New"/>
+          <w:color w:val="202122"/>
+          <w:sz w:val="21"/>
+          <w:szCs w:val="21"/>
+          <w:shd w:val="clear" w:color="auto" w:fill="FFFFFF"/>
+          <w:lang w:val="en-US"/>
+        </w:rPr>
+        <w:t>F2 umbennen</w:t>
+      </w:r>
+    </w:p>
+    <w:p>
+      <w:pPr>
+        <w:rPr>
+          <w:rFonts w:ascii="Courier New" w:hAnsi="Courier New" w:cs="Courier New"/>
+          <w:color w:val="202122"/>
+          <w:sz w:val="21"/>
+          <w:szCs w:val="21"/>
+          <w:shd w:val="clear" w:color="auto" w:fill="FFFFFF"/>
+          <w:lang w:val="en-US"/>
+        </w:rPr>
+      </w:pPr>
+      <w:r>
+        <w:rPr>
+          <w:rFonts w:ascii="Courier New" w:hAnsi="Courier New" w:cs="Courier New"/>
+          <w:color w:val="202122"/>
+          <w:sz w:val="21"/>
+          <w:szCs w:val="21"/>
+          <w:shd w:val="clear" w:color="auto" w:fill="FFFFFF"/>
+          <w:lang w:val="en-US"/>
+        </w:rPr>
+        <w:t>Esc verlassen</w:t>
+      </w:r>
+    </w:p>
+    <w:p>
+      <w:pPr>
+        <w:rPr>
+          <w:rFonts w:ascii="Courier New" w:hAnsi="Courier New" w:cs="Courier New"/>
+          <w:color w:val="202122"/>
+          <w:sz w:val="21"/>
+          <w:szCs w:val="21"/>
+          <w:shd w:val="clear" w:color="auto" w:fill="FFFFFF"/>
+          <w:lang w:val="en-US"/>
+        </w:rPr>
+      </w:pPr>
+      <w:r>
+        <w:rPr>
+          <w:rFonts w:ascii="Courier New" w:hAnsi="Courier New" w:cs="Courier New"/>
+          <w:color w:val="202122"/>
+          <w:sz w:val="21"/>
+          <w:szCs w:val="21"/>
+          <w:shd w:val="clear" w:color="auto" w:fill="FFFFFF"/>
+          <w:lang w:val="en-US"/>
+        </w:rPr>
+        <w:t>F5 aktualisieren</w:t>
+      </w:r>
+    </w:p>
+    <w:p>
+      <w:pPr>
+        <w:rPr>
+          <w:rFonts w:ascii="Courier New" w:hAnsi="Courier New" w:cs="Courier New"/>
+          <w:color w:val="202122"/>
+          <w:sz w:val="21"/>
+          <w:szCs w:val="21"/>
+          <w:shd w:val="clear" w:color="auto" w:fill="FFFFFF"/>
+          <w:lang w:val="en-US"/>
+        </w:rPr>
+      </w:pPr>
+      <w:r>
+        <w:rPr>
+          <w:rFonts w:ascii="Courier New" w:hAnsi="Courier New" w:cs="Courier New"/>
+          <w:color w:val="202122"/>
+          <w:sz w:val="21"/>
+          <w:szCs w:val="21"/>
+          <w:shd w:val="clear" w:color="auto" w:fill="FFFFFF"/>
+          <w:lang w:val="en-US"/>
+        </w:rPr>
+        <w:t>Strg a alles markieen</w:t>
+      </w:r>
+    </w:p>
+    <w:p>
+      <w:pPr>
+        <w:rPr>
+          <w:rFonts w:ascii="Courier New" w:hAnsi="Courier New" w:cs="Courier New"/>
+          <w:color w:val="202122"/>
+          <w:sz w:val="21"/>
+          <w:szCs w:val="21"/>
+          <w:shd w:val="clear" w:color="auto" w:fill="FFFFFF"/>
+          <w:lang w:val="en-US"/>
+        </w:rPr>
+      </w:pPr>
+      <w:r>
+        <w:rPr>
+          <w:rFonts w:ascii="Courier New" w:hAnsi="Courier New" w:cs="Courier New"/>
+          <w:color w:val="202122"/>
+          <w:sz w:val="21"/>
+          <w:szCs w:val="21"/>
+          <w:shd w:val="clear" w:color="auto" w:fill="FFFFFF"/>
+          <w:lang w:val="en-US"/>
+        </w:rPr>
+        <w:t>Strg c copieren</w:t>
+      </w:r>
+    </w:p>
+    <w:p>
+      <w:pPr>
+        <w:rPr>
+          <w:rFonts w:ascii="Courier New" w:hAnsi="Courier New" w:cs="Courier New"/>
+          <w:color w:val="202122"/>
+          <w:sz w:val="21"/>
+          <w:szCs w:val="21"/>
+          <w:shd w:val="clear" w:color="auto" w:fill="FFFFFF"/>
+          <w:lang w:val="en-US"/>
+        </w:rPr>
+      </w:pPr>
+      <w:r>
+        <w:rPr>
+          <w:rFonts w:ascii="Courier New" w:hAnsi="Courier New" w:cs="Courier New"/>
+          <w:color w:val="202122"/>
+          <w:sz w:val="21"/>
+          <w:szCs w:val="21"/>
+          <w:shd w:val="clear" w:color="auto" w:fill="FFFFFF"/>
+          <w:lang w:val="en-US"/>
+        </w:rPr>
+        <w:t>Strg x schneiden</w:t>
+      </w:r>
+    </w:p>
+    <w:p>
+      <w:pPr>
+        <w:rPr>
+          <w:rFonts w:ascii="Courier New" w:hAnsi="Courier New" w:cs="Courier New"/>
+          <w:color w:val="202122"/>
+          <w:sz w:val="21"/>
+          <w:szCs w:val="21"/>
+          <w:shd w:val="clear" w:color="auto" w:fill="FFFFFF"/>
+          <w:lang w:val="en-US"/>
+        </w:rPr>
+      </w:pPr>
+      <w:r>
+        <w:rPr>
+          <w:rFonts w:ascii="Courier New" w:hAnsi="Courier New" w:cs="Courier New"/>
+          <w:color w:val="202122"/>
+          <w:sz w:val="21"/>
+          <w:szCs w:val="21"/>
+          <w:shd w:val="clear" w:color="auto" w:fill="FFFFFF"/>
+          <w:lang w:val="en-US"/>
+        </w:rPr>
+        <w:t>Str v einfuegen</w:t>
+      </w:r>
+    </w:p>
+    <w:p>
+      <w:pPr>
+        <w:rPr>
+          <w:rFonts w:ascii="Courier New" w:hAnsi="Courier New" w:cs="Courier New"/>
+          <w:color w:val="202122"/>
+          <w:sz w:val="21"/>
+          <w:szCs w:val="21"/>
+          <w:shd w:val="clear" w:color="auto" w:fill="FFFFFF"/>
+          <w:lang w:val="en-US"/>
+        </w:rPr>
+      </w:pPr>
+      <w:r>
+        <w:rPr>
+          <w:rFonts w:ascii="Courier New" w:hAnsi="Courier New" w:cs="Courier New"/>
+          <w:color w:val="202122"/>
+          <w:sz w:val="21"/>
+          <w:szCs w:val="21"/>
+          <w:shd w:val="clear" w:color="auto" w:fill="FFFFFF"/>
+          <w:lang w:val="en-US"/>
+        </w:rPr>
+        <w:t>Str s speichern</w:t>
+      </w:r>
+    </w:p>
+    <w:p>
+      <w:pPr>
+        <w:rPr>
+          <w:rFonts w:ascii="Courier New" w:hAnsi="Courier New" w:cs="Courier New"/>
+          <w:color w:val="202122"/>
+          <w:sz w:val="21"/>
+          <w:szCs w:val="21"/>
+          <w:shd w:val="clear" w:color="auto" w:fill="FFFFFF"/>
+          <w:lang w:val="en-US"/>
+        </w:rPr>
+      </w:pPr>
+      <w:r>
+        <w:rPr>
+          <w:rFonts w:ascii="Courier New" w:hAnsi="Courier New" w:cs="Courier New"/>
+          <w:color w:val="202122"/>
+          <w:sz w:val="21"/>
+          <w:szCs w:val="21"/>
+          <w:shd w:val="clear" w:color="auto" w:fill="FFFFFF"/>
+          <w:lang w:val="en-US"/>
+        </w:rPr>
+        <w:t>Str z rueckgäangig</w:t>
+      </w:r>
+    </w:p>
+    <w:p>
+      <w:pPr>
+        <w:rPr>
+          <w:rFonts w:ascii="Courier New" w:hAnsi="Courier New" w:cs="Courier New"/>
+          <w:color w:val="202122"/>
+          <w:sz w:val="21"/>
+          <w:szCs w:val="21"/>
+          <w:shd w:val="clear" w:color="auto" w:fill="FFFFFF"/>
+          <w:lang w:val="en-US"/>
+        </w:rPr>
+      </w:pPr>
+      <w:r>
+        <w:rPr>
+          <w:rFonts w:ascii="Courier New" w:hAnsi="Courier New" w:cs="Courier New"/>
+          <w:color w:val="202122"/>
+          <w:sz w:val="21"/>
+          <w:szCs w:val="21"/>
+          <w:shd w:val="clear" w:color="auto" w:fill="FFFFFF"/>
+          <w:lang w:val="en-US"/>
+        </w:rPr>
+        <w:t>Str y vorwaets</w:t>
+      </w:r>
+    </w:p>
+    <w:p>
+      <w:pPr>
+        <w:rPr>
+          <w:rFonts w:ascii="Courier New" w:hAnsi="Courier New" w:cs="Courier New"/>
+          <w:color w:val="202122"/>
+          <w:sz w:val="21"/>
+          <w:szCs w:val="21"/>
+          <w:shd w:val="clear" w:color="auto" w:fill="FFFFFF"/>
+          <w:lang w:val="en-US"/>
+        </w:rPr>
+      </w:pPr>
+      <w:r>
+        <w:rPr>
+          <w:rFonts w:ascii="Courier New" w:hAnsi="Courier New" w:cs="Courier New"/>
+          <w:color w:val="202122"/>
+          <w:sz w:val="21"/>
+          <w:szCs w:val="21"/>
+          <w:shd w:val="clear" w:color="auto" w:fill="FFFFFF"/>
+          <w:lang w:val="en-US"/>
+        </w:rPr>
+        <w:t>Str f find</w:t>
+      </w:r>
+    </w:p>
+    <w:p>
+      <w:pPr>
+        <w:rPr>
+          <w:rFonts w:ascii="Courier New" w:hAnsi="Courier New" w:cs="Courier New"/>
+          <w:color w:val="202122"/>
+          <w:sz w:val="21"/>
+          <w:szCs w:val="21"/>
+          <w:shd w:val="clear" w:color="auto" w:fill="FFFFFF"/>
+          <w:lang w:val="en-US"/>
+        </w:rPr>
+      </w:pPr>
+      <w:r>
+        <w:rPr>
+          <w:rFonts w:ascii="Courier New" w:hAnsi="Courier New" w:cs="Courier New"/>
+          <w:color w:val="202122"/>
+          <w:sz w:val="21"/>
+          <w:szCs w:val="21"/>
+          <w:shd w:val="clear" w:color="auto" w:fill="FFFFFF"/>
+          <w:lang w:val="en-US"/>
+        </w:rPr>
+        <w:t>S</w:t>
+      </w:r>
+      <w:r>
+        <w:rPr>
+          <w:rFonts w:ascii="Courier New" w:hAnsi="Courier New" w:cs="Courier New"/>
+          <w:color w:val="202122"/>
+          <w:sz w:val="21"/>
+          <w:szCs w:val="21"/>
+          <w:shd w:val="clear" w:color="auto" w:fill="FFFFFF"/>
+          <w:lang w:val="en-US"/>
+        </w:rPr>
+        <w:t>t</w:t>
+      </w:r>
+      <w:r>
+        <w:rPr>
+          <w:rFonts w:ascii="Courier New" w:hAnsi="Courier New" w:cs="Courier New"/>
+          <w:color w:val="202122"/>
+          <w:sz w:val="21"/>
+          <w:szCs w:val="21"/>
+          <w:shd w:val="clear" w:color="auto" w:fill="FFFFFF"/>
+          <w:lang w:val="en-US"/>
+        </w:rPr>
+        <w:t>r p print</w:t>
+      </w:r>
+    </w:p>
+    <w:p>
+      <w:pPr>
+        <w:rPr>
+          <w:rFonts w:ascii="Courier New" w:hAnsi="Courier New" w:cs="Courier New"/>
+          <w:color w:val="202122"/>
+          <w:sz w:val="21"/>
+          <w:szCs w:val="21"/>
+          <w:shd w:val="clear" w:color="auto" w:fill="FFFFFF"/>
+          <w:lang w:val="en-US"/>
+        </w:rPr>
+      </w:pPr>
+      <w:r>
+        <w:rPr>
+          <w:rFonts w:ascii="Courier New" w:hAnsi="Courier New" w:cs="Courier New"/>
+          <w:color w:val="202122"/>
+          <w:sz w:val="21"/>
+          <w:szCs w:val="21"/>
+          <w:shd w:val="clear" w:color="auto" w:fill="FFFFFF"/>
+          <w:lang w:val="en-US"/>
+        </w:rPr>
+        <w:t>Str enter Seiten umbruch</w:t>
+      </w:r>
+    </w:p>
+    <w:p>
+      <w:pPr>
+        <w:rPr>
+          <w:rFonts w:ascii="Courier New" w:hAnsi="Courier New" w:cs="Courier New"/>
+          <w:color w:val="202122"/>
+          <w:sz w:val="21"/>
+          <w:szCs w:val="21"/>
+          <w:shd w:val="clear" w:color="auto" w:fill="FFFFFF"/>
+          <w:lang w:val="en-US"/>
+        </w:rPr>
+      </w:pPr>
+      <w:r>
+        <w:rPr>
+          <w:rFonts w:ascii="Courier New" w:hAnsi="Courier New" w:cs="Courier New"/>
+          <w:color w:val="202122"/>
+          <w:sz w:val="21"/>
+          <w:szCs w:val="21"/>
+          <w:shd w:val="clear" w:color="auto" w:fill="FFFFFF"/>
+          <w:lang w:val="en-US"/>
+        </w:rPr>
+        <w:t>Str pos1 anfang vom text</w:t>
+      </w:r>
+    </w:p>
+    <w:p>
+      <w:pPr>
+        <w:rPr>
+          <w:rFonts w:ascii="Courier New" w:hAnsi="Courier New" w:cs="Courier New"/>
+          <w:color w:val="202122"/>
+          <w:sz w:val="21"/>
+          <w:szCs w:val="21"/>
+          <w:shd w:val="clear" w:color="auto" w:fill="FFFFFF"/>
+          <w:lang w:val="en-US"/>
+        </w:rPr>
+      </w:pPr>
+      <w:r>
+        <w:rPr>
+          <w:rFonts w:ascii="Courier New" w:hAnsi="Courier New" w:cs="Courier New"/>
+          <w:color w:val="202122"/>
+          <w:sz w:val="21"/>
+          <w:szCs w:val="21"/>
+          <w:shd w:val="clear" w:color="auto" w:fill="FFFFFF"/>
+          <w:lang w:val="en-US"/>
+        </w:rPr>
+        <w:t>Str ende end</w:t>
+      </w:r>
+      <w:r>
+        <w:rPr>
+          <w:rFonts w:ascii="Courier New" w:hAnsi="Courier New" w:cs="Courier New"/>
+          <w:color w:val="202122"/>
+          <w:sz w:val="21"/>
+          <w:szCs w:val="21"/>
+          <w:shd w:val="clear" w:color="auto" w:fill="FFFFFF"/>
+          <w:lang w:val="en-US"/>
+        </w:rPr>
+        <w:t xml:space="preserve"> vom text</w:t>
+      </w:r>
+    </w:p>
+    <w:p>
+      <w:pPr>
+        <w:rPr>
+          <w:rFonts w:ascii="Courier New" w:hAnsi="Courier New" w:cs="Courier New"/>
+          <w:color w:val="202122"/>
+          <w:sz w:val="21"/>
+          <w:szCs w:val="21"/>
+          <w:shd w:val="clear" w:color="auto" w:fill="FFFFFF"/>
+          <w:lang w:val="en-US"/>
+        </w:rPr>
+      </w:pPr>
+      <w:r>
+        <w:rPr>
+          <w:rFonts w:ascii="Courier New" w:hAnsi="Courier New" w:cs="Courier New"/>
+          <w:color w:val="202122"/>
+          <w:sz w:val="21"/>
+          <w:szCs w:val="21"/>
+          <w:shd w:val="clear" w:color="auto" w:fill="FFFFFF"/>
+          <w:lang w:val="en-US"/>
+        </w:rPr>
+        <w:t xml:space="preserve">Str </w:t>
+      </w:r>
+      <w:r>
+        <w:rPr>
+          <w:rFonts w:ascii="Courier New" w:hAnsi="Courier New" w:cs="Courier New"/>
+          <w:color w:val="202122"/>
+          <w:sz w:val="21"/>
+          <w:szCs w:val="21"/>
+          <w:shd w:val="clear" w:color="auto" w:fill="FFFFFF"/>
+          <w:lang w:val="en-US"/>
+        </w:rPr>
+        <w:t>&lt;&gt; wort plus minus</w:t>
+      </w:r>
+    </w:p>
+    <w:p>
+      <w:pPr>
+        <w:rPr>
+          <w:rFonts w:ascii="Courier New" w:hAnsi="Courier New" w:cs="Courier New"/>
+          <w:color w:val="202122"/>
+          <w:sz w:val="21"/>
+          <w:szCs w:val="21"/>
+          <w:shd w:val="clear" w:color="auto" w:fill="FFFFFF"/>
+          <w:lang w:val="en-US"/>
+        </w:rPr>
+      </w:pPr>
+      <w:r>
+        <w:rPr>
+          <w:rFonts w:ascii="Courier New" w:hAnsi="Courier New" w:cs="Courier New"/>
+          <w:color w:val="202122"/>
+          <w:sz w:val="21"/>
+          <w:szCs w:val="21"/>
+          <w:shd w:val="clear" w:color="auto" w:fill="FFFFFF"/>
+          <w:lang w:val="en-US"/>
+        </w:rPr>
+        <w:t>Win r run</w:t>
+      </w:r>
+    </w:p>
+    <w:p>
+      <w:pPr>
+        <w:rPr>
+          <w:rFonts w:ascii="Courier New" w:hAnsi="Courier New" w:cs="Courier New"/>
+          <w:color w:val="202122"/>
+          <w:sz w:val="21"/>
+          <w:szCs w:val="21"/>
+          <w:shd w:val="clear" w:color="auto" w:fill="FFFFFF"/>
+          <w:lang w:val="en-US"/>
+        </w:rPr>
+      </w:pPr>
+      <w:r>
+        <w:rPr>
+          <w:rFonts w:ascii="Courier New" w:hAnsi="Courier New" w:cs="Courier New"/>
+          <w:color w:val="202122"/>
+          <w:sz w:val="21"/>
+          <w:szCs w:val="21"/>
+          <w:shd w:val="clear" w:color="auto" w:fill="FFFFFF"/>
+          <w:lang w:val="en-US"/>
+        </w:rPr>
+        <w:t>Win e explorer öffnen</w:t>
+      </w:r>
+    </w:p>
+    <w:p>
+      <w:pPr>
+        <w:rPr>
+          <w:rFonts w:ascii="Courier New" w:hAnsi="Courier New" w:cs="Courier New"/>
+          <w:color w:val="202122"/>
+          <w:sz w:val="21"/>
+          <w:szCs w:val="21"/>
+          <w:shd w:val="clear" w:color="auto" w:fill="FFFFFF"/>
+          <w:lang w:val="en-US"/>
+        </w:rPr>
+      </w:pPr>
+      <w:r>
+        <w:rPr>
+          <w:rFonts w:ascii="Courier New" w:hAnsi="Courier New" w:cs="Courier New"/>
+          <w:color w:val="202122"/>
+          <w:sz w:val="21"/>
+          <w:szCs w:val="21"/>
+          <w:shd w:val="clear" w:color="auto" w:fill="FFFFFF"/>
+          <w:lang w:val="en-US"/>
+        </w:rPr>
+        <w:t>Win l log out</w:t>
+      </w:r>
+    </w:p>
+    <w:p>
+      <w:pPr>
+        <w:rPr>
+          <w:rFonts w:ascii="Courier New" w:hAnsi="Courier New" w:cs="Courier New"/>
+          <w:color w:val="202122"/>
+          <w:sz w:val="21"/>
+          <w:szCs w:val="21"/>
+          <w:shd w:val="clear" w:color="auto" w:fill="FFFFFF"/>
+          <w:lang w:val="en-US"/>
+        </w:rPr>
+      </w:pPr>
+      <w:r>
+        <w:rPr>
+          <w:rFonts w:ascii="Courier New" w:hAnsi="Courier New" w:cs="Courier New"/>
+          <w:color w:val="202122"/>
+          <w:sz w:val="21"/>
+          <w:szCs w:val="21"/>
+          <w:shd w:val="clear" w:color="auto" w:fill="FFFFFF"/>
+          <w:lang w:val="en-US"/>
+        </w:rPr>
+        <w:lastRenderedPageBreak/>
+        <w:t>Win p presentations modus</w:t>
+      </w:r>
+    </w:p>
+    <w:p>
+      <w:pPr>
+        <w:rPr>
+          <w:rFonts w:ascii="Courier New" w:hAnsi="Courier New" w:cs="Courier New"/>
+          <w:color w:val="202122"/>
+          <w:sz w:val="21"/>
+          <w:szCs w:val="21"/>
+          <w:shd w:val="clear" w:color="auto" w:fill="FFFFFF"/>
+          <w:lang w:val="en-US"/>
+        </w:rPr>
+      </w:pPr>
+      <w:r>
+        <w:rPr>
+          <w:rFonts w:ascii="Courier New" w:hAnsi="Courier New" w:cs="Courier New"/>
+          <w:color w:val="202122"/>
+          <w:sz w:val="21"/>
+          <w:szCs w:val="21"/>
+          <w:shd w:val="clear" w:color="auto" w:fill="FFFFFF"/>
+          <w:lang w:val="en-US"/>
+        </w:rPr>
+        <w:t>Alt f4 alles schliessen</w:t>
+      </w:r>
+    </w:p>
+    <w:p>
+      <w:pPr>
+        <w:rPr>
+          <w:rFonts w:ascii="Courier New" w:hAnsi="Courier New" w:cs="Courier New"/>
+          <w:color w:val="202122"/>
+          <w:sz w:val="21"/>
+          <w:szCs w:val="21"/>
+          <w:shd w:val="clear" w:color="auto" w:fill="FFFFFF"/>
+          <w:lang w:val="en-US"/>
+        </w:rPr>
+      </w:pPr>
+    </w:p>
+    <w:p>
+      <w:pPr>
+        <w:rPr>
+          <w:rFonts w:ascii="Courier New" w:hAnsi="Courier New" w:cs="Courier New"/>
+          <w:color w:val="202122"/>
+          <w:sz w:val="21"/>
+          <w:szCs w:val="21"/>
+          <w:shd w:val="clear" w:color="auto" w:fill="FFFFFF"/>
+          <w:lang w:val="en-US"/>
+        </w:rPr>
+      </w:pPr>
+      <w:r>
+        <w:rPr>
+          <w:rFonts w:ascii="Courier New" w:hAnsi="Courier New" w:cs="Courier New"/>
+          <w:color w:val="202122"/>
+          <w:sz w:val="21"/>
+          <w:szCs w:val="21"/>
+          <w:shd w:val="clear" w:color="auto" w:fill="FFFFFF"/>
+          <w:lang w:val="en-US"/>
+        </w:rPr>
+        <w:t>Alt f4 enter auf dem desktop runter fahren</w:t>
+      </w:r>
+    </w:p>
+    <w:p>
+      <w:pPr>
+        <w:rPr>
+          <w:rFonts w:ascii="Courier New" w:hAnsi="Courier New" w:cs="Courier New"/>
+          <w:color w:val="202122"/>
+          <w:sz w:val="21"/>
+          <w:szCs w:val="21"/>
+          <w:shd w:val="clear" w:color="auto" w:fill="FFFFFF"/>
+          <w:lang w:val="en-US"/>
+        </w:rPr>
+      </w:pPr>
+    </w:p>
+    <w:p>
+      <w:pPr>
+        <w:rPr>
+          <w:rFonts w:ascii="Courier New" w:hAnsi="Courier New" w:cs="Courier New"/>
+          <w:color w:val="202122"/>
+          <w:sz w:val="21"/>
+          <w:szCs w:val="21"/>
+          <w:shd w:val="clear" w:color="auto" w:fill="FFFFFF"/>
+          <w:lang w:val="en-US"/>
+        </w:rPr>
+      </w:pPr>
+    </w:p>
+    <w:p>
+      <w:pPr>
+        <w:rPr>
+          <w:rFonts w:ascii="Courier New" w:hAnsi="Courier New" w:cs="Courier New"/>
+          <w:color w:val="202122"/>
+          <w:sz w:val="21"/>
+          <w:szCs w:val="21"/>
+          <w:shd w:val="clear" w:color="auto" w:fill="FFFFFF"/>
+          <w:lang w:val="en-US"/>
+        </w:rPr>
+      </w:pPr>
+    </w:p>
+    <w:p>
+      <w:pPr>
+        <w:pStyle w:val="Heading2"/>
+        <w:rPr>
+          <w:color w:val="auto"/>
+          <w:highlight w:val="green"/>
+        </w:rPr>
+      </w:pPr>
+      <w:r>
+        <w:rPr>
+          <w:color w:val="auto"/>
+          <w:highlight w:val="green"/>
+        </w:rPr>
+        <w:t>ECLIPSE</w:t>
+      </w:r>
+    </w:p>
+    <w:p>
+      <w:pPr>
+        <w:rPr>
+          <w:rFonts w:ascii="Courier New" w:hAnsi="Courier New" w:cs="Courier New"/>
+          <w:color w:val="202122"/>
+          <w:sz w:val="21"/>
+          <w:szCs w:val="21"/>
+          <w:shd w:val="clear" w:color="auto" w:fill="FFFFFF"/>
+          <w:lang w:val="en-US"/>
+        </w:rPr>
+      </w:pPr>
+      <w:r>
+        <w:rPr>
+          <w:rFonts w:ascii="Courier New" w:hAnsi="Courier New" w:cs="Courier New"/>
+          <w:color w:val="202122"/>
+          <w:sz w:val="21"/>
+          <w:szCs w:val="21"/>
+          <w:shd w:val="clear" w:color="auto" w:fill="FFFFFF"/>
+          <w:lang w:val="en-US"/>
+        </w:rPr>
         <w:t xml:space="preserve">^X + </w:t>
       </w:r>
-      <w:proofErr w:type="gramStart"/>
-      <w:r>
-        <w:rPr>
-          <w:rFonts w:ascii="Courier New" w:hAnsi="Courier New" w:cs="Courier New"/>
-          <w:color w:val="202122"/>
-          <w:sz w:val="21"/>
-          <w:szCs w:val="21"/>
-          <w:shd w:val="clear" w:color="auto" w:fill="FFFFFF"/>
-          <w:lang w:val="en-US"/>
-        </w:rPr>
-        <w:t>f</w:t>
+      <w:r>
+        <w:rPr>
+          <w:rFonts w:ascii="Courier New" w:hAnsi="Courier New" w:cs="Courier New"/>
+          <w:color w:val="202122"/>
+          <w:sz w:val="21"/>
+          <w:szCs w:val="21"/>
+          <w:shd w:val="clear" w:color="auto" w:fill="FFFFFF"/>
+          <w:lang w:val="en-US"/>
+        </w:rPr>
+        <w:t>shift + 7</w:t>
+      </w:r>
+      <w:r>
+        <w:rPr>
+          <w:rFonts w:ascii="Courier New" w:hAnsi="Courier New" w:cs="Courier New"/>
+          <w:color w:val="202122"/>
+          <w:sz w:val="21"/>
+          <w:szCs w:val="21"/>
+          <w:shd w:val="clear" w:color="auto" w:fill="FFFFFF"/>
+          <w:lang w:val="en-US"/>
+        </w:rPr>
+        <w:t xml:space="preserve"> one comment</w:t>
+      </w:r>
+    </w:p>
+    <w:p>
+      <w:pPr>
+        <w:rPr>
+          <w:rFonts w:ascii="Courier New" w:hAnsi="Courier New" w:cs="Courier New"/>
+          <w:color w:val="202122"/>
+          <w:sz w:val="21"/>
+          <w:szCs w:val="21"/>
+          <w:shd w:val="clear" w:color="auto" w:fill="FFFFFF"/>
+          <w:lang w:val="en-US"/>
+        </w:rPr>
+      </w:pPr>
+      <w:r>
+        <w:rPr>
+          <w:rFonts w:ascii="Courier New" w:hAnsi="Courier New" w:cs="Courier New"/>
+          <w:color w:val="202122"/>
+          <w:sz w:val="21"/>
+          <w:szCs w:val="21"/>
+          <w:shd w:val="clear" w:color="auto" w:fill="FFFFFF"/>
+          <w:lang w:val="en-US"/>
+        </w:rPr>
+        <w:t>/* +enter</w:t>
       </w:r>
       <w:r>
         <w:rPr>
@@ -80,201 +1128,1298 @@
           <w:shd w:val="clear" w:color="auto" w:fill="FFFFFF"/>
           <w:lang w:val="en-US"/>
         </w:rPr>
+        <w:t xml:space="preserve"> more comment</w:t>
+      </w:r>
+    </w:p>
+    <w:p>
+      <w:pPr>
+        <w:rPr>
+          <w:rFonts w:ascii="Courier New" w:hAnsi="Courier New" w:cs="Courier New"/>
+          <w:color w:val="202122"/>
+          <w:sz w:val="21"/>
+          <w:szCs w:val="21"/>
+          <w:shd w:val="clear" w:color="auto" w:fill="FFFFFF"/>
+          <w:lang w:val="en-US"/>
+        </w:rPr>
+      </w:pPr>
+      <w:r>
+        <w:rPr>
+          <w:rFonts w:ascii="Courier New" w:hAnsi="Courier New" w:cs="Courier New"/>
+          <w:color w:val="202122"/>
+          <w:sz w:val="21"/>
+          <w:szCs w:val="21"/>
+          <w:shd w:val="clear" w:color="auto" w:fill="FFFFFF"/>
+          <w:lang w:val="en-US"/>
+        </w:rPr>
+        <w:t xml:space="preserve">^X + </w:t>
+      </w:r>
+      <w:r>
+        <w:rPr>
+          <w:rFonts w:ascii="Courier New" w:hAnsi="Courier New" w:cs="Courier New"/>
+          <w:color w:val="202122"/>
+          <w:sz w:val="21"/>
+          <w:szCs w:val="21"/>
+          <w:shd w:val="clear" w:color="auto" w:fill="FFFFFF"/>
+          <w:lang w:val="en-US"/>
+        </w:rPr>
+        <w:t xml:space="preserve">alt + up or down </w:t>
+      </w:r>
+    </w:p>
+    <w:p>
+      <w:pPr>
+        <w:rPr>
+          <w:rFonts w:ascii="Courier New" w:hAnsi="Courier New" w:cs="Courier New"/>
+          <w:color w:val="202122"/>
+          <w:sz w:val="21"/>
+          <w:szCs w:val="21"/>
+          <w:shd w:val="clear" w:color="auto" w:fill="FFFFFF"/>
+          <w:lang w:val="en-US"/>
+        </w:rPr>
+      </w:pPr>
+    </w:p>
+    <w:p>
+      <w:pPr>
+        <w:rPr>
+          <w:rFonts w:ascii="Courier New" w:hAnsi="Courier New" w:cs="Courier New"/>
+          <w:color w:val="202122"/>
+          <w:sz w:val="21"/>
+          <w:szCs w:val="21"/>
+          <w:shd w:val="clear" w:color="auto" w:fill="FFFFFF"/>
+          <w:lang w:val="en-US"/>
+        </w:rPr>
+      </w:pPr>
+      <w:r>
+        <w:rPr>
+          <w:rFonts w:ascii="Courier New" w:hAnsi="Courier New" w:cs="Courier New"/>
+          <w:color w:val="202122"/>
+          <w:sz w:val="21"/>
+          <w:szCs w:val="21"/>
+          <w:shd w:val="clear" w:color="auto" w:fill="FFFFFF"/>
+          <w:lang w:val="en-US"/>
+        </w:rPr>
+        <w:t xml:space="preserve">Syso + </w:t>
+      </w:r>
+      <w:r>
+        <w:rPr>
+          <w:rFonts w:ascii="Courier New" w:hAnsi="Courier New" w:cs="Courier New"/>
+          <w:color w:val="202122"/>
+          <w:sz w:val="21"/>
+          <w:szCs w:val="21"/>
+          <w:shd w:val="clear" w:color="auto" w:fill="FFFFFF"/>
+          <w:lang w:val="en-US"/>
+        </w:rPr>
+        <w:t xml:space="preserve">^X + </w:t>
+      </w:r>
+      <w:r>
+        <w:rPr>
+          <w:rFonts w:ascii="Courier New" w:hAnsi="Courier New" w:cs="Courier New"/>
+          <w:color w:val="202122"/>
+          <w:sz w:val="21"/>
+          <w:szCs w:val="21"/>
+          <w:shd w:val="clear" w:color="auto" w:fill="FFFFFF"/>
+          <w:lang w:val="en-US"/>
+        </w:rPr>
+        <w:t>empty space S</w:t>
+      </w:r>
+      <w:r>
+        <w:rPr>
+          <w:rFonts w:ascii="Courier New" w:hAnsi="Courier New" w:cs="Courier New"/>
+          <w:color w:val="202122"/>
+          <w:sz w:val="21"/>
+          <w:szCs w:val="21"/>
+          <w:shd w:val="clear" w:color="auto" w:fill="FFFFFF"/>
+          <w:lang w:val="en-US"/>
+        </w:rPr>
+        <w:t>ystem.out.printl</w:t>
+      </w:r>
+    </w:p>
+    <w:p>
+      <w:pPr>
+        <w:autoSpaceDE w:val="0"/>
+        <w:autoSpaceDN w:val="0"/>
+        <w:adjustRightInd w:val="0"/>
+        <w:spacing w:after="0" w:line="240" w:lineRule="auto"/>
+        <w:rPr>
+          <w:rFonts w:ascii="Consolas" w:hAnsi="Consolas" w:cs="Consolas"/>
+          <w:sz w:val="20"/>
+          <w:szCs w:val="20"/>
+          <w:lang w:val="en-US"/>
+        </w:rPr>
+      </w:pPr>
+      <w:r>
+        <w:rPr>
+          <w:rFonts w:ascii="Courier New" w:hAnsi="Courier New" w:cs="Courier New"/>
+          <w:color w:val="202122"/>
+          <w:sz w:val="21"/>
+          <w:szCs w:val="21"/>
+          <w:shd w:val="clear" w:color="auto" w:fill="FFFFFF"/>
+          <w:lang w:val="en-US"/>
+        </w:rPr>
+        <w:t xml:space="preserve">Main + </w:t>
+      </w:r>
+      <w:r>
+        <w:rPr>
+          <w:rFonts w:ascii="Courier New" w:hAnsi="Courier New" w:cs="Courier New"/>
+          <w:color w:val="202122"/>
+          <w:sz w:val="21"/>
+          <w:szCs w:val="21"/>
+          <w:shd w:val="clear" w:color="auto" w:fill="FFFFFF"/>
+          <w:lang w:val="en-US"/>
+        </w:rPr>
+        <w:t>^X +</w:t>
+      </w:r>
+      <w:r>
+        <w:rPr>
+          <w:rFonts w:ascii="Courier New" w:hAnsi="Courier New" w:cs="Courier New"/>
+          <w:color w:val="202122"/>
+          <w:sz w:val="21"/>
+          <w:szCs w:val="21"/>
+          <w:shd w:val="clear" w:color="auto" w:fill="FFFFFF"/>
+          <w:lang w:val="en-US"/>
+        </w:rPr>
+        <w:t xml:space="preserve"> leer taste -&gt; </w:t>
+      </w:r>
+      <w:r>
+        <w:rPr>
+          <w:rFonts w:ascii="Consolas" w:hAnsi="Consolas" w:cs="Consolas"/>
+          <w:color w:val="CC6C1D"/>
+          <w:sz w:val="20"/>
+          <w:szCs w:val="20"/>
+          <w:lang w:val="en-US"/>
+        </w:rPr>
+        <w:t>public</w:t>
+      </w:r>
+      <w:r>
+        <w:rPr>
+          <w:rFonts w:ascii="Consolas" w:hAnsi="Consolas" w:cs="Consolas"/>
+          <w:color w:val="D9E8F7"/>
+          <w:sz w:val="20"/>
+          <w:szCs w:val="20"/>
+          <w:lang w:val="en-US"/>
+        </w:rPr>
+        <w:t xml:space="preserve"> </w:t>
+      </w:r>
+      <w:r>
+        <w:rPr>
+          <w:rFonts w:ascii="Consolas" w:hAnsi="Consolas" w:cs="Consolas"/>
+          <w:color w:val="CC6C1D"/>
+          <w:sz w:val="20"/>
+          <w:szCs w:val="20"/>
+          <w:lang w:val="en-US"/>
+        </w:rPr>
+        <w:t>static</w:t>
+      </w:r>
+      <w:r>
+        <w:rPr>
+          <w:rFonts w:ascii="Consolas" w:hAnsi="Consolas" w:cs="Consolas"/>
+          <w:color w:val="D9E8F7"/>
+          <w:sz w:val="20"/>
+          <w:szCs w:val="20"/>
+          <w:lang w:val="en-US"/>
+        </w:rPr>
+        <w:t xml:space="preserve"> </w:t>
+      </w:r>
+      <w:r>
+        <w:rPr>
+          <w:rFonts w:ascii="Consolas" w:hAnsi="Consolas" w:cs="Consolas"/>
+          <w:color w:val="CC6C1D"/>
+          <w:sz w:val="20"/>
+          <w:szCs w:val="20"/>
+          <w:lang w:val="en-US"/>
+        </w:rPr>
+        <w:t>void</w:t>
+      </w:r>
+      <w:r>
+        <w:rPr>
+          <w:rFonts w:ascii="Consolas" w:hAnsi="Consolas" w:cs="Consolas"/>
+          <w:color w:val="D9E8F7"/>
+          <w:sz w:val="20"/>
+          <w:szCs w:val="20"/>
+          <w:lang w:val="en-US"/>
+        </w:rPr>
+        <w:t xml:space="preserve"> </w:t>
+      </w:r>
+      <w:r>
+        <w:rPr>
+          <w:rFonts w:ascii="Consolas" w:hAnsi="Consolas" w:cs="Consolas"/>
+          <w:color w:val="1EB540"/>
+          <w:sz w:val="20"/>
+          <w:szCs w:val="20"/>
+          <w:lang w:val="en-US"/>
+        </w:rPr>
+        <w:t>main</w:t>
+      </w:r>
+      <w:r>
+        <w:rPr>
+          <w:rFonts w:ascii="Consolas" w:hAnsi="Consolas" w:cs="Consolas"/>
+          <w:color w:val="F9FAF4"/>
+          <w:sz w:val="20"/>
+          <w:szCs w:val="20"/>
+          <w:lang w:val="en-US"/>
+        </w:rPr>
+        <w:t>(</w:t>
+      </w:r>
+      <w:r>
+        <w:rPr>
+          <w:rFonts w:ascii="Consolas" w:hAnsi="Consolas" w:cs="Consolas"/>
+          <w:color w:val="1290C3"/>
+          <w:sz w:val="20"/>
+          <w:szCs w:val="20"/>
+          <w:lang w:val="en-US"/>
+        </w:rPr>
+        <w:t>String</w:t>
+      </w:r>
+      <w:r>
+        <w:rPr>
+          <w:rFonts w:ascii="Consolas" w:hAnsi="Consolas" w:cs="Consolas"/>
+          <w:color w:val="F9FAF4"/>
+          <w:sz w:val="20"/>
+          <w:szCs w:val="20"/>
+          <w:lang w:val="en-US"/>
+        </w:rPr>
+        <w:t>[]</w:t>
+      </w:r>
+      <w:r>
+        <w:rPr>
+          <w:rFonts w:ascii="Consolas" w:hAnsi="Consolas" w:cs="Consolas"/>
+          <w:color w:val="D9E8F7"/>
+          <w:sz w:val="20"/>
+          <w:szCs w:val="20"/>
+          <w:lang w:val="en-US"/>
+        </w:rPr>
+        <w:t xml:space="preserve"> </w:t>
+      </w:r>
+      <w:r>
+        <w:rPr>
+          <w:rFonts w:ascii="Consolas" w:hAnsi="Consolas" w:cs="Consolas"/>
+          <w:color w:val="79ABFF"/>
+          <w:sz w:val="20"/>
+          <w:szCs w:val="20"/>
+          <w:lang w:val="en-US"/>
+        </w:rPr>
+        <w:t>args</w:t>
+      </w:r>
+      <w:r>
+        <w:rPr>
+          <w:rFonts w:ascii="Consolas" w:hAnsi="Consolas" w:cs="Consolas"/>
+          <w:sz w:val="20"/>
+          <w:szCs w:val="20"/>
+          <w:lang w:val="en-US"/>
+        </w:rPr>
+        <w:t>…</w:t>
+      </w:r>
+    </w:p>
+    <w:p>
+      <w:pPr>
+        <w:autoSpaceDE w:val="0"/>
+        <w:autoSpaceDN w:val="0"/>
+        <w:adjustRightInd w:val="0"/>
+        <w:spacing w:after="0" w:line="240" w:lineRule="auto"/>
+        <w:rPr>
+          <w:rFonts w:ascii="Consolas" w:hAnsi="Consolas" w:cs="Consolas"/>
+          <w:sz w:val="20"/>
+          <w:szCs w:val="20"/>
+          <w:lang w:val="en-US"/>
+        </w:rPr>
+      </w:pPr>
+      <w:r>
+        <w:rPr>
+          <w:rFonts w:ascii="Consolas" w:hAnsi="Consolas" w:cs="Consolas"/>
+          <w:sz w:val="20"/>
+          <w:szCs w:val="20"/>
+          <w:lang w:val="en-US"/>
+        </w:rPr>
         <w:tab/>
       </w:r>
-      <w:proofErr w:type="gramEnd"/>
-      <w:r>
-        <w:rPr>
-          <w:rFonts w:ascii="Courier New" w:hAnsi="Courier New" w:cs="Courier New"/>
-          <w:color w:val="202122"/>
-          <w:sz w:val="21"/>
-          <w:szCs w:val="21"/>
-          <w:shd w:val="clear" w:color="auto" w:fill="FFFFFF"/>
-          <w:lang w:val="en-US"/>
-        </w:rPr>
-        <w:t xml:space="preserve">show </w:t>
-      </w:r>
-      <w:r>
-        <w:rPr>
-          <w:rFonts w:ascii="Courier New" w:hAnsi="Courier New" w:cs="Courier New"/>
-          <w:color w:val="202122"/>
-          <w:sz w:val="21"/>
-          <w:szCs w:val="21"/>
-          <w:shd w:val="clear" w:color="auto" w:fill="FFFFFF"/>
-          <w:lang w:val="en-US"/>
-        </w:rPr>
-        <w:t>navigation</w:t>
-      </w:r>
-    </w:p>
-    <w:p>
-      <w:pPr>
-        <w:rPr>
-          <w:rFonts w:ascii="Courier New" w:hAnsi="Courier New" w:cs="Courier New"/>
-          <w:color w:val="202122"/>
-          <w:sz w:val="21"/>
-          <w:szCs w:val="21"/>
-          <w:shd w:val="clear" w:color="auto" w:fill="FFFFFF"/>
-          <w:lang w:val="en-US"/>
-        </w:rPr>
-      </w:pPr>
-      <w:r>
-        <w:rPr>
-          <w:rFonts w:ascii="Courier New" w:hAnsi="Courier New" w:cs="Courier New"/>
-          <w:color w:val="202122"/>
-          <w:sz w:val="21"/>
-          <w:szCs w:val="21"/>
-          <w:shd w:val="clear" w:color="auto" w:fill="FFFFFF"/>
-          <w:lang w:val="en-US"/>
-        </w:rPr>
-        <w:t>^X + f</w:t>
-      </w:r>
-      <w:r>
-        <w:rPr>
-          <w:rFonts w:ascii="Courier New" w:hAnsi="Courier New" w:cs="Courier New"/>
-          <w:color w:val="202122"/>
-          <w:sz w:val="21"/>
-          <w:szCs w:val="21"/>
-          <w:shd w:val="clear" w:color="auto" w:fill="FFFFFF"/>
-          <w:lang w:val="en-US"/>
-        </w:rPr>
-        <w:t>1</w:t>
-      </w:r>
-      <w:r>
-        <w:rPr>
-          <w:rFonts w:ascii="Courier New" w:hAnsi="Courier New" w:cs="Courier New"/>
-          <w:color w:val="202122"/>
-          <w:sz w:val="21"/>
-          <w:szCs w:val="21"/>
-          <w:shd w:val="clear" w:color="auto" w:fill="FFFFFF"/>
-          <w:lang w:val="en-US"/>
-        </w:rPr>
-        <w:t xml:space="preserve">  </w:t>
-      </w:r>
-      <w:r>
-        <w:rPr>
-          <w:rFonts w:ascii="Courier New" w:hAnsi="Courier New" w:cs="Courier New"/>
-          <w:color w:val="202122"/>
-          <w:sz w:val="21"/>
-          <w:szCs w:val="21"/>
-          <w:shd w:val="clear" w:color="auto" w:fill="FFFFFF"/>
+      <w:r>
+        <w:rPr>
+          <w:rFonts w:ascii="Consolas" w:hAnsi="Consolas" w:cs="Consolas"/>
+          <w:sz w:val="20"/>
+          <w:szCs w:val="20"/>
           <w:lang w:val="en-US"/>
         </w:rPr>
         <w:tab/>
       </w:r>
-      <w:r>
-        <w:rPr>
-          <w:rFonts w:ascii="Courier New" w:hAnsi="Courier New" w:cs="Courier New"/>
-          <w:color w:val="202122"/>
-          <w:sz w:val="21"/>
-          <w:szCs w:val="21"/>
-          <w:shd w:val="clear" w:color="auto" w:fill="FFFFFF"/>
-          <w:lang w:val="en-US"/>
-        </w:rPr>
-        <w:t xml:space="preserve">show </w:t>
-      </w:r>
-      <w:proofErr w:type="spellStart"/>
-      <w:r>
-        <w:rPr>
-          <w:rFonts w:ascii="Courier New" w:hAnsi="Courier New" w:cs="Courier New"/>
-          <w:color w:val="202122"/>
-          <w:sz w:val="21"/>
-          <w:szCs w:val="21"/>
-          <w:shd w:val="clear" w:color="auto" w:fill="FFFFFF"/>
-          <w:lang w:val="en-US"/>
-        </w:rPr>
-        <w:t>formatierun</w:t>
-      </w:r>
-      <w:bookmarkStart w:id="0" w:name="_GoBack"/>
-      <w:bookmarkEnd w:id="0"/>
-      <w:r>
-        <w:rPr>
-          <w:rFonts w:ascii="Courier New" w:hAnsi="Courier New" w:cs="Courier New"/>
-          <w:color w:val="202122"/>
-          <w:sz w:val="21"/>
-          <w:szCs w:val="21"/>
-          <w:shd w:val="clear" w:color="auto" w:fill="FFFFFF"/>
-          <w:lang w:val="en-US"/>
-        </w:rPr>
-        <w:t>g</w:t>
-      </w:r>
-      <w:proofErr w:type="spellEnd"/>
-    </w:p>
-    <w:p>
-      <w:pPr>
-        <w:rPr>
-          <w:rFonts w:ascii="Courier New" w:hAnsi="Courier New" w:cs="Courier New"/>
-          <w:color w:val="202122"/>
-          <w:sz w:val="21"/>
-          <w:szCs w:val="21"/>
-          <w:shd w:val="clear" w:color="auto" w:fill="FFFFFF"/>
-          <w:lang w:val="en-US"/>
-        </w:rPr>
-      </w:pPr>
-    </w:p>
-    <w:p>
-      <w:pPr>
-        <w:rPr>
-          <w:lang w:val="en-US"/>
-        </w:rPr>
-      </w:pPr>
-      <w:r>
-        <w:rPr>
-          <w:rFonts w:ascii="Courier New" w:hAnsi="Courier New" w:cs="Courier New"/>
-          <w:color w:val="202122"/>
-          <w:sz w:val="21"/>
-          <w:szCs w:val="21"/>
-          <w:shd w:val="clear" w:color="auto" w:fill="FFFFFF"/>
-          <w:lang w:val="en-US"/>
-        </w:rPr>
-        <w:t xml:space="preserve">^X + </w:t>
-      </w:r>
-      <w:proofErr w:type="gramStart"/>
-      <w:r>
-        <w:rPr>
-          <w:rFonts w:ascii="Courier New" w:hAnsi="Courier New" w:cs="Courier New"/>
-          <w:color w:val="202122"/>
-          <w:sz w:val="21"/>
-          <w:szCs w:val="21"/>
-          <w:shd w:val="clear" w:color="auto" w:fill="FFFFFF"/>
-          <w:lang w:val="en-US"/>
-        </w:rPr>
-        <w:t xml:space="preserve">end  </w:t>
-      </w:r>
-      <w:r>
-        <w:rPr>
-          <w:rFonts w:ascii="Courier New" w:hAnsi="Courier New" w:cs="Courier New"/>
-          <w:color w:val="202122"/>
-          <w:sz w:val="21"/>
-          <w:szCs w:val="21"/>
-          <w:shd w:val="clear" w:color="auto" w:fill="FFFFFF"/>
-          <w:lang w:val="en-US"/>
-        </w:rPr>
+    </w:p>
+    <w:p>
+      <w:pPr>
+        <w:rPr>
+          <w:rFonts w:ascii="Courier New" w:hAnsi="Courier New" w:cs="Courier New"/>
+          <w:sz w:val="21"/>
+          <w:szCs w:val="21"/>
+          <w:shd w:val="clear" w:color="auto" w:fill="FFFFFF"/>
+          <w:lang w:val="en-US"/>
+        </w:rPr>
+      </w:pPr>
+      <w:r>
+        <w:rPr>
+          <w:rFonts w:ascii="Arial" w:hAnsi="Arial" w:cs="Arial"/>
+          <w:color w:val="202124"/>
+          <w:shd w:val="clear" w:color="auto" w:fill="FFFFFF"/>
+        </w:rPr>
+        <w:t>duplicate a codeline via the shortcut </w:t>
+      </w:r>
+      <w:r>
+        <w:rPr>
+          <w:rFonts w:ascii="Arial" w:hAnsi="Arial" w:cs="Arial"/>
+          <w:b/>
+          <w:bCs/>
+          <w:color w:val="202124"/>
+          <w:shd w:val="clear" w:color="auto" w:fill="FFFFFF"/>
+        </w:rPr>
+        <w:t>CTRL+ALT+Up/Down</w:t>
+      </w:r>
+    </w:p>
+    <w:p>
+      <w:pPr>
+        <w:rPr>
+          <w:rFonts w:ascii="Courier New" w:hAnsi="Courier New" w:cs="Courier New"/>
+          <w:color w:val="202122"/>
+          <w:sz w:val="21"/>
+          <w:szCs w:val="21"/>
+          <w:shd w:val="clear" w:color="auto" w:fill="FFFFFF"/>
+          <w:lang w:val="en-US"/>
+        </w:rPr>
+      </w:pPr>
+    </w:p>
+    <w:p>
+      <w:pPr>
+        <w:pStyle w:val="Heading2"/>
+        <w:rPr>
+          <w:shd w:val="clear" w:color="auto" w:fill="FFFFFF"/>
+          <w:lang w:val="en-US"/>
+        </w:rPr>
+      </w:pPr>
+      <w:r>
+        <w:rPr>
+          <w:color w:val="auto"/>
+          <w:highlight w:val="green"/>
+        </w:rPr>
+        <w:t>Notepad</w:t>
+      </w:r>
+      <w:r>
+        <w:rPr>
+          <w:shd w:val="clear" w:color="auto" w:fill="FFFFFF"/>
+          <w:lang w:val="en-US"/>
+        </w:rPr>
+        <w:t xml:space="preserve"> </w:t>
+      </w:r>
+    </w:p>
+    <w:p>
+      <w:pPr>
+        <w:tabs>
+          <w:tab w:val="left" w:pos="916"/>
+          <w:tab w:val="left" w:pos="1832"/>
+          <w:tab w:val="left" w:pos="2748"/>
+          <w:tab w:val="left" w:pos="3664"/>
+          <w:tab w:val="left" w:pos="4580"/>
+          <w:tab w:val="left" w:pos="5496"/>
+          <w:tab w:val="left" w:pos="6412"/>
+          <w:tab w:val="left" w:pos="7328"/>
+          <w:tab w:val="left" w:pos="8244"/>
+          <w:tab w:val="left" w:pos="9160"/>
+          <w:tab w:val="left" w:pos="10076"/>
+          <w:tab w:val="left" w:pos="10992"/>
+          <w:tab w:val="left" w:pos="11908"/>
+          <w:tab w:val="left" w:pos="12824"/>
+          <w:tab w:val="left" w:pos="13740"/>
+          <w:tab w:val="left" w:pos="14656"/>
+        </w:tabs>
+        <w:spacing w:after="0" w:line="240" w:lineRule="auto"/>
+        <w:textAlignment w:val="baseline"/>
+        <w:rPr>
+          <w:rFonts w:ascii="var(--ff-mono)" w:eastAsia="Times New Roman" w:hAnsi="var(--ff-mono)" w:cs="Courier New"/>
+          <w:sz w:val="20"/>
+          <w:szCs w:val="20"/>
+          <w:bdr w:val="none" w:sz="0" w:space="0" w:color="auto" w:frame="1"/>
+          <w:lang w:val="en-US" w:eastAsia="ja-JP"/>
+        </w:rPr>
+      </w:pPr>
+      <w:r>
+        <w:rPr>
+          <w:rFonts w:ascii="var(--ff-mono)" w:eastAsia="Times New Roman" w:hAnsi="var(--ff-mono)" w:cs="Courier New"/>
+          <w:sz w:val="20"/>
+          <w:szCs w:val="20"/>
+          <w:bdr w:val="none" w:sz="0" w:space="0" w:color="auto" w:frame="1"/>
+          <w:lang w:val="en-US" w:eastAsia="ja-JP"/>
+        </w:rPr>
+        <w:t>Shift+ [arrow]: select upper row or down row.</w:t>
+      </w:r>
+    </w:p>
+    <w:p>
+      <w:pPr>
+        <w:tabs>
+          <w:tab w:val="left" w:pos="916"/>
+          <w:tab w:val="left" w:pos="1832"/>
+          <w:tab w:val="left" w:pos="2748"/>
+          <w:tab w:val="left" w:pos="3664"/>
+          <w:tab w:val="left" w:pos="4580"/>
+          <w:tab w:val="left" w:pos="5496"/>
+          <w:tab w:val="left" w:pos="6412"/>
+          <w:tab w:val="left" w:pos="7328"/>
+          <w:tab w:val="left" w:pos="8244"/>
+          <w:tab w:val="left" w:pos="9160"/>
+          <w:tab w:val="left" w:pos="10076"/>
+          <w:tab w:val="left" w:pos="10992"/>
+          <w:tab w:val="left" w:pos="11908"/>
+          <w:tab w:val="left" w:pos="12824"/>
+          <w:tab w:val="left" w:pos="13740"/>
+          <w:tab w:val="left" w:pos="14656"/>
+        </w:tabs>
+        <w:spacing w:after="0" w:line="240" w:lineRule="auto"/>
+        <w:textAlignment w:val="baseline"/>
+        <w:rPr>
+          <w:rFonts w:ascii="var(--ff-mono)" w:eastAsia="Times New Roman" w:hAnsi="var(--ff-mono)" w:cs="Courier New"/>
+          <w:sz w:val="20"/>
+          <w:szCs w:val="20"/>
+          <w:bdr w:val="none" w:sz="0" w:space="0" w:color="auto" w:frame="1"/>
+          <w:lang w:val="en-US" w:eastAsia="ja-JP"/>
+        </w:rPr>
+      </w:pPr>
+      <w:r>
+        <w:rPr>
+          <w:rFonts w:ascii="var(--ff-mono)" w:eastAsia="Times New Roman" w:hAnsi="var(--ff-mono)" w:cs="Courier New"/>
+          <w:sz w:val="20"/>
+          <w:szCs w:val="20"/>
+          <w:bdr w:val="none" w:sz="0" w:space="0" w:color="auto" w:frame="1"/>
+          <w:lang w:val="en-US" w:eastAsia="ja-JP"/>
+        </w:rPr>
+        <w:t>Ctrl+C  Copy</w:t>
+      </w:r>
+    </w:p>
+    <w:p>
+      <w:pPr>
+        <w:tabs>
+          <w:tab w:val="left" w:pos="916"/>
+          <w:tab w:val="left" w:pos="1832"/>
+          <w:tab w:val="left" w:pos="2748"/>
+          <w:tab w:val="left" w:pos="3664"/>
+          <w:tab w:val="left" w:pos="4580"/>
+          <w:tab w:val="left" w:pos="5496"/>
+          <w:tab w:val="left" w:pos="6412"/>
+          <w:tab w:val="left" w:pos="7328"/>
+          <w:tab w:val="left" w:pos="8244"/>
+          <w:tab w:val="left" w:pos="9160"/>
+          <w:tab w:val="left" w:pos="10076"/>
+          <w:tab w:val="left" w:pos="10992"/>
+          <w:tab w:val="left" w:pos="11908"/>
+          <w:tab w:val="left" w:pos="12824"/>
+          <w:tab w:val="left" w:pos="13740"/>
+          <w:tab w:val="left" w:pos="14656"/>
+        </w:tabs>
+        <w:spacing w:after="0" w:line="240" w:lineRule="auto"/>
+        <w:textAlignment w:val="baseline"/>
+        <w:rPr>
+          <w:rFonts w:ascii="var(--ff-mono)" w:eastAsia="Times New Roman" w:hAnsi="var(--ff-mono)" w:cs="Courier New"/>
+          <w:sz w:val="20"/>
+          <w:szCs w:val="20"/>
+          <w:bdr w:val="none" w:sz="0" w:space="0" w:color="auto" w:frame="1"/>
+          <w:lang w:val="en-US" w:eastAsia="ja-JP"/>
+        </w:rPr>
+      </w:pPr>
+      <w:r>
+        <w:rPr>
+          <w:rFonts w:ascii="var(--ff-mono)" w:eastAsia="Times New Roman" w:hAnsi="var(--ff-mono)" w:cs="Courier New"/>
+          <w:sz w:val="20"/>
+          <w:szCs w:val="20"/>
+          <w:bdr w:val="none" w:sz="0" w:space="0" w:color="auto" w:frame="1"/>
+          <w:lang w:val="en-US" w:eastAsia="ja-JP"/>
+        </w:rPr>
+        <w:t>Ctrl+X  Cut</w:t>
+      </w:r>
+    </w:p>
+    <w:p>
+      <w:pPr>
+        <w:tabs>
+          <w:tab w:val="left" w:pos="916"/>
+          <w:tab w:val="left" w:pos="1832"/>
+          <w:tab w:val="left" w:pos="2748"/>
+          <w:tab w:val="left" w:pos="3664"/>
+          <w:tab w:val="left" w:pos="4580"/>
+          <w:tab w:val="left" w:pos="5496"/>
+          <w:tab w:val="left" w:pos="6412"/>
+          <w:tab w:val="left" w:pos="7328"/>
+          <w:tab w:val="left" w:pos="8244"/>
+          <w:tab w:val="left" w:pos="9160"/>
+          <w:tab w:val="left" w:pos="10076"/>
+          <w:tab w:val="left" w:pos="10992"/>
+          <w:tab w:val="left" w:pos="11908"/>
+          <w:tab w:val="left" w:pos="12824"/>
+          <w:tab w:val="left" w:pos="13740"/>
+          <w:tab w:val="left" w:pos="14656"/>
+        </w:tabs>
+        <w:spacing w:after="0" w:line="240" w:lineRule="auto"/>
+        <w:textAlignment w:val="baseline"/>
+        <w:rPr>
+          <w:rFonts w:ascii="var(--ff-mono)" w:eastAsia="Times New Roman" w:hAnsi="var(--ff-mono)" w:cs="Courier New"/>
+          <w:sz w:val="20"/>
+          <w:szCs w:val="20"/>
+          <w:bdr w:val="none" w:sz="0" w:space="0" w:color="auto" w:frame="1"/>
+          <w:lang w:val="en-US" w:eastAsia="ja-JP"/>
+        </w:rPr>
+      </w:pPr>
+      <w:r>
+        <w:rPr>
+          <w:rFonts w:ascii="var(--ff-mono)" w:eastAsia="Times New Roman" w:hAnsi="var(--ff-mono)" w:cs="Courier New"/>
+          <w:sz w:val="20"/>
+          <w:szCs w:val="20"/>
+          <w:bdr w:val="none" w:sz="0" w:space="0" w:color="auto" w:frame="1"/>
+          <w:lang w:val="en-US" w:eastAsia="ja-JP"/>
+        </w:rPr>
+        <w:t>Ctrl+V  Paste</w:t>
+      </w:r>
+    </w:p>
+    <w:p>
+      <w:pPr>
+        <w:tabs>
+          <w:tab w:val="left" w:pos="916"/>
+          <w:tab w:val="left" w:pos="1832"/>
+          <w:tab w:val="left" w:pos="2748"/>
+          <w:tab w:val="left" w:pos="3664"/>
+          <w:tab w:val="left" w:pos="4580"/>
+          <w:tab w:val="left" w:pos="5496"/>
+          <w:tab w:val="left" w:pos="6412"/>
+          <w:tab w:val="left" w:pos="7328"/>
+          <w:tab w:val="left" w:pos="8244"/>
+          <w:tab w:val="left" w:pos="9160"/>
+          <w:tab w:val="left" w:pos="10076"/>
+          <w:tab w:val="left" w:pos="10992"/>
+          <w:tab w:val="left" w:pos="11908"/>
+          <w:tab w:val="left" w:pos="12824"/>
+          <w:tab w:val="left" w:pos="13740"/>
+          <w:tab w:val="left" w:pos="14656"/>
+        </w:tabs>
+        <w:spacing w:after="0" w:line="240" w:lineRule="auto"/>
+        <w:textAlignment w:val="baseline"/>
+        <w:rPr>
+          <w:rFonts w:ascii="var(--ff-mono)" w:eastAsia="Times New Roman" w:hAnsi="var(--ff-mono)" w:cs="Courier New"/>
+          <w:sz w:val="20"/>
+          <w:szCs w:val="20"/>
+          <w:bdr w:val="none" w:sz="0" w:space="0" w:color="auto" w:frame="1"/>
+          <w:lang w:val="en-US" w:eastAsia="ja-JP"/>
+        </w:rPr>
+      </w:pPr>
+      <w:r>
+        <w:rPr>
+          <w:rFonts w:ascii="var(--ff-mono)" w:eastAsia="Times New Roman" w:hAnsi="var(--ff-mono)" w:cs="Courier New"/>
+          <w:sz w:val="20"/>
+          <w:szCs w:val="20"/>
+          <w:bdr w:val="none" w:sz="0" w:space="0" w:color="auto" w:frame="1"/>
+          <w:lang w:val="en-US" w:eastAsia="ja-JP"/>
+        </w:rPr>
+        <w:t>Ctrl+Z  Undo</w:t>
+      </w:r>
+    </w:p>
+    <w:p>
+      <w:pPr>
+        <w:tabs>
+          <w:tab w:val="left" w:pos="916"/>
+          <w:tab w:val="left" w:pos="1832"/>
+          <w:tab w:val="left" w:pos="2748"/>
+          <w:tab w:val="left" w:pos="3664"/>
+          <w:tab w:val="left" w:pos="4580"/>
+          <w:tab w:val="left" w:pos="5496"/>
+          <w:tab w:val="left" w:pos="6412"/>
+          <w:tab w:val="left" w:pos="7328"/>
+          <w:tab w:val="left" w:pos="8244"/>
+          <w:tab w:val="left" w:pos="9160"/>
+          <w:tab w:val="left" w:pos="10076"/>
+          <w:tab w:val="left" w:pos="10992"/>
+          <w:tab w:val="left" w:pos="11908"/>
+          <w:tab w:val="left" w:pos="12824"/>
+          <w:tab w:val="left" w:pos="13740"/>
+          <w:tab w:val="left" w:pos="14656"/>
+        </w:tabs>
+        <w:spacing w:after="0" w:line="240" w:lineRule="auto"/>
+        <w:textAlignment w:val="baseline"/>
+        <w:rPr>
+          <w:rFonts w:ascii="var(--ff-mono)" w:eastAsia="Times New Roman" w:hAnsi="var(--ff-mono)" w:cs="Courier New"/>
+          <w:sz w:val="20"/>
+          <w:szCs w:val="20"/>
+          <w:bdr w:val="none" w:sz="0" w:space="0" w:color="auto" w:frame="1"/>
+          <w:lang w:val="en-US" w:eastAsia="ja-JP"/>
+        </w:rPr>
+      </w:pPr>
+      <w:r>
+        <w:rPr>
+          <w:rFonts w:ascii="var(--ff-mono)" w:eastAsia="Times New Roman" w:hAnsi="var(--ff-mono)" w:cs="Courier New"/>
+          <w:sz w:val="20"/>
+          <w:szCs w:val="20"/>
+          <w:bdr w:val="none" w:sz="0" w:space="0" w:color="auto" w:frame="1"/>
+          <w:lang w:val="en-US" w:eastAsia="ja-JP"/>
+        </w:rPr>
+        <w:t>Ctrl+Y  Redo</w:t>
+      </w:r>
+    </w:p>
+    <w:p>
+      <w:pPr>
+        <w:tabs>
+          <w:tab w:val="left" w:pos="916"/>
+          <w:tab w:val="left" w:pos="1832"/>
+          <w:tab w:val="left" w:pos="2748"/>
+          <w:tab w:val="left" w:pos="3664"/>
+          <w:tab w:val="left" w:pos="4580"/>
+          <w:tab w:val="left" w:pos="5496"/>
+          <w:tab w:val="left" w:pos="6412"/>
+          <w:tab w:val="left" w:pos="7328"/>
+          <w:tab w:val="left" w:pos="8244"/>
+          <w:tab w:val="left" w:pos="9160"/>
+          <w:tab w:val="left" w:pos="10076"/>
+          <w:tab w:val="left" w:pos="10992"/>
+          <w:tab w:val="left" w:pos="11908"/>
+          <w:tab w:val="left" w:pos="12824"/>
+          <w:tab w:val="left" w:pos="13740"/>
+          <w:tab w:val="left" w:pos="14656"/>
+        </w:tabs>
+        <w:spacing w:after="0" w:line="240" w:lineRule="auto"/>
+        <w:textAlignment w:val="baseline"/>
+        <w:rPr>
+          <w:rFonts w:ascii="var(--ff-mono)" w:eastAsia="Times New Roman" w:hAnsi="var(--ff-mono)" w:cs="Courier New"/>
+          <w:sz w:val="20"/>
+          <w:szCs w:val="20"/>
+          <w:bdr w:val="none" w:sz="0" w:space="0" w:color="auto" w:frame="1"/>
+          <w:lang w:val="en-US" w:eastAsia="ja-JP"/>
+        </w:rPr>
+      </w:pPr>
+      <w:r>
+        <w:rPr>
+          <w:rFonts w:ascii="var(--ff-mono)" w:eastAsia="Times New Roman" w:hAnsi="var(--ff-mono)" w:cs="Courier New"/>
+          <w:sz w:val="20"/>
+          <w:szCs w:val="20"/>
+          <w:bdr w:val="none" w:sz="0" w:space="0" w:color="auto" w:frame="1"/>
+          <w:lang w:val="en-US" w:eastAsia="ja-JP"/>
+        </w:rPr>
+        <w:t>Ctrl+A  Select All</w:t>
+      </w:r>
+    </w:p>
+    <w:p>
+      <w:pPr>
+        <w:tabs>
+          <w:tab w:val="left" w:pos="916"/>
+          <w:tab w:val="left" w:pos="1832"/>
+          <w:tab w:val="left" w:pos="2748"/>
+          <w:tab w:val="left" w:pos="3664"/>
+          <w:tab w:val="left" w:pos="4580"/>
+          <w:tab w:val="left" w:pos="5496"/>
+          <w:tab w:val="left" w:pos="6412"/>
+          <w:tab w:val="left" w:pos="7328"/>
+          <w:tab w:val="left" w:pos="8244"/>
+          <w:tab w:val="left" w:pos="9160"/>
+          <w:tab w:val="left" w:pos="10076"/>
+          <w:tab w:val="left" w:pos="10992"/>
+          <w:tab w:val="left" w:pos="11908"/>
+          <w:tab w:val="left" w:pos="12824"/>
+          <w:tab w:val="left" w:pos="13740"/>
+          <w:tab w:val="left" w:pos="14656"/>
+        </w:tabs>
+        <w:spacing w:after="0" w:line="240" w:lineRule="auto"/>
+        <w:textAlignment w:val="baseline"/>
+        <w:rPr>
+          <w:rFonts w:ascii="var(--ff-mono)" w:eastAsia="Times New Roman" w:hAnsi="var(--ff-mono)" w:cs="Courier New"/>
+          <w:sz w:val="20"/>
+          <w:szCs w:val="20"/>
+          <w:bdr w:val="none" w:sz="0" w:space="0" w:color="auto" w:frame="1"/>
+          <w:lang w:val="en-US" w:eastAsia="ja-JP"/>
+        </w:rPr>
+      </w:pPr>
+      <w:r>
+        <w:rPr>
+          <w:rFonts w:ascii="var(--ff-mono)" w:eastAsia="Times New Roman" w:hAnsi="var(--ff-mono)" w:cs="Courier New"/>
+          <w:sz w:val="20"/>
+          <w:szCs w:val="20"/>
+          <w:bdr w:val="none" w:sz="0" w:space="0" w:color="auto" w:frame="1"/>
+          <w:lang w:val="en-US" w:eastAsia="ja-JP"/>
+        </w:rPr>
+        <w:t>Ctrl+D  Duplicate Current Line</w:t>
+      </w:r>
+    </w:p>
+    <w:p>
+      <w:pPr>
+        <w:tabs>
+          <w:tab w:val="left" w:pos="916"/>
+          <w:tab w:val="left" w:pos="1832"/>
+          <w:tab w:val="left" w:pos="2748"/>
+          <w:tab w:val="left" w:pos="3664"/>
+          <w:tab w:val="left" w:pos="4580"/>
+          <w:tab w:val="left" w:pos="5496"/>
+          <w:tab w:val="left" w:pos="6412"/>
+          <w:tab w:val="left" w:pos="7328"/>
+          <w:tab w:val="left" w:pos="8244"/>
+          <w:tab w:val="left" w:pos="9160"/>
+          <w:tab w:val="left" w:pos="10076"/>
+          <w:tab w:val="left" w:pos="10992"/>
+          <w:tab w:val="left" w:pos="11908"/>
+          <w:tab w:val="left" w:pos="12824"/>
+          <w:tab w:val="left" w:pos="13740"/>
+          <w:tab w:val="left" w:pos="14656"/>
+        </w:tabs>
+        <w:spacing w:after="0" w:line="240" w:lineRule="auto"/>
+        <w:textAlignment w:val="baseline"/>
+        <w:rPr>
+          <w:rFonts w:ascii="var(--ff-mono)" w:eastAsia="Times New Roman" w:hAnsi="var(--ff-mono)" w:cs="Courier New"/>
+          <w:sz w:val="20"/>
+          <w:szCs w:val="20"/>
+          <w:bdr w:val="none" w:sz="0" w:space="0" w:color="auto" w:frame="1"/>
+          <w:lang w:val="en-US" w:eastAsia="ja-JP"/>
+        </w:rPr>
+      </w:pPr>
+      <w:r>
+        <w:rPr>
+          <w:rFonts w:ascii="var(--ff-mono)" w:eastAsia="Times New Roman" w:hAnsi="var(--ff-mono)" w:cs="Courier New"/>
+          <w:sz w:val="20"/>
+          <w:szCs w:val="20"/>
+          <w:bdr w:val="none" w:sz="0" w:space="0" w:color="auto" w:frame="1"/>
+          <w:lang w:val="en-US" w:eastAsia="ja-JP"/>
+        </w:rPr>
+        <w:t>Ctrl+L  Delete Current Line</w:t>
+      </w:r>
+    </w:p>
+    <w:p>
+      <w:pPr>
+        <w:tabs>
+          <w:tab w:val="left" w:pos="916"/>
+          <w:tab w:val="left" w:pos="1832"/>
+          <w:tab w:val="left" w:pos="2748"/>
+          <w:tab w:val="left" w:pos="3664"/>
+          <w:tab w:val="left" w:pos="4580"/>
+          <w:tab w:val="left" w:pos="5496"/>
+          <w:tab w:val="left" w:pos="6412"/>
+          <w:tab w:val="left" w:pos="7328"/>
+          <w:tab w:val="left" w:pos="8244"/>
+          <w:tab w:val="left" w:pos="9160"/>
+          <w:tab w:val="left" w:pos="10076"/>
+          <w:tab w:val="left" w:pos="10992"/>
+          <w:tab w:val="left" w:pos="11908"/>
+          <w:tab w:val="left" w:pos="12824"/>
+          <w:tab w:val="left" w:pos="13740"/>
+          <w:tab w:val="left" w:pos="14656"/>
+        </w:tabs>
+        <w:spacing w:after="0" w:line="240" w:lineRule="auto"/>
+        <w:textAlignment w:val="baseline"/>
+        <w:rPr>
+          <w:rFonts w:ascii="var(--ff-mono)" w:eastAsia="Times New Roman" w:hAnsi="var(--ff-mono)" w:cs="Courier New"/>
+          <w:sz w:val="20"/>
+          <w:szCs w:val="20"/>
+          <w:bdr w:val="none" w:sz="0" w:space="0" w:color="auto" w:frame="1"/>
+          <w:lang w:val="en-US" w:eastAsia="ja-JP"/>
+        </w:rPr>
+      </w:pPr>
+      <w:r>
+        <w:rPr>
+          <w:rFonts w:ascii="var(--ff-mono)" w:eastAsia="Times New Roman" w:hAnsi="var(--ff-mono)" w:cs="Courier New"/>
+          <w:sz w:val="20"/>
+          <w:szCs w:val="20"/>
+          <w:bdr w:val="none" w:sz="0" w:space="0" w:color="auto" w:frame="1"/>
+          <w:lang w:val="en-US" w:eastAsia="ja-JP"/>
+        </w:rPr>
+        <w:t>Ctrl+T  Switch the current line position with the previous line position</w:t>
+      </w:r>
+    </w:p>
+    <w:p>
+      <w:pPr>
+        <w:tabs>
+          <w:tab w:val="left" w:pos="916"/>
+          <w:tab w:val="left" w:pos="1832"/>
+          <w:tab w:val="left" w:pos="2748"/>
+          <w:tab w:val="left" w:pos="3664"/>
+          <w:tab w:val="left" w:pos="4580"/>
+          <w:tab w:val="left" w:pos="5496"/>
+          <w:tab w:val="left" w:pos="6412"/>
+          <w:tab w:val="left" w:pos="7328"/>
+          <w:tab w:val="left" w:pos="8244"/>
+          <w:tab w:val="left" w:pos="9160"/>
+          <w:tab w:val="left" w:pos="10076"/>
+          <w:tab w:val="left" w:pos="10992"/>
+          <w:tab w:val="left" w:pos="11908"/>
+          <w:tab w:val="left" w:pos="12824"/>
+          <w:tab w:val="left" w:pos="13740"/>
+          <w:tab w:val="left" w:pos="14656"/>
+        </w:tabs>
+        <w:spacing w:after="0" w:line="240" w:lineRule="auto"/>
+        <w:textAlignment w:val="baseline"/>
+        <w:rPr>
+          <w:rFonts w:ascii="var(--ff-mono)" w:eastAsia="Times New Roman" w:hAnsi="var(--ff-mono)" w:cs="Courier New"/>
+          <w:sz w:val="20"/>
+          <w:szCs w:val="20"/>
+          <w:bdr w:val="none" w:sz="0" w:space="0" w:color="auto" w:frame="1"/>
+          <w:lang w:val="en-US" w:eastAsia="ja-JP"/>
+        </w:rPr>
+      </w:pPr>
+      <w:r>
+        <w:rPr>
+          <w:rFonts w:ascii="var(--ff-mono)" w:eastAsia="Times New Roman" w:hAnsi="var(--ff-mono)" w:cs="Courier New"/>
+          <w:sz w:val="20"/>
+          <w:szCs w:val="20"/>
+          <w:bdr w:val="none" w:sz="0" w:space="0" w:color="auto" w:frame="1"/>
+          <w:lang w:val="en-US" w:eastAsia="ja-JP"/>
+        </w:rPr>
+        <w:t>Ctrl+Shft+Up    Move current Line Up</w:t>
+      </w:r>
+    </w:p>
+    <w:p>
+      <w:pPr>
+        <w:tabs>
+          <w:tab w:val="left" w:pos="916"/>
+          <w:tab w:val="left" w:pos="1832"/>
+          <w:tab w:val="left" w:pos="2748"/>
+          <w:tab w:val="left" w:pos="3664"/>
+          <w:tab w:val="left" w:pos="4580"/>
+          <w:tab w:val="left" w:pos="5496"/>
+          <w:tab w:val="left" w:pos="6412"/>
+          <w:tab w:val="left" w:pos="7328"/>
+          <w:tab w:val="left" w:pos="8244"/>
+          <w:tab w:val="left" w:pos="9160"/>
+          <w:tab w:val="left" w:pos="10076"/>
+          <w:tab w:val="left" w:pos="10992"/>
+          <w:tab w:val="left" w:pos="11908"/>
+          <w:tab w:val="left" w:pos="12824"/>
+          <w:tab w:val="left" w:pos="13740"/>
+          <w:tab w:val="left" w:pos="14656"/>
+        </w:tabs>
+        <w:spacing w:after="0" w:line="240" w:lineRule="auto"/>
+        <w:textAlignment w:val="baseline"/>
+        <w:rPr>
+          <w:rFonts w:ascii="var(--ff-mono)" w:eastAsia="Times New Roman" w:hAnsi="var(--ff-mono)" w:cs="Courier New"/>
+          <w:sz w:val="20"/>
+          <w:szCs w:val="20"/>
+          <w:bdr w:val="none" w:sz="0" w:space="0" w:color="auto" w:frame="1"/>
+          <w:lang w:val="en-US" w:eastAsia="ja-JP"/>
+        </w:rPr>
+      </w:pPr>
+      <w:r>
+        <w:rPr>
+          <w:rFonts w:ascii="var(--ff-mono)" w:eastAsia="Times New Roman" w:hAnsi="var(--ff-mono)" w:cs="Courier New"/>
+          <w:sz w:val="20"/>
+          <w:szCs w:val="20"/>
+          <w:bdr w:val="none" w:sz="0" w:space="0" w:color="auto" w:frame="1"/>
+          <w:lang w:val="en-US" w:eastAsia="ja-JP"/>
+        </w:rPr>
+        <w:t>Ctrl+Shft+Down  Move Current Line Down</w:t>
+      </w:r>
+    </w:p>
+    <w:p>
+      <w:pPr>
+        <w:tabs>
+          <w:tab w:val="left" w:pos="916"/>
+          <w:tab w:val="left" w:pos="1832"/>
+          <w:tab w:val="left" w:pos="2748"/>
+          <w:tab w:val="left" w:pos="3664"/>
+          <w:tab w:val="left" w:pos="4580"/>
+          <w:tab w:val="left" w:pos="5496"/>
+          <w:tab w:val="left" w:pos="6412"/>
+          <w:tab w:val="left" w:pos="7328"/>
+          <w:tab w:val="left" w:pos="8244"/>
+          <w:tab w:val="left" w:pos="9160"/>
+          <w:tab w:val="left" w:pos="10076"/>
+          <w:tab w:val="left" w:pos="10992"/>
+          <w:tab w:val="left" w:pos="11908"/>
+          <w:tab w:val="left" w:pos="12824"/>
+          <w:tab w:val="left" w:pos="13740"/>
+          <w:tab w:val="left" w:pos="14656"/>
+        </w:tabs>
+        <w:spacing w:after="0" w:line="240" w:lineRule="auto"/>
+        <w:textAlignment w:val="baseline"/>
+        <w:rPr>
+          <w:rFonts w:ascii="var(--ff-mono)" w:eastAsia="Times New Roman" w:hAnsi="var(--ff-mono)" w:cs="Courier New"/>
+          <w:sz w:val="20"/>
+          <w:szCs w:val="20"/>
+          <w:bdr w:val="none" w:sz="0" w:space="0" w:color="auto" w:frame="1"/>
+          <w:lang w:val="en-US" w:eastAsia="ja-JP"/>
+        </w:rPr>
+      </w:pPr>
+      <w:r>
+        <w:rPr>
+          <w:rFonts w:ascii="var(--ff-mono)" w:eastAsia="Times New Roman" w:hAnsi="var(--ff-mono)" w:cs="Courier New"/>
+          <w:sz w:val="20"/>
+          <w:szCs w:val="20"/>
+          <w:bdr w:val="none" w:sz="0" w:space="0" w:color="auto" w:frame="1"/>
+          <w:lang w:val="en-US" w:eastAsia="ja-JP"/>
+        </w:rPr>
+        <w:t>Ctrl+Shft+BackSpace Delete to start of line</w:t>
+      </w:r>
+    </w:p>
+    <w:p>
+      <w:pPr>
+        <w:tabs>
+          <w:tab w:val="left" w:pos="916"/>
+          <w:tab w:val="left" w:pos="1832"/>
+          <w:tab w:val="left" w:pos="2748"/>
+          <w:tab w:val="left" w:pos="3664"/>
+          <w:tab w:val="left" w:pos="4580"/>
+          <w:tab w:val="left" w:pos="5496"/>
+          <w:tab w:val="left" w:pos="6412"/>
+          <w:tab w:val="left" w:pos="7328"/>
+          <w:tab w:val="left" w:pos="8244"/>
+          <w:tab w:val="left" w:pos="9160"/>
+          <w:tab w:val="left" w:pos="10076"/>
+          <w:tab w:val="left" w:pos="10992"/>
+          <w:tab w:val="left" w:pos="11908"/>
+          <w:tab w:val="left" w:pos="12824"/>
+          <w:tab w:val="left" w:pos="13740"/>
+          <w:tab w:val="left" w:pos="14656"/>
+        </w:tabs>
+        <w:spacing w:after="0" w:line="240" w:lineRule="auto"/>
+        <w:textAlignment w:val="baseline"/>
+        <w:rPr>
+          <w:rFonts w:ascii="var(--ff-mono)" w:eastAsia="Times New Roman" w:hAnsi="var(--ff-mono)" w:cs="Courier New"/>
+          <w:sz w:val="20"/>
+          <w:szCs w:val="20"/>
+          <w:bdr w:val="none" w:sz="0" w:space="0" w:color="auto" w:frame="1"/>
+          <w:lang w:val="en-US" w:eastAsia="ja-JP"/>
+        </w:rPr>
+      </w:pPr>
+      <w:r>
+        <w:rPr>
+          <w:rFonts w:ascii="var(--ff-mono)" w:eastAsia="Times New Roman" w:hAnsi="var(--ff-mono)" w:cs="Courier New"/>
+          <w:sz w:val="20"/>
+          <w:szCs w:val="20"/>
+          <w:bdr w:val="none" w:sz="0" w:space="0" w:color="auto" w:frame="1"/>
+          <w:lang w:val="en-US" w:eastAsia="ja-JP"/>
+        </w:rPr>
+        <w:t>Ctrl+Shft+Delete    Delete to end of line</w:t>
+      </w:r>
+    </w:p>
+    <w:p>
+      <w:pPr>
+        <w:tabs>
+          <w:tab w:val="left" w:pos="916"/>
+          <w:tab w:val="left" w:pos="1832"/>
+          <w:tab w:val="left" w:pos="2748"/>
+          <w:tab w:val="left" w:pos="3664"/>
+          <w:tab w:val="left" w:pos="4580"/>
+          <w:tab w:val="left" w:pos="5496"/>
+          <w:tab w:val="left" w:pos="6412"/>
+          <w:tab w:val="left" w:pos="7328"/>
+          <w:tab w:val="left" w:pos="8244"/>
+          <w:tab w:val="left" w:pos="9160"/>
+          <w:tab w:val="left" w:pos="10076"/>
+          <w:tab w:val="left" w:pos="10992"/>
+          <w:tab w:val="left" w:pos="11908"/>
+          <w:tab w:val="left" w:pos="12824"/>
+          <w:tab w:val="left" w:pos="13740"/>
+          <w:tab w:val="left" w:pos="14656"/>
+        </w:tabs>
+        <w:spacing w:after="0" w:line="240" w:lineRule="auto"/>
+        <w:textAlignment w:val="baseline"/>
+        <w:rPr>
+          <w:rFonts w:ascii="var(--ff-mono)" w:eastAsia="Times New Roman" w:hAnsi="var(--ff-mono)" w:cs="Courier New"/>
+          <w:sz w:val="20"/>
+          <w:szCs w:val="20"/>
+          <w:bdr w:val="none" w:sz="0" w:space="0" w:color="auto" w:frame="1"/>
+          <w:lang w:val="en-US" w:eastAsia="ja-JP"/>
+        </w:rPr>
+      </w:pPr>
+      <w:r>
+        <w:rPr>
+          <w:rFonts w:ascii="var(--ff-mono)" w:eastAsia="Times New Roman" w:hAnsi="var(--ff-mono)" w:cs="Courier New"/>
+          <w:sz w:val="20"/>
+          <w:szCs w:val="20"/>
+          <w:bdr w:val="none" w:sz="0" w:space="0" w:color="auto" w:frame="1"/>
+          <w:lang w:val="en-US" w:eastAsia="ja-JP"/>
+        </w:rPr>
+        <w:t>Ctrl+U  Convert to lower case</w:t>
+      </w:r>
+    </w:p>
+    <w:p>
+      <w:pPr>
+        <w:tabs>
+          <w:tab w:val="left" w:pos="916"/>
+          <w:tab w:val="left" w:pos="1832"/>
+          <w:tab w:val="left" w:pos="2748"/>
+          <w:tab w:val="left" w:pos="3664"/>
+          <w:tab w:val="left" w:pos="4580"/>
+          <w:tab w:val="left" w:pos="5496"/>
+          <w:tab w:val="left" w:pos="6412"/>
+          <w:tab w:val="left" w:pos="7328"/>
+          <w:tab w:val="left" w:pos="8244"/>
+          <w:tab w:val="left" w:pos="9160"/>
+          <w:tab w:val="left" w:pos="10076"/>
+          <w:tab w:val="left" w:pos="10992"/>
+          <w:tab w:val="left" w:pos="11908"/>
+          <w:tab w:val="left" w:pos="12824"/>
+          <w:tab w:val="left" w:pos="13740"/>
+          <w:tab w:val="left" w:pos="14656"/>
+        </w:tabs>
+        <w:spacing w:after="0" w:line="240" w:lineRule="auto"/>
+        <w:textAlignment w:val="baseline"/>
+        <w:rPr>
+          <w:rFonts w:ascii="var(--ff-mono)" w:eastAsia="Times New Roman" w:hAnsi="var(--ff-mono)" w:cs="Courier New"/>
+          <w:sz w:val="20"/>
+          <w:szCs w:val="20"/>
+          <w:bdr w:val="none" w:sz="0" w:space="0" w:color="auto" w:frame="1"/>
+          <w:lang w:val="en-US" w:eastAsia="ja-JP"/>
+        </w:rPr>
+      </w:pPr>
+      <w:r>
+        <w:rPr>
+          <w:rFonts w:ascii="var(--ff-mono)" w:eastAsia="Times New Roman" w:hAnsi="var(--ff-mono)" w:cs="Courier New"/>
+          <w:sz w:val="20"/>
+          <w:szCs w:val="20"/>
+          <w:bdr w:val="none" w:sz="0" w:space="0" w:color="auto" w:frame="1"/>
+          <w:lang w:val="en-US" w:eastAsia="ja-JP"/>
+        </w:rPr>
+        <w:t>Ctrl+Shift+U Convert to upper case</w:t>
+      </w:r>
+    </w:p>
+    <w:p>
+      <w:pPr>
+        <w:tabs>
+          <w:tab w:val="left" w:pos="916"/>
+          <w:tab w:val="left" w:pos="1832"/>
+          <w:tab w:val="left" w:pos="2748"/>
+          <w:tab w:val="left" w:pos="3664"/>
+          <w:tab w:val="left" w:pos="4580"/>
+          <w:tab w:val="left" w:pos="5496"/>
+          <w:tab w:val="left" w:pos="6412"/>
+          <w:tab w:val="left" w:pos="7328"/>
+          <w:tab w:val="left" w:pos="8244"/>
+          <w:tab w:val="left" w:pos="9160"/>
+          <w:tab w:val="left" w:pos="10076"/>
+          <w:tab w:val="left" w:pos="10992"/>
+          <w:tab w:val="left" w:pos="11908"/>
+          <w:tab w:val="left" w:pos="12824"/>
+          <w:tab w:val="left" w:pos="13740"/>
+          <w:tab w:val="left" w:pos="14656"/>
+        </w:tabs>
+        <w:spacing w:after="0" w:line="240" w:lineRule="auto"/>
+        <w:textAlignment w:val="baseline"/>
+        <w:rPr>
+          <w:rFonts w:ascii="var(--ff-mono)" w:eastAsia="Times New Roman" w:hAnsi="var(--ff-mono)" w:cs="Courier New"/>
+          <w:sz w:val="20"/>
+          <w:szCs w:val="20"/>
+          <w:lang w:val="en-US" w:eastAsia="ja-JP"/>
+        </w:rPr>
+      </w:pPr>
+      <w:r>
+        <w:rPr>
+          <w:rFonts w:ascii="var(--ff-mono)" w:eastAsia="Times New Roman" w:hAnsi="var(--ff-mono)" w:cs="Courier New"/>
+          <w:sz w:val="20"/>
+          <w:szCs w:val="20"/>
+          <w:bdr w:val="none" w:sz="0" w:space="0" w:color="auto" w:frame="1"/>
+          <w:lang w:val="en-US" w:eastAsia="ja-JP"/>
+        </w:rPr>
+        <w:t>Ctrl+Shft+T Copy current line to clipboard</w:t>
+      </w:r>
+    </w:p>
+    <w:p>
+      <w:pPr>
+        <w:rPr>
+          <w:lang w:val="en-US"/>
+        </w:rPr>
+      </w:pPr>
+    </w:p>
+    <w:p>
+      <w:pPr>
+        <w:rPr>
+          <w:lang w:val="en-US"/>
+        </w:rPr>
+      </w:pPr>
+    </w:p>
+    <w:p>
+      <w:pPr>
+        <w:rPr>
+          <w:lang w:val="en-US"/>
+        </w:rPr>
+      </w:pPr>
+      <w:r>
+        <w:rPr>
+          <w:lang w:val="en-US"/>
+        </w:rPr>
+        <w:t>Powershell ise</w:t>
+      </w:r>
+    </w:p>
+    <w:p>
+      <w:pPr>
+        <w:rPr>
+          <w:lang w:val="en-US"/>
+        </w:rPr>
+      </w:pPr>
+      <w:r>
+        <w:rPr>
+          <w:lang w:val="en-US"/>
+        </w:rPr>
+        <w:t>F5 run</w:t>
+      </w:r>
+    </w:p>
+    <w:p>
+      <w:pPr>
+        <w:rPr>
+          <w:lang w:val="en-US"/>
+        </w:rPr>
+      </w:pPr>
+    </w:p>
+    <w:p>
+      <w:pPr>
+        <w:pStyle w:val="Heading2"/>
+        <w:rPr>
+          <w:color w:val="auto"/>
+          <w:lang w:val="en-US"/>
+        </w:rPr>
+      </w:pPr>
+      <w:r>
+        <w:rPr>
+          <w:color w:val="auto"/>
+          <w:highlight w:val="green"/>
+          <w:lang w:val="en-US"/>
+        </w:rPr>
+        <w:t>MYsql</w:t>
+      </w:r>
+    </w:p>
+    <w:p>
+      <w:pPr>
+        <w:rPr>
+          <w:lang w:val="en-US"/>
+        </w:rPr>
+      </w:pPr>
+      <w:r>
+        <w:rPr>
+          <w:lang w:val="en-US"/>
+        </w:rPr>
+        <w:t>F5 refresh</w:t>
+      </w:r>
+    </w:p>
+    <w:p>
+      <w:pPr>
+        <w:rPr>
+          <w:lang w:val="en-US"/>
+        </w:rPr>
+      </w:pPr>
+      <w:r>
+        <w:rPr>
+          <w:lang w:val="en-US"/>
+        </w:rPr>
+        <w:lastRenderedPageBreak/>
+        <w:t>Control + enter do query</w:t>
+      </w:r>
+    </w:p>
+    <w:p>
+      <w:pPr>
+        <w:rPr>
+          <w:lang w:val="en-US"/>
+        </w:rPr>
+      </w:pPr>
+    </w:p>
+    <w:p>
+      <w:pPr>
+        <w:rPr>
+          <w:lang w:val="en-US"/>
+        </w:rPr>
+      </w:pPr>
+    </w:p>
+    <w:p>
+      <w:pPr>
+        <w:rPr>
+          <w:lang w:val="en-US"/>
+        </w:rPr>
+      </w:pPr>
+      <w:r>
+        <w:rPr>
+          <w:highlight w:val="green"/>
+          <w:lang w:val="en-US"/>
+        </w:rPr>
+        <w:t>VISUAL STUDI CODE</w:t>
+      </w:r>
+    </w:p>
+    <w:p>
+      <w:r>
+        <w:t xml:space="preserve">Alt + z </w:t>
+      </w:r>
+      <w:r>
+        <w:t xml:space="preserve"> -&gt; </w:t>
+      </w:r>
+      <w:r>
+        <w:t>break long lines</w:t>
+      </w:r>
+    </w:p>
+    <w:p>
+      <w:r>
+        <w:t>Str  + # -&gt; comment</w:t>
+      </w:r>
+    </w:p>
+    <w:p/>
+    <w:p>
+      <w:r>
+        <w:rPr>
+          <w:highlight w:val="green"/>
+          <w:lang w:val="en-US"/>
+        </w:rPr>
+        <w:t>Terminal</w:t>
+      </w:r>
+    </w:p>
+    <w:p>
+      <w:r>
+        <w:t xml:space="preserve">Alt shift + </w:t>
+      </w:r>
+      <w:r>
         <w:tab/>
       </w:r>
-      <w:proofErr w:type="gramEnd"/>
-      <w:r>
-        <w:rPr>
-          <w:rFonts w:ascii="Courier New" w:hAnsi="Courier New" w:cs="Courier New"/>
-          <w:color w:val="202122"/>
-          <w:sz w:val="21"/>
-          <w:szCs w:val="21"/>
-          <w:shd w:val="clear" w:color="auto" w:fill="FFFFFF"/>
-          <w:lang w:val="en-US"/>
-        </w:rPr>
-        <w:t>go to end of document</w:t>
-      </w:r>
-      <w:r>
-        <w:rPr>
-          <w:rFonts w:ascii="Courier New" w:hAnsi="Courier New" w:cs="Courier New"/>
-          <w:color w:val="202122"/>
-          <w:sz w:val="21"/>
-          <w:szCs w:val="21"/>
-          <w:shd w:val="clear" w:color="auto" w:fill="FFFFFF"/>
-          <w:lang w:val="en-US"/>
-        </w:rPr>
-        <w:t xml:space="preserve"> </w:t>
-      </w:r>
-    </w:p>
+      <w:r>
+        <w:tab/>
+      </w:r>
+      <w:r>
+        <w:t>neues fenster vertikal</w:t>
+      </w:r>
+    </w:p>
+    <w:p>
+      <w:r>
+        <w:t xml:space="preserve">Alt shift - </w:t>
+      </w:r>
+      <w:r>
+        <w:tab/>
+      </w:r>
+      <w:r>
+        <w:tab/>
+      </w:r>
+      <w:r>
+        <w:t>neues fenster Horizontal</w:t>
+      </w:r>
+    </w:p>
+    <w:p>
+      <w:r>
+        <w:t xml:space="preserve">X^ shift t  </w:t>
+      </w:r>
+      <w:r>
+        <w:tab/>
+      </w:r>
+      <w:r>
+        <w:tab/>
+      </w:r>
+      <w:r>
+        <w:t>neues tab</w:t>
+      </w:r>
+    </w:p>
+    <w:p>
+      <w:r>
+        <w:t xml:space="preserve">X^ shift 1-9 </w:t>
+      </w:r>
+      <w:r>
+        <w:tab/>
+      </w:r>
+      <w:r>
+        <w:tab/>
+      </w:r>
+      <w:r>
+        <w:t>neuer tab</w:t>
+      </w:r>
+    </w:p>
+    <w:p>
+      <w:r>
+        <w:t>Alt (↑ ↓ → ←)</w:t>
+      </w:r>
+      <w:r>
+        <w:tab/>
+      </w:r>
+      <w:r>
+        <w:tab/>
+        <w:t>fenster wechseln</w:t>
+      </w:r>
+    </w:p>
+    <w:p/>
+    <w:p/>
+    <w:p/>
+    <w:p/>
+    <w:p/>
+    <w:p/>
     <w:p>
       <w:pPr>
         <w:rPr>
@@ -293,7 +2438,7 @@
 </file>
 
 <file path=word/styles.xml><?xml version="1.0" encoding="utf-8"?>
-<w:styles xmlns:mc="http://schemas.openxmlformats.org/markup-compatibility/2006" xmlns:r="http://schemas.openxmlformats.org/officeDocument/2006/relationships" xmlns:w="http://schemas.openxmlformats.org/wordprocessingml/2006/main" xmlns:w14="http://schemas.microsoft.com/office/word/2010/wordml" xmlns:w15="http://schemas.microsoft.com/office/word/2012/wordml" xmlns:w16se="http://schemas.microsoft.com/office/word/2015/wordml/symex" mc:Ignorable="w14 w15 w16se">
+<w:styles xmlns:mc="http://schemas.openxmlformats.org/markup-compatibility/2006" xmlns:r="http://schemas.openxmlformats.org/officeDocument/2006/relationships" xmlns:w="http://schemas.openxmlformats.org/wordprocessingml/2006/main" xmlns:w14="http://schemas.microsoft.com/office/word/2010/wordml" xmlns:w15="http://schemas.microsoft.com/office/word/2012/wordml" xmlns:w16cex="http://schemas.microsoft.com/office/word/2018/wordml/cex" xmlns:w16cid="http://schemas.microsoft.com/office/word/2016/wordml/cid" xmlns:w16="http://schemas.microsoft.com/office/word/2018/wordml" xmlns:w16sdtdh="http://schemas.microsoft.com/office/word/2020/wordml/sdtdatahash" xmlns:w16se="http://schemas.microsoft.com/office/word/2015/wordml/symex" mc:Ignorable="w14 w15 w16se w16cid w16 w16cex w16sdtdh">
   <w:docDefaults>
     <w:rPrDefault>
       <w:rPr>
@@ -309,7 +2454,7 @@
       </w:pPr>
     </w:pPrDefault>
   </w:docDefaults>
-  <w:latentStyles w:defLockedState="0" w:defUIPriority="99" w:defSemiHidden="0" w:defUnhideWhenUsed="0" w:defQFormat="0" w:count="371">
+  <w:latentStyles w:defLockedState="0" w:defUIPriority="99" w:defSemiHidden="0" w:defUnhideWhenUsed="0" w:defQFormat="0" w:count="376">
     <w:lsdException w:name="Normal" w:uiPriority="0" w:qFormat="1"/>
     <w:lsdException w:name="heading 1" w:uiPriority="9" w:qFormat="1"/>
     <w:lsdException w:name="heading 2" w:semiHidden="1" w:uiPriority="9" w:unhideWhenUsed="1" w:qFormat="1"/>
@@ -681,16 +2826,21 @@
     <w:lsdException w:name="List Table 5 Dark Accent 6" w:uiPriority="50"/>
     <w:lsdException w:name="List Table 6 Colorful Accent 6" w:uiPriority="51"/>
     <w:lsdException w:name="List Table 7 Colorful Accent 6" w:uiPriority="52"/>
+    <w:lsdException w:name="Mention" w:semiHidden="1" w:unhideWhenUsed="1"/>
+    <w:lsdException w:name="Smart Hyperlink" w:semiHidden="1" w:unhideWhenUsed="1"/>
+    <w:lsdException w:name="Hashtag" w:semiHidden="1" w:unhideWhenUsed="1"/>
+    <w:lsdException w:name="Unresolved Mention" w:semiHidden="1" w:unhideWhenUsed="1"/>
+    <w:lsdException w:name="Smart Link" w:semiHidden="1" w:unhideWhenUsed="1"/>
   </w:latentStyles>
-  <w:style w:type="paragraph" w:default="1" w:styleId="Standard">
+  <w:style w:type="paragraph" w:default="1" w:styleId="Normal">
     <w:name w:val="Normal"/>
     <w:qFormat/>
   </w:style>
-  <w:style w:type="paragraph" w:styleId="berschrift1">
+  <w:style w:type="paragraph" w:styleId="Heading1">
     <w:name w:val="heading 1"/>
-    <w:basedOn w:val="Standard"/>
-    <w:next w:val="Standard"/>
-    <w:link w:val="berschrift1Zchn"/>
+    <w:basedOn w:val="Normal"/>
+    <w:next w:val="Normal"/>
+    <w:link w:val="Heading1Char"/>
     <w:uiPriority w:val="9"/>
     <w:qFormat/>
     <w:rsid w:val="004F51FB"/>
@@ -707,13 +2857,35 @@
       <w:szCs w:val="32"/>
     </w:rPr>
   </w:style>
-  <w:style w:type="character" w:default="1" w:styleId="Absatz-Standardschriftart">
+  <w:style w:type="paragraph" w:styleId="Heading2">
+    <w:name w:val="heading 2"/>
+    <w:basedOn w:val="Normal"/>
+    <w:next w:val="Normal"/>
+    <w:link w:val="Heading2Char"/>
+    <w:uiPriority w:val="9"/>
+    <w:unhideWhenUsed/>
+    <w:qFormat/>
+    <w:rsid w:val="00274663"/>
+    <w:pPr>
+      <w:keepNext/>
+      <w:keepLines/>
+      <w:spacing w:before="40" w:after="0"/>
+      <w:outlineLvl w:val="1"/>
+    </w:pPr>
+    <w:rPr>
+      <w:rFonts w:asciiTheme="majorHAnsi" w:eastAsiaTheme="majorEastAsia" w:hAnsiTheme="majorHAnsi" w:cstheme="majorBidi"/>
+      <w:color w:val="70AD47" w:themeColor="accent6"/>
+      <w:sz w:val="26"/>
+      <w:szCs w:val="26"/>
+    </w:rPr>
+  </w:style>
+  <w:style w:type="character" w:default="1" w:styleId="DefaultParagraphFont">
     <w:name w:val="Default Paragraph Font"/>
     <w:uiPriority w:val="1"/>
     <w:semiHidden/>
     <w:unhideWhenUsed/>
   </w:style>
-  <w:style w:type="table" w:default="1" w:styleId="NormaleTabelle">
+  <w:style w:type="table" w:default="1" w:styleId="TableNormal">
     <w:name w:val="Normal Table"/>
     <w:uiPriority w:val="99"/>
     <w:semiHidden/>
@@ -728,16 +2900,16 @@
       </w:tblCellMar>
     </w:tblPr>
   </w:style>
-  <w:style w:type="numbering" w:default="1" w:styleId="KeineListe">
+  <w:style w:type="numbering" w:default="1" w:styleId="NoList">
     <w:name w:val="No List"/>
     <w:uiPriority w:val="99"/>
     <w:semiHidden/>
     <w:unhideWhenUsed/>
   </w:style>
-  <w:style w:type="character" w:customStyle="1" w:styleId="berschrift1Zchn">
-    <w:name w:val="Überschrift 1 Zchn"/>
-    <w:basedOn w:val="Absatz-Standardschriftart"/>
-    <w:link w:val="berschrift1"/>
+  <w:style w:type="character" w:customStyle="1" w:styleId="Heading1Char">
+    <w:name w:val="Heading 1 Char"/>
+    <w:basedOn w:val="DefaultParagraphFont"/>
+    <w:link w:val="Heading1"/>
     <w:uiPriority w:val="9"/>
     <w:rsid w:val="004F51FB"/>
     <w:rPr>
@@ -747,9 +2919,9 @@
       <w:szCs w:val="32"/>
     </w:rPr>
   </w:style>
-  <w:style w:type="character" w:styleId="SchwacheHervorhebung">
+  <w:style w:type="character" w:styleId="SubtleEmphasis">
     <w:name w:val="Subtle Emphasis"/>
-    <w:basedOn w:val="Absatz-Standardschriftart"/>
+    <w:basedOn w:val="DefaultParagraphFont"/>
     <w:uiPriority w:val="19"/>
     <w:qFormat/>
     <w:rsid w:val="004F51FB"/>
@@ -757,6 +2929,102 @@
       <w:i/>
       <w:iCs/>
       <w:color w:val="404040" w:themeColor="text1" w:themeTint="BF"/>
+    </w:rPr>
+  </w:style>
+  <w:style w:type="character" w:customStyle="1" w:styleId="Heading2Char">
+    <w:name w:val="Heading 2 Char"/>
+    <w:basedOn w:val="DefaultParagraphFont"/>
+    <w:link w:val="Heading2"/>
+    <w:uiPriority w:val="9"/>
+    <w:rsid w:val="00274663"/>
+    <w:rPr>
+      <w:rFonts w:asciiTheme="majorHAnsi" w:eastAsiaTheme="majorEastAsia" w:hAnsiTheme="majorHAnsi" w:cstheme="majorBidi"/>
+      <w:color w:val="70AD47" w:themeColor="accent6"/>
+      <w:sz w:val="26"/>
+      <w:szCs w:val="26"/>
+    </w:rPr>
+  </w:style>
+  <w:style w:type="paragraph" w:styleId="NoSpacing">
+    <w:name w:val="No Spacing"/>
+    <w:uiPriority w:val="1"/>
+    <w:qFormat/>
+    <w:rsid w:val="0095054A"/>
+    <w:pPr>
+      <w:spacing w:after="0" w:line="240" w:lineRule="auto"/>
+    </w:pPr>
+  </w:style>
+  <w:style w:type="paragraph" w:styleId="HTMLPreformatted">
+    <w:name w:val="HTML Preformatted"/>
+    <w:basedOn w:val="Normal"/>
+    <w:link w:val="HTMLPreformattedChar"/>
+    <w:uiPriority w:val="99"/>
+    <w:semiHidden/>
+    <w:unhideWhenUsed/>
+    <w:rsid w:val="0095054A"/>
+    <w:pPr>
+      <w:tabs>
+        <w:tab w:val="left" w:pos="916"/>
+        <w:tab w:val="left" w:pos="1832"/>
+        <w:tab w:val="left" w:pos="2748"/>
+        <w:tab w:val="left" w:pos="3664"/>
+        <w:tab w:val="left" w:pos="4580"/>
+        <w:tab w:val="left" w:pos="5496"/>
+        <w:tab w:val="left" w:pos="6412"/>
+        <w:tab w:val="left" w:pos="7328"/>
+        <w:tab w:val="left" w:pos="8244"/>
+        <w:tab w:val="left" w:pos="9160"/>
+        <w:tab w:val="left" w:pos="10076"/>
+        <w:tab w:val="left" w:pos="10992"/>
+        <w:tab w:val="left" w:pos="11908"/>
+        <w:tab w:val="left" w:pos="12824"/>
+        <w:tab w:val="left" w:pos="13740"/>
+        <w:tab w:val="left" w:pos="14656"/>
+      </w:tabs>
+      <w:spacing w:after="0" w:line="240" w:lineRule="auto"/>
+    </w:pPr>
+    <w:rPr>
+      <w:rFonts w:ascii="Courier New" w:eastAsia="Times New Roman" w:hAnsi="Courier New" w:cs="Courier New"/>
+      <w:sz w:val="20"/>
+      <w:szCs w:val="20"/>
+      <w:lang w:eastAsia="ja-JP"/>
+    </w:rPr>
+  </w:style>
+  <w:style w:type="character" w:customStyle="1" w:styleId="HTMLPreformattedChar">
+    <w:name w:val="HTML Preformatted Char"/>
+    <w:basedOn w:val="DefaultParagraphFont"/>
+    <w:link w:val="HTMLPreformatted"/>
+    <w:uiPriority w:val="99"/>
+    <w:semiHidden/>
+    <w:rsid w:val="0095054A"/>
+    <w:rPr>
+      <w:rFonts w:ascii="Courier New" w:eastAsia="Times New Roman" w:hAnsi="Courier New" w:cs="Courier New"/>
+      <w:sz w:val="20"/>
+      <w:szCs w:val="20"/>
+      <w:lang w:eastAsia="ja-JP"/>
+    </w:rPr>
+  </w:style>
+  <w:style w:type="character" w:styleId="HTMLCode">
+    <w:name w:val="HTML Code"/>
+    <w:basedOn w:val="DefaultParagraphFont"/>
+    <w:uiPriority w:val="99"/>
+    <w:semiHidden/>
+    <w:unhideWhenUsed/>
+    <w:rsid w:val="0095054A"/>
+    <w:rPr>
+      <w:rFonts w:ascii="Courier New" w:eastAsia="Times New Roman" w:hAnsi="Courier New" w:cs="Courier New"/>
+      <w:sz w:val="20"/>
+      <w:szCs w:val="20"/>
+    </w:rPr>
+  </w:style>
+  <w:style w:type="character" w:styleId="Strong">
+    <w:name w:val="Strong"/>
+    <w:basedOn w:val="DefaultParagraphFont"/>
+    <w:uiPriority w:val="22"/>
+    <w:qFormat/>
+    <w:rsid w:val="00B641BF"/>
+    <w:rPr>
+      <w:b/>
+      <w:bCs/>
     </w:rPr>
   </w:style>
 </w:styles>

--- a/Shortcuts.docx
+++ b/Shortcuts.docx
@@ -25,6 +25,7 @@
           <w:highlight w:val="green"/>
         </w:rPr>
       </w:pPr>
+      <w:proofErr w:type="spellStart"/>
       <w:r>
         <w:rPr>
           <w:color w:val="auto"/>
@@ -32,28 +33,41 @@
         </w:rPr>
         <w:t>word</w:t>
       </w:r>
-    </w:p>
-    <w:p>
-      <w:pPr>
-        <w:rPr>
-          <w:rFonts w:ascii="Courier New" w:hAnsi="Courier New" w:cs="Courier New"/>
-          <w:color w:val="202122"/>
-          <w:sz w:val="21"/>
-          <w:szCs w:val="21"/>
-          <w:shd w:val="clear" w:color="auto" w:fill="FFFFFF"/>
-          <w:lang w:val="en-US"/>
-        </w:rPr>
-      </w:pPr>
-      <w:r>
-        <w:rPr>
-          <w:rFonts w:ascii="Courier New" w:hAnsi="Courier New" w:cs="Courier New"/>
-          <w:color w:val="202122"/>
-          <w:sz w:val="21"/>
-          <w:szCs w:val="21"/>
-          <w:shd w:val="clear" w:color="auto" w:fill="FFFFFF"/>
-          <w:lang w:val="en-US"/>
-        </w:rPr>
-        <w:t>^X + f</w:t>
+      <w:proofErr w:type="spellEnd"/>
+    </w:p>
+    <w:p>
+      <w:pPr>
+        <w:rPr>
+          <w:rFonts w:ascii="Courier New" w:hAnsi="Courier New" w:cs="Courier New"/>
+          <w:color w:val="202122"/>
+          <w:sz w:val="21"/>
+          <w:szCs w:val="21"/>
+          <w:shd w:val="clear" w:color="auto" w:fill="FFFFFF"/>
+          <w:lang w:val="en-US"/>
+        </w:rPr>
+      </w:pPr>
+      <w:r>
+        <w:rPr>
+          <w:rFonts w:ascii="Courier New" w:hAnsi="Courier New" w:cs="Courier New"/>
+          <w:color w:val="202122"/>
+          <w:sz w:val="21"/>
+          <w:szCs w:val="21"/>
+          <w:shd w:val="clear" w:color="auto" w:fill="FFFFFF"/>
+          <w:lang w:val="en-US"/>
+        </w:rPr>
+        <w:t xml:space="preserve">^X + </w:t>
+      </w:r>
+      <w:proofErr w:type="gramStart"/>
+      <w:r>
+        <w:rPr>
+          <w:rFonts w:ascii="Courier New" w:hAnsi="Courier New" w:cs="Courier New"/>
+          <w:color w:val="202122"/>
+          <w:sz w:val="21"/>
+          <w:szCs w:val="21"/>
+          <w:shd w:val="clear" w:color="auto" w:fill="FFFFFF"/>
+          <w:lang w:val="en-US"/>
+        </w:rPr>
+        <w:t>f</w:t>
       </w:r>
       <w:r>
         <w:rPr>
@@ -77,6 +91,7 @@
         </w:rPr>
         <w:tab/>
       </w:r>
+      <w:proofErr w:type="gramEnd"/>
       <w:r>
         <w:rPr>
           <w:rFonts w:ascii="Courier New" w:hAnsi="Courier New" w:cs="Courier New"/>
@@ -120,54 +135,79 @@
           <w:shd w:val="clear" w:color="auto" w:fill="FFFFFF"/>
           <w:lang w:val="en-US"/>
         </w:rPr>
-        <w:t>Select word shift + f1 reveal formatierung</w:t>
-      </w:r>
-    </w:p>
-    <w:p>
-      <w:pPr>
-        <w:rPr>
-          <w:rFonts w:ascii="Courier New" w:hAnsi="Courier New" w:cs="Courier New"/>
-          <w:color w:val="202122"/>
-          <w:sz w:val="21"/>
-          <w:szCs w:val="21"/>
-          <w:shd w:val="clear" w:color="auto" w:fill="FFFFFF"/>
-          <w:lang w:val="en-US"/>
-        </w:rPr>
-      </w:pPr>
-    </w:p>
-    <w:p>
-      <w:pPr>
-        <w:rPr>
-          <w:rFonts w:ascii="Courier New" w:hAnsi="Courier New" w:cs="Courier New"/>
-          <w:color w:val="202122"/>
-          <w:sz w:val="21"/>
-          <w:szCs w:val="21"/>
-          <w:shd w:val="clear" w:color="auto" w:fill="FFFFFF"/>
-          <w:lang w:val="en-US"/>
-        </w:rPr>
-      </w:pPr>
-    </w:p>
-    <w:p>
-      <w:pPr>
-        <w:rPr>
-          <w:rFonts w:ascii="Courier New" w:hAnsi="Courier New" w:cs="Courier New"/>
-          <w:color w:val="202122"/>
-          <w:sz w:val="21"/>
-          <w:szCs w:val="21"/>
-          <w:shd w:val="clear" w:color="auto" w:fill="FFFFFF"/>
-          <w:lang w:val="en-US"/>
-        </w:rPr>
-      </w:pPr>
-      <w:r>
-        <w:rPr>
-          <w:rFonts w:ascii="Courier New" w:hAnsi="Courier New" w:cs="Courier New"/>
-          <w:color w:val="202122"/>
-          <w:sz w:val="21"/>
-          <w:szCs w:val="21"/>
-          <w:shd w:val="clear" w:color="auto" w:fill="FFFFFF"/>
-          <w:lang w:val="en-US"/>
-        </w:rPr>
-        <w:t xml:space="preserve">^X + end  </w:t>
+        <w:t xml:space="preserve">Select word shift + f1 reveal </w:t>
+      </w:r>
+      <w:proofErr w:type="spellStart"/>
+      <w:r>
+        <w:rPr>
+          <w:rFonts w:ascii="Arial" w:hAnsi="Arial" w:cs="Arial"/>
+          <w:b/>
+          <w:bCs/>
+          <w:color w:val="202124"/>
+          <w:shd w:val="clear" w:color="auto" w:fill="FFFFFF"/>
+          <w:lang w:val="en-US"/>
+        </w:rPr>
+        <w:t>formatierung</w:t>
+      </w:r>
+      <w:proofErr w:type="spellEnd"/>
+    </w:p>
+    <w:p>
+      <w:pPr>
+        <w:rPr>
+          <w:rFonts w:ascii="Courier New" w:hAnsi="Courier New" w:cs="Courier New"/>
+          <w:color w:val="202122"/>
+          <w:sz w:val="21"/>
+          <w:szCs w:val="21"/>
+          <w:shd w:val="clear" w:color="auto" w:fill="FFFFFF"/>
+          <w:lang w:val="en-US"/>
+        </w:rPr>
+      </w:pPr>
+    </w:p>
+    <w:p>
+      <w:pPr>
+        <w:rPr>
+          <w:rFonts w:ascii="Courier New" w:hAnsi="Courier New" w:cs="Courier New"/>
+          <w:color w:val="202122"/>
+          <w:sz w:val="21"/>
+          <w:szCs w:val="21"/>
+          <w:shd w:val="clear" w:color="auto" w:fill="FFFFFF"/>
+          <w:lang w:val="en-US"/>
+        </w:rPr>
+      </w:pPr>
+    </w:p>
+    <w:p>
+      <w:pPr>
+        <w:rPr>
+          <w:rFonts w:ascii="Courier New" w:hAnsi="Courier New" w:cs="Courier New"/>
+          <w:color w:val="202122"/>
+          <w:sz w:val="21"/>
+          <w:szCs w:val="21"/>
+          <w:shd w:val="clear" w:color="auto" w:fill="FFFFFF"/>
+          <w:lang w:val="en-US"/>
+        </w:rPr>
+      </w:pPr>
+      <w:r>
+        <w:rPr>
+          <w:rFonts w:ascii="Courier New" w:hAnsi="Courier New" w:cs="Courier New"/>
+          <w:color w:val="202122"/>
+          <w:sz w:val="21"/>
+          <w:szCs w:val="21"/>
+          <w:shd w:val="clear" w:color="auto" w:fill="FFFFFF"/>
+          <w:lang w:val="en-US"/>
+        </w:rPr>
+        <w:t xml:space="preserve">^X + </w:t>
+      </w:r>
+      <w:proofErr w:type="gramStart"/>
+      <w:r>
+        <w:rPr>
+          <w:rFonts w:ascii="Courier New" w:hAnsi="Courier New" w:cs="Courier New"/>
+          <w:color w:val="202122"/>
+          <w:sz w:val="21"/>
+          <w:szCs w:val="21"/>
+          <w:shd w:val="clear" w:color="auto" w:fill="FFFFFF"/>
+          <w:lang w:val="en-US"/>
+        </w:rPr>
+        <w:t xml:space="preserve">end  </w:t>
       </w:r>
       <w:r>
         <w:rPr>
@@ -179,6 +219,17 @@
           <w:lang w:val="en-US"/>
         </w:rPr>
         <w:tab/>
+      </w:r>
+      <w:proofErr w:type="gramEnd"/>
+      <w:r>
+        <w:rPr>
+          <w:rFonts w:ascii="Courier New" w:hAnsi="Courier New" w:cs="Courier New"/>
+          <w:color w:val="202122"/>
+          <w:sz w:val="21"/>
+          <w:szCs w:val="21"/>
+          <w:shd w:val="clear" w:color="auto" w:fill="FFFFFF"/>
+          <w:lang w:val="en-US"/>
+        </w:rPr>
         <w:t>go to end of document</w:t>
       </w:r>
       <w:r>
@@ -423,238 +474,444 @@
           <w:shd w:val="clear" w:color="auto" w:fill="FFFFFF"/>
           <w:lang w:val="en-US"/>
         </w:rPr>
-        <w:t>F1 hilfe</w:t>
-      </w:r>
-    </w:p>
-    <w:p>
-      <w:pPr>
-        <w:rPr>
-          <w:rFonts w:ascii="Courier New" w:hAnsi="Courier New" w:cs="Courier New"/>
-          <w:color w:val="202122"/>
-          <w:sz w:val="21"/>
-          <w:szCs w:val="21"/>
-          <w:shd w:val="clear" w:color="auto" w:fill="FFFFFF"/>
-          <w:lang w:val="en-US"/>
-        </w:rPr>
-      </w:pPr>
-      <w:r>
-        <w:rPr>
-          <w:rFonts w:ascii="Courier New" w:hAnsi="Courier New" w:cs="Courier New"/>
-          <w:color w:val="202122"/>
-          <w:sz w:val="21"/>
-          <w:szCs w:val="21"/>
-          <w:shd w:val="clear" w:color="auto" w:fill="FFFFFF"/>
-          <w:lang w:val="en-US"/>
-        </w:rPr>
-        <w:t>F2 umbennen</w:t>
-      </w:r>
-    </w:p>
-    <w:p>
-      <w:pPr>
-        <w:rPr>
-          <w:rFonts w:ascii="Courier New" w:hAnsi="Courier New" w:cs="Courier New"/>
-          <w:color w:val="202122"/>
-          <w:sz w:val="21"/>
-          <w:szCs w:val="21"/>
-          <w:shd w:val="clear" w:color="auto" w:fill="FFFFFF"/>
-          <w:lang w:val="en-US"/>
-        </w:rPr>
-      </w:pPr>
-      <w:r>
-        <w:rPr>
-          <w:rFonts w:ascii="Courier New" w:hAnsi="Courier New" w:cs="Courier New"/>
-          <w:color w:val="202122"/>
-          <w:sz w:val="21"/>
-          <w:szCs w:val="21"/>
-          <w:shd w:val="clear" w:color="auto" w:fill="FFFFFF"/>
-          <w:lang w:val="en-US"/>
-        </w:rPr>
-        <w:t>Esc verlassen</w:t>
-      </w:r>
-    </w:p>
-    <w:p>
-      <w:pPr>
-        <w:rPr>
-          <w:rFonts w:ascii="Courier New" w:hAnsi="Courier New" w:cs="Courier New"/>
-          <w:color w:val="202122"/>
-          <w:sz w:val="21"/>
-          <w:szCs w:val="21"/>
-          <w:shd w:val="clear" w:color="auto" w:fill="FFFFFF"/>
-          <w:lang w:val="en-US"/>
-        </w:rPr>
-      </w:pPr>
-      <w:r>
-        <w:rPr>
-          <w:rFonts w:ascii="Courier New" w:hAnsi="Courier New" w:cs="Courier New"/>
-          <w:color w:val="202122"/>
-          <w:sz w:val="21"/>
-          <w:szCs w:val="21"/>
-          <w:shd w:val="clear" w:color="auto" w:fill="FFFFFF"/>
-          <w:lang w:val="en-US"/>
-        </w:rPr>
-        <w:t>F5 aktualisieren</w:t>
-      </w:r>
-    </w:p>
-    <w:p>
-      <w:pPr>
-        <w:rPr>
-          <w:rFonts w:ascii="Courier New" w:hAnsi="Courier New" w:cs="Courier New"/>
-          <w:color w:val="202122"/>
-          <w:sz w:val="21"/>
-          <w:szCs w:val="21"/>
-          <w:shd w:val="clear" w:color="auto" w:fill="FFFFFF"/>
-          <w:lang w:val="en-US"/>
-        </w:rPr>
-      </w:pPr>
-      <w:r>
-        <w:rPr>
-          <w:rFonts w:ascii="Courier New" w:hAnsi="Courier New" w:cs="Courier New"/>
-          <w:color w:val="202122"/>
-          <w:sz w:val="21"/>
-          <w:szCs w:val="21"/>
-          <w:shd w:val="clear" w:color="auto" w:fill="FFFFFF"/>
-          <w:lang w:val="en-US"/>
-        </w:rPr>
-        <w:t>Strg a alles markieen</w:t>
-      </w:r>
-    </w:p>
-    <w:p>
-      <w:pPr>
-        <w:rPr>
-          <w:rFonts w:ascii="Courier New" w:hAnsi="Courier New" w:cs="Courier New"/>
-          <w:color w:val="202122"/>
-          <w:sz w:val="21"/>
-          <w:szCs w:val="21"/>
-          <w:shd w:val="clear" w:color="auto" w:fill="FFFFFF"/>
-          <w:lang w:val="en-US"/>
-        </w:rPr>
-      </w:pPr>
-      <w:r>
-        <w:rPr>
-          <w:rFonts w:ascii="Courier New" w:hAnsi="Courier New" w:cs="Courier New"/>
-          <w:color w:val="202122"/>
-          <w:sz w:val="21"/>
-          <w:szCs w:val="21"/>
-          <w:shd w:val="clear" w:color="auto" w:fill="FFFFFF"/>
-          <w:lang w:val="en-US"/>
-        </w:rPr>
-        <w:t>Strg c copieren</w:t>
-      </w:r>
-    </w:p>
-    <w:p>
-      <w:pPr>
-        <w:rPr>
-          <w:rFonts w:ascii="Courier New" w:hAnsi="Courier New" w:cs="Courier New"/>
-          <w:color w:val="202122"/>
-          <w:sz w:val="21"/>
-          <w:szCs w:val="21"/>
-          <w:shd w:val="clear" w:color="auto" w:fill="FFFFFF"/>
-          <w:lang w:val="en-US"/>
-        </w:rPr>
-      </w:pPr>
-      <w:r>
-        <w:rPr>
-          <w:rFonts w:ascii="Courier New" w:hAnsi="Courier New" w:cs="Courier New"/>
-          <w:color w:val="202122"/>
-          <w:sz w:val="21"/>
-          <w:szCs w:val="21"/>
-          <w:shd w:val="clear" w:color="auto" w:fill="FFFFFF"/>
-          <w:lang w:val="en-US"/>
-        </w:rPr>
-        <w:t>Strg x schneiden</w:t>
-      </w:r>
-    </w:p>
-    <w:p>
-      <w:pPr>
-        <w:rPr>
-          <w:rFonts w:ascii="Courier New" w:hAnsi="Courier New" w:cs="Courier New"/>
-          <w:color w:val="202122"/>
-          <w:sz w:val="21"/>
-          <w:szCs w:val="21"/>
-          <w:shd w:val="clear" w:color="auto" w:fill="FFFFFF"/>
-          <w:lang w:val="en-US"/>
-        </w:rPr>
-      </w:pPr>
-      <w:r>
-        <w:rPr>
-          <w:rFonts w:ascii="Courier New" w:hAnsi="Courier New" w:cs="Courier New"/>
-          <w:color w:val="202122"/>
-          <w:sz w:val="21"/>
-          <w:szCs w:val="21"/>
-          <w:shd w:val="clear" w:color="auto" w:fill="FFFFFF"/>
-          <w:lang w:val="en-US"/>
-        </w:rPr>
-        <w:t>Str v einfuegen</w:t>
-      </w:r>
-    </w:p>
-    <w:p>
-      <w:pPr>
-        <w:rPr>
-          <w:rFonts w:ascii="Courier New" w:hAnsi="Courier New" w:cs="Courier New"/>
-          <w:color w:val="202122"/>
-          <w:sz w:val="21"/>
-          <w:szCs w:val="21"/>
-          <w:shd w:val="clear" w:color="auto" w:fill="FFFFFF"/>
-          <w:lang w:val="en-US"/>
-        </w:rPr>
-      </w:pPr>
-      <w:r>
-        <w:rPr>
-          <w:rFonts w:ascii="Courier New" w:hAnsi="Courier New" w:cs="Courier New"/>
-          <w:color w:val="202122"/>
-          <w:sz w:val="21"/>
-          <w:szCs w:val="21"/>
-          <w:shd w:val="clear" w:color="auto" w:fill="FFFFFF"/>
-          <w:lang w:val="en-US"/>
-        </w:rPr>
-        <w:t>Str s speichern</w:t>
-      </w:r>
-    </w:p>
-    <w:p>
-      <w:pPr>
-        <w:rPr>
-          <w:rFonts w:ascii="Courier New" w:hAnsi="Courier New" w:cs="Courier New"/>
-          <w:color w:val="202122"/>
-          <w:sz w:val="21"/>
-          <w:szCs w:val="21"/>
-          <w:shd w:val="clear" w:color="auto" w:fill="FFFFFF"/>
-          <w:lang w:val="en-US"/>
-        </w:rPr>
-      </w:pPr>
-      <w:r>
-        <w:rPr>
-          <w:rFonts w:ascii="Courier New" w:hAnsi="Courier New" w:cs="Courier New"/>
-          <w:color w:val="202122"/>
-          <w:sz w:val="21"/>
-          <w:szCs w:val="21"/>
-          <w:shd w:val="clear" w:color="auto" w:fill="FFFFFF"/>
-          <w:lang w:val="en-US"/>
-        </w:rPr>
-        <w:t>Str z rueckgäangig</w:t>
-      </w:r>
-    </w:p>
-    <w:p>
-      <w:pPr>
-        <w:rPr>
-          <w:rFonts w:ascii="Courier New" w:hAnsi="Courier New" w:cs="Courier New"/>
-          <w:color w:val="202122"/>
-          <w:sz w:val="21"/>
-          <w:szCs w:val="21"/>
-          <w:shd w:val="clear" w:color="auto" w:fill="FFFFFF"/>
-          <w:lang w:val="en-US"/>
-        </w:rPr>
-      </w:pPr>
-      <w:r>
-        <w:rPr>
-          <w:rFonts w:ascii="Courier New" w:hAnsi="Courier New" w:cs="Courier New"/>
-          <w:color w:val="202122"/>
-          <w:sz w:val="21"/>
-          <w:szCs w:val="21"/>
-          <w:shd w:val="clear" w:color="auto" w:fill="FFFFFF"/>
-          <w:lang w:val="en-US"/>
-        </w:rPr>
-        <w:t>Str y vorwaets</w:t>
-      </w:r>
+        <w:t xml:space="preserve">F1 </w:t>
+      </w:r>
+      <w:proofErr w:type="spellStart"/>
+      <w:r>
+        <w:rPr>
+          <w:rFonts w:ascii="Courier New" w:hAnsi="Courier New" w:cs="Courier New"/>
+          <w:color w:val="202122"/>
+          <w:sz w:val="21"/>
+          <w:szCs w:val="21"/>
+          <w:shd w:val="clear" w:color="auto" w:fill="FFFFFF"/>
+          <w:lang w:val="en-US"/>
+        </w:rPr>
+        <w:t>hilfe</w:t>
+      </w:r>
+      <w:proofErr w:type="spellEnd"/>
+    </w:p>
+    <w:p>
+      <w:pPr>
+        <w:rPr>
+          <w:rFonts w:ascii="Courier New" w:hAnsi="Courier New" w:cs="Courier New"/>
+          <w:color w:val="202122"/>
+          <w:sz w:val="21"/>
+          <w:szCs w:val="21"/>
+          <w:shd w:val="clear" w:color="auto" w:fill="FFFFFF"/>
+          <w:lang w:val="en-US"/>
+        </w:rPr>
+      </w:pPr>
+      <w:r>
+        <w:rPr>
+          <w:rFonts w:ascii="Courier New" w:hAnsi="Courier New" w:cs="Courier New"/>
+          <w:color w:val="202122"/>
+          <w:sz w:val="21"/>
+          <w:szCs w:val="21"/>
+          <w:shd w:val="clear" w:color="auto" w:fill="FFFFFF"/>
+          <w:lang w:val="en-US"/>
+        </w:rPr>
+        <w:t xml:space="preserve">F2 </w:t>
+      </w:r>
+      <w:proofErr w:type="spellStart"/>
+      <w:r>
+        <w:rPr>
+          <w:rFonts w:ascii="Courier New" w:hAnsi="Courier New" w:cs="Courier New"/>
+          <w:color w:val="202122"/>
+          <w:sz w:val="21"/>
+          <w:szCs w:val="21"/>
+          <w:shd w:val="clear" w:color="auto" w:fill="FFFFFF"/>
+          <w:lang w:val="en-US"/>
+        </w:rPr>
+        <w:t>umbennen</w:t>
+      </w:r>
+      <w:proofErr w:type="spellEnd"/>
+    </w:p>
+    <w:p>
+      <w:pPr>
+        <w:rPr>
+          <w:rFonts w:ascii="Courier New" w:hAnsi="Courier New" w:cs="Courier New"/>
+          <w:color w:val="202122"/>
+          <w:sz w:val="21"/>
+          <w:szCs w:val="21"/>
+          <w:shd w:val="clear" w:color="auto" w:fill="FFFFFF"/>
+          <w:lang w:val="en-US"/>
+        </w:rPr>
+      </w:pPr>
+      <w:r>
+        <w:rPr>
+          <w:rFonts w:ascii="Courier New" w:hAnsi="Courier New" w:cs="Courier New"/>
+          <w:color w:val="202122"/>
+          <w:sz w:val="21"/>
+          <w:szCs w:val="21"/>
+          <w:shd w:val="clear" w:color="auto" w:fill="FFFFFF"/>
+          <w:lang w:val="en-US"/>
+        </w:rPr>
+        <w:t xml:space="preserve">Esc </w:t>
+      </w:r>
+      <w:proofErr w:type="spellStart"/>
+      <w:r>
+        <w:rPr>
+          <w:rFonts w:ascii="Courier New" w:hAnsi="Courier New" w:cs="Courier New"/>
+          <w:color w:val="202122"/>
+          <w:sz w:val="21"/>
+          <w:szCs w:val="21"/>
+          <w:shd w:val="clear" w:color="auto" w:fill="FFFFFF"/>
+          <w:lang w:val="en-US"/>
+        </w:rPr>
+        <w:t>verlassen</w:t>
+      </w:r>
+      <w:proofErr w:type="spellEnd"/>
+    </w:p>
+    <w:p>
+      <w:pPr>
+        <w:rPr>
+          <w:rFonts w:ascii="Courier New" w:hAnsi="Courier New" w:cs="Courier New"/>
+          <w:color w:val="202122"/>
+          <w:sz w:val="21"/>
+          <w:szCs w:val="21"/>
+          <w:shd w:val="clear" w:color="auto" w:fill="FFFFFF"/>
+          <w:lang w:val="en-US"/>
+        </w:rPr>
+      </w:pPr>
+      <w:r>
+        <w:rPr>
+          <w:rFonts w:ascii="Courier New" w:hAnsi="Courier New" w:cs="Courier New"/>
+          <w:color w:val="202122"/>
+          <w:sz w:val="21"/>
+          <w:szCs w:val="21"/>
+          <w:shd w:val="clear" w:color="auto" w:fill="FFFFFF"/>
+          <w:lang w:val="en-US"/>
+        </w:rPr>
+        <w:t xml:space="preserve">F5 </w:t>
+      </w:r>
+      <w:proofErr w:type="spellStart"/>
+      <w:r>
+        <w:rPr>
+          <w:rFonts w:ascii="Courier New" w:hAnsi="Courier New" w:cs="Courier New"/>
+          <w:color w:val="202122"/>
+          <w:sz w:val="21"/>
+          <w:szCs w:val="21"/>
+          <w:shd w:val="clear" w:color="auto" w:fill="FFFFFF"/>
+          <w:lang w:val="en-US"/>
+        </w:rPr>
+        <w:t>aktualisieren</w:t>
+      </w:r>
+      <w:proofErr w:type="spellEnd"/>
+    </w:p>
+    <w:p>
+      <w:pPr>
+        <w:rPr>
+          <w:rFonts w:ascii="Courier New" w:hAnsi="Courier New" w:cs="Courier New"/>
+          <w:color w:val="202122"/>
+          <w:sz w:val="21"/>
+          <w:szCs w:val="21"/>
+          <w:shd w:val="clear" w:color="auto" w:fill="FFFFFF"/>
+          <w:lang w:val="en-US"/>
+        </w:rPr>
+      </w:pPr>
+      <w:proofErr w:type="spellStart"/>
+      <w:r>
+        <w:rPr>
+          <w:rFonts w:ascii="Courier New" w:hAnsi="Courier New" w:cs="Courier New"/>
+          <w:color w:val="202122"/>
+          <w:sz w:val="21"/>
+          <w:szCs w:val="21"/>
+          <w:shd w:val="clear" w:color="auto" w:fill="FFFFFF"/>
+          <w:lang w:val="en-US"/>
+        </w:rPr>
+        <w:t>Strg</w:t>
+      </w:r>
+      <w:proofErr w:type="spellEnd"/>
+      <w:r>
+        <w:rPr>
+          <w:rFonts w:ascii="Courier New" w:hAnsi="Courier New" w:cs="Courier New"/>
+          <w:color w:val="202122"/>
+          <w:sz w:val="21"/>
+          <w:szCs w:val="21"/>
+          <w:shd w:val="clear" w:color="auto" w:fill="FFFFFF"/>
+          <w:lang w:val="en-US"/>
+        </w:rPr>
+        <w:t xml:space="preserve"> a </w:t>
+      </w:r>
+      <w:proofErr w:type="spellStart"/>
+      <w:r>
+        <w:rPr>
+          <w:rFonts w:ascii="Courier New" w:hAnsi="Courier New" w:cs="Courier New"/>
+          <w:color w:val="202122"/>
+          <w:sz w:val="21"/>
+          <w:szCs w:val="21"/>
+          <w:shd w:val="clear" w:color="auto" w:fill="FFFFFF"/>
+          <w:lang w:val="en-US"/>
+        </w:rPr>
+        <w:t>alles</w:t>
+      </w:r>
+      <w:proofErr w:type="spellEnd"/>
+      <w:r>
+        <w:rPr>
+          <w:rFonts w:ascii="Courier New" w:hAnsi="Courier New" w:cs="Courier New"/>
+          <w:color w:val="202122"/>
+          <w:sz w:val="21"/>
+          <w:szCs w:val="21"/>
+          <w:shd w:val="clear" w:color="auto" w:fill="FFFFFF"/>
+          <w:lang w:val="en-US"/>
+        </w:rPr>
+        <w:t xml:space="preserve"> </w:t>
+      </w:r>
+      <w:proofErr w:type="spellStart"/>
+      <w:r>
+        <w:rPr>
+          <w:rFonts w:ascii="Courier New" w:hAnsi="Courier New" w:cs="Courier New"/>
+          <w:color w:val="202122"/>
+          <w:sz w:val="21"/>
+          <w:szCs w:val="21"/>
+          <w:shd w:val="clear" w:color="auto" w:fill="FFFFFF"/>
+          <w:lang w:val="en-US"/>
+        </w:rPr>
+        <w:t>markieen</w:t>
+      </w:r>
+      <w:proofErr w:type="spellEnd"/>
+    </w:p>
+    <w:p>
+      <w:pPr>
+        <w:rPr>
+          <w:rFonts w:ascii="Courier New" w:hAnsi="Courier New" w:cs="Courier New"/>
+          <w:color w:val="202122"/>
+          <w:sz w:val="21"/>
+          <w:szCs w:val="21"/>
+          <w:shd w:val="clear" w:color="auto" w:fill="FFFFFF"/>
+          <w:lang w:val="en-US"/>
+        </w:rPr>
+      </w:pPr>
+      <w:proofErr w:type="spellStart"/>
+      <w:r>
+        <w:rPr>
+          <w:rFonts w:ascii="Courier New" w:hAnsi="Courier New" w:cs="Courier New"/>
+          <w:color w:val="202122"/>
+          <w:sz w:val="21"/>
+          <w:szCs w:val="21"/>
+          <w:shd w:val="clear" w:color="auto" w:fill="FFFFFF"/>
+          <w:lang w:val="en-US"/>
+        </w:rPr>
+        <w:t>Strg</w:t>
+      </w:r>
+      <w:proofErr w:type="spellEnd"/>
+      <w:r>
+        <w:rPr>
+          <w:rFonts w:ascii="Courier New" w:hAnsi="Courier New" w:cs="Courier New"/>
+          <w:color w:val="202122"/>
+          <w:sz w:val="21"/>
+          <w:szCs w:val="21"/>
+          <w:shd w:val="clear" w:color="auto" w:fill="FFFFFF"/>
+          <w:lang w:val="en-US"/>
+        </w:rPr>
+        <w:t xml:space="preserve"> c </w:t>
+      </w:r>
+      <w:proofErr w:type="spellStart"/>
+      <w:r>
+        <w:rPr>
+          <w:rFonts w:ascii="Courier New" w:hAnsi="Courier New" w:cs="Courier New"/>
+          <w:color w:val="202122"/>
+          <w:sz w:val="21"/>
+          <w:szCs w:val="21"/>
+          <w:shd w:val="clear" w:color="auto" w:fill="FFFFFF"/>
+          <w:lang w:val="en-US"/>
+        </w:rPr>
+        <w:t>copieren</w:t>
+      </w:r>
+      <w:proofErr w:type="spellEnd"/>
+    </w:p>
+    <w:p>
+      <w:pPr>
+        <w:rPr>
+          <w:rFonts w:ascii="Courier New" w:hAnsi="Courier New" w:cs="Courier New"/>
+          <w:color w:val="202122"/>
+          <w:sz w:val="21"/>
+          <w:szCs w:val="21"/>
+          <w:shd w:val="clear" w:color="auto" w:fill="FFFFFF"/>
+          <w:lang w:val="en-US"/>
+        </w:rPr>
+      </w:pPr>
+      <w:proofErr w:type="spellStart"/>
+      <w:r>
+        <w:rPr>
+          <w:rFonts w:ascii="Courier New" w:hAnsi="Courier New" w:cs="Courier New"/>
+          <w:color w:val="202122"/>
+          <w:sz w:val="21"/>
+          <w:szCs w:val="21"/>
+          <w:shd w:val="clear" w:color="auto" w:fill="FFFFFF"/>
+          <w:lang w:val="en-US"/>
+        </w:rPr>
+        <w:t>Strg</w:t>
+      </w:r>
+      <w:proofErr w:type="spellEnd"/>
+      <w:r>
+        <w:rPr>
+          <w:rFonts w:ascii="Courier New" w:hAnsi="Courier New" w:cs="Courier New"/>
+          <w:color w:val="202122"/>
+          <w:sz w:val="21"/>
+          <w:szCs w:val="21"/>
+          <w:shd w:val="clear" w:color="auto" w:fill="FFFFFF"/>
+          <w:lang w:val="en-US"/>
+        </w:rPr>
+        <w:t xml:space="preserve"> x </w:t>
+      </w:r>
+      <w:proofErr w:type="spellStart"/>
+      <w:r>
+        <w:rPr>
+          <w:rFonts w:ascii="Courier New" w:hAnsi="Courier New" w:cs="Courier New"/>
+          <w:color w:val="202122"/>
+          <w:sz w:val="21"/>
+          <w:szCs w:val="21"/>
+          <w:shd w:val="clear" w:color="auto" w:fill="FFFFFF"/>
+          <w:lang w:val="en-US"/>
+        </w:rPr>
+        <w:t>schneiden</w:t>
+      </w:r>
+      <w:proofErr w:type="spellEnd"/>
+    </w:p>
+    <w:p>
+      <w:pPr>
+        <w:rPr>
+          <w:rFonts w:ascii="Courier New" w:hAnsi="Courier New" w:cs="Courier New"/>
+          <w:color w:val="202122"/>
+          <w:sz w:val="21"/>
+          <w:szCs w:val="21"/>
+          <w:shd w:val="clear" w:color="auto" w:fill="FFFFFF"/>
+          <w:lang w:val="en-US"/>
+        </w:rPr>
+      </w:pPr>
+      <w:r>
+        <w:rPr>
+          <w:rFonts w:ascii="Courier New" w:hAnsi="Courier New" w:cs="Courier New"/>
+          <w:color w:val="202122"/>
+          <w:sz w:val="21"/>
+          <w:szCs w:val="21"/>
+          <w:shd w:val="clear" w:color="auto" w:fill="FFFFFF"/>
+          <w:lang w:val="en-US"/>
+        </w:rPr>
+        <w:t xml:space="preserve">Str v </w:t>
+      </w:r>
+      <w:proofErr w:type="spellStart"/>
+      <w:r>
+        <w:rPr>
+          <w:rFonts w:ascii="Courier New" w:hAnsi="Courier New" w:cs="Courier New"/>
+          <w:color w:val="202122"/>
+          <w:sz w:val="21"/>
+          <w:szCs w:val="21"/>
+          <w:shd w:val="clear" w:color="auto" w:fill="FFFFFF"/>
+          <w:lang w:val="en-US"/>
+        </w:rPr>
+        <w:t>einfuegen</w:t>
+      </w:r>
+      <w:proofErr w:type="spellEnd"/>
+    </w:p>
+    <w:p>
+      <w:pPr>
+        <w:rPr>
+          <w:rFonts w:ascii="Courier New" w:hAnsi="Courier New" w:cs="Courier New"/>
+          <w:color w:val="202122"/>
+          <w:sz w:val="21"/>
+          <w:szCs w:val="21"/>
+          <w:shd w:val="clear" w:color="auto" w:fill="FFFFFF"/>
+          <w:lang w:val="en-US"/>
+        </w:rPr>
+      </w:pPr>
+      <w:r>
+        <w:rPr>
+          <w:rFonts w:ascii="Courier New" w:hAnsi="Courier New" w:cs="Courier New"/>
+          <w:color w:val="202122"/>
+          <w:sz w:val="21"/>
+          <w:szCs w:val="21"/>
+          <w:shd w:val="clear" w:color="auto" w:fill="FFFFFF"/>
+          <w:lang w:val="en-US"/>
+        </w:rPr>
+        <w:t xml:space="preserve">Str s </w:t>
+      </w:r>
+      <w:proofErr w:type="spellStart"/>
+      <w:r>
+        <w:rPr>
+          <w:rFonts w:ascii="Courier New" w:hAnsi="Courier New" w:cs="Courier New"/>
+          <w:color w:val="202122"/>
+          <w:sz w:val="21"/>
+          <w:szCs w:val="21"/>
+          <w:shd w:val="clear" w:color="auto" w:fill="FFFFFF"/>
+          <w:lang w:val="en-US"/>
+        </w:rPr>
+        <w:t>speichern</w:t>
+      </w:r>
+      <w:proofErr w:type="spellEnd"/>
+    </w:p>
+    <w:p>
+      <w:pPr>
+        <w:rPr>
+          <w:rFonts w:ascii="Courier New" w:hAnsi="Courier New" w:cs="Courier New"/>
+          <w:color w:val="202122"/>
+          <w:sz w:val="21"/>
+          <w:szCs w:val="21"/>
+          <w:shd w:val="clear" w:color="auto" w:fill="FFFFFF"/>
+          <w:lang w:val="en-US"/>
+        </w:rPr>
+      </w:pPr>
+      <w:r>
+        <w:rPr>
+          <w:rFonts w:ascii="Courier New" w:hAnsi="Courier New" w:cs="Courier New"/>
+          <w:color w:val="202122"/>
+          <w:sz w:val="21"/>
+          <w:szCs w:val="21"/>
+          <w:shd w:val="clear" w:color="auto" w:fill="FFFFFF"/>
+          <w:lang w:val="en-US"/>
+        </w:rPr>
+        <w:t xml:space="preserve">Str z </w:t>
+      </w:r>
+      <w:proofErr w:type="spellStart"/>
+      <w:r>
+        <w:rPr>
+          <w:rFonts w:ascii="Courier New" w:hAnsi="Courier New" w:cs="Courier New"/>
+          <w:color w:val="202122"/>
+          <w:sz w:val="21"/>
+          <w:szCs w:val="21"/>
+          <w:shd w:val="clear" w:color="auto" w:fill="FFFFFF"/>
+          <w:lang w:val="en-US"/>
+        </w:rPr>
+        <w:t>rueckgäangig</w:t>
+      </w:r>
+      <w:proofErr w:type="spellEnd"/>
+    </w:p>
+    <w:p>
+      <w:pPr>
+        <w:rPr>
+          <w:rFonts w:ascii="Courier New" w:hAnsi="Courier New" w:cs="Courier New"/>
+          <w:color w:val="202122"/>
+          <w:sz w:val="21"/>
+          <w:szCs w:val="21"/>
+          <w:shd w:val="clear" w:color="auto" w:fill="FFFFFF"/>
+          <w:lang w:val="en-US"/>
+        </w:rPr>
+      </w:pPr>
+      <w:r>
+        <w:rPr>
+          <w:rFonts w:ascii="Courier New" w:hAnsi="Courier New" w:cs="Courier New"/>
+          <w:color w:val="202122"/>
+          <w:sz w:val="21"/>
+          <w:szCs w:val="21"/>
+          <w:shd w:val="clear" w:color="auto" w:fill="FFFFFF"/>
+          <w:lang w:val="en-US"/>
+        </w:rPr>
+        <w:t xml:space="preserve">Str y </w:t>
+      </w:r>
+      <w:proofErr w:type="spellStart"/>
+      <w:r>
+        <w:rPr>
+          <w:rFonts w:ascii="Courier New" w:hAnsi="Courier New" w:cs="Courier New"/>
+          <w:color w:val="202122"/>
+          <w:sz w:val="21"/>
+          <w:szCs w:val="21"/>
+          <w:shd w:val="clear" w:color="auto" w:fill="FFFFFF"/>
+          <w:lang w:val="en-US"/>
+        </w:rPr>
+        <w:t>vorwaets</w:t>
+      </w:r>
+      <w:proofErr w:type="spellEnd"/>
     </w:p>
     <w:p>
       <w:pPr>
@@ -744,64 +1001,91 @@
           <w:shd w:val="clear" w:color="auto" w:fill="FFFFFF"/>
           <w:lang w:val="en-US"/>
         </w:rPr>
-        <w:t>Str enter Seiten umbruch</w:t>
-      </w:r>
-    </w:p>
-    <w:p>
-      <w:pPr>
-        <w:rPr>
-          <w:rFonts w:ascii="Courier New" w:hAnsi="Courier New" w:cs="Courier New"/>
-          <w:color w:val="202122"/>
-          <w:sz w:val="21"/>
-          <w:szCs w:val="21"/>
-          <w:shd w:val="clear" w:color="auto" w:fill="FFFFFF"/>
-          <w:lang w:val="en-US"/>
-        </w:rPr>
-      </w:pPr>
-      <w:r>
-        <w:rPr>
-          <w:rFonts w:ascii="Courier New" w:hAnsi="Courier New" w:cs="Courier New"/>
-          <w:color w:val="202122"/>
-          <w:sz w:val="21"/>
-          <w:szCs w:val="21"/>
-          <w:shd w:val="clear" w:color="auto" w:fill="FFFFFF"/>
-          <w:lang w:val="en-US"/>
-        </w:rPr>
-        <w:t>Str pos1 anfang vom text</w:t>
-      </w:r>
-    </w:p>
-    <w:p>
-      <w:pPr>
-        <w:rPr>
-          <w:rFonts w:ascii="Courier New" w:hAnsi="Courier New" w:cs="Courier New"/>
-          <w:color w:val="202122"/>
-          <w:sz w:val="21"/>
-          <w:szCs w:val="21"/>
-          <w:shd w:val="clear" w:color="auto" w:fill="FFFFFF"/>
-          <w:lang w:val="en-US"/>
-        </w:rPr>
-      </w:pPr>
-      <w:r>
-        <w:rPr>
-          <w:rFonts w:ascii="Courier New" w:hAnsi="Courier New" w:cs="Courier New"/>
-          <w:color w:val="202122"/>
-          <w:sz w:val="21"/>
-          <w:szCs w:val="21"/>
-          <w:shd w:val="clear" w:color="auto" w:fill="FFFFFF"/>
-          <w:lang w:val="en-US"/>
-        </w:rPr>
-        <w:t>Str ende end</w:t>
-      </w:r>
-      <w:r>
-        <w:rPr>
-          <w:rFonts w:ascii="Courier New" w:hAnsi="Courier New" w:cs="Courier New"/>
-          <w:color w:val="202122"/>
-          <w:sz w:val="21"/>
-          <w:szCs w:val="21"/>
-          <w:shd w:val="clear" w:color="auto" w:fill="FFFFFF"/>
-          <w:lang w:val="en-US"/>
-        </w:rPr>
-        <w:t xml:space="preserve"> vom text</w:t>
+        <w:t xml:space="preserve">Str enter Seiten </w:t>
+      </w:r>
+      <w:proofErr w:type="spellStart"/>
+      <w:r>
+        <w:rPr>
+          <w:rFonts w:ascii="Courier New" w:hAnsi="Courier New" w:cs="Courier New"/>
+          <w:color w:val="202122"/>
+          <w:sz w:val="21"/>
+          <w:szCs w:val="21"/>
+          <w:shd w:val="clear" w:color="auto" w:fill="FFFFFF"/>
+          <w:lang w:val="en-US"/>
+        </w:rPr>
+        <w:t>umbruch</w:t>
+      </w:r>
+      <w:proofErr w:type="spellEnd"/>
+    </w:p>
+    <w:p>
+      <w:pPr>
+        <w:rPr>
+          <w:rFonts w:ascii="Courier New" w:hAnsi="Courier New" w:cs="Courier New"/>
+          <w:color w:val="202122"/>
+          <w:sz w:val="21"/>
+          <w:szCs w:val="21"/>
+          <w:shd w:val="clear" w:color="auto" w:fill="FFFFFF"/>
+          <w:lang w:val="en-US"/>
+        </w:rPr>
+      </w:pPr>
+      <w:r>
+        <w:rPr>
+          <w:rFonts w:ascii="Courier New" w:hAnsi="Courier New" w:cs="Courier New"/>
+          <w:color w:val="202122"/>
+          <w:sz w:val="21"/>
+          <w:szCs w:val="21"/>
+          <w:shd w:val="clear" w:color="auto" w:fill="FFFFFF"/>
+          <w:lang w:val="en-US"/>
+        </w:rPr>
+        <w:t xml:space="preserve">Str pos1 </w:t>
+      </w:r>
+      <w:proofErr w:type="spellStart"/>
+      <w:r>
+        <w:rPr>
+          <w:rFonts w:ascii="Courier New" w:hAnsi="Courier New" w:cs="Courier New"/>
+          <w:color w:val="202122"/>
+          <w:sz w:val="21"/>
+          <w:szCs w:val="21"/>
+          <w:shd w:val="clear" w:color="auto" w:fill="FFFFFF"/>
+          <w:lang w:val="en-US"/>
+        </w:rPr>
+        <w:t>anfang</w:t>
+      </w:r>
+      <w:proofErr w:type="spellEnd"/>
+      <w:r>
+        <w:rPr>
+          <w:rFonts w:ascii="Courier New" w:hAnsi="Courier New" w:cs="Courier New"/>
+          <w:color w:val="202122"/>
+          <w:sz w:val="21"/>
+          <w:szCs w:val="21"/>
+          <w:shd w:val="clear" w:color="auto" w:fill="FFFFFF"/>
+          <w:lang w:val="en-US"/>
+        </w:rPr>
+        <w:t xml:space="preserve"> </w:t>
+      </w:r>
+      <w:proofErr w:type="spellStart"/>
+      <w:r>
+        <w:rPr>
+          <w:rFonts w:ascii="Courier New" w:hAnsi="Courier New" w:cs="Courier New"/>
+          <w:color w:val="202122"/>
+          <w:sz w:val="21"/>
+          <w:szCs w:val="21"/>
+          <w:shd w:val="clear" w:color="auto" w:fill="FFFFFF"/>
+          <w:lang w:val="en-US"/>
+        </w:rPr>
+        <w:t>vom</w:t>
+      </w:r>
+      <w:proofErr w:type="spellEnd"/>
+      <w:r>
+        <w:rPr>
+          <w:rFonts w:ascii="Courier New" w:hAnsi="Courier New" w:cs="Courier New"/>
+          <w:color w:val="202122"/>
+          <w:sz w:val="21"/>
+          <w:szCs w:val="21"/>
+          <w:shd w:val="clear" w:color="auto" w:fill="FFFFFF"/>
+          <w:lang w:val="en-US"/>
+        </w:rPr>
+        <w:t xml:space="preserve"> text</w:t>
       </w:r>
     </w:p>
     <w:p>
@@ -826,63 +1110,160 @@
         </w:rPr>
         <w:t xml:space="preserve">Str </w:t>
       </w:r>
-      <w:r>
-        <w:rPr>
-          <w:rFonts w:ascii="Courier New" w:hAnsi="Courier New" w:cs="Courier New"/>
-          <w:color w:val="202122"/>
-          <w:sz w:val="21"/>
-          <w:szCs w:val="21"/>
-          <w:shd w:val="clear" w:color="auto" w:fill="FFFFFF"/>
-          <w:lang w:val="en-US"/>
-        </w:rPr>
-        <w:t>&lt;&gt; wort plus minus</w:t>
-      </w:r>
-    </w:p>
-    <w:p>
-      <w:pPr>
-        <w:rPr>
-          <w:rFonts w:ascii="Courier New" w:hAnsi="Courier New" w:cs="Courier New"/>
-          <w:color w:val="202122"/>
-          <w:sz w:val="21"/>
-          <w:szCs w:val="21"/>
-          <w:shd w:val="clear" w:color="auto" w:fill="FFFFFF"/>
-          <w:lang w:val="en-US"/>
-        </w:rPr>
-      </w:pPr>
-      <w:r>
-        <w:rPr>
-          <w:rFonts w:ascii="Courier New" w:hAnsi="Courier New" w:cs="Courier New"/>
-          <w:color w:val="202122"/>
-          <w:sz w:val="21"/>
-          <w:szCs w:val="21"/>
-          <w:shd w:val="clear" w:color="auto" w:fill="FFFFFF"/>
-          <w:lang w:val="en-US"/>
-        </w:rPr>
-        <w:t>Win r run</w:t>
-      </w:r>
-    </w:p>
-    <w:p>
-      <w:pPr>
-        <w:rPr>
-          <w:rFonts w:ascii="Courier New" w:hAnsi="Courier New" w:cs="Courier New"/>
-          <w:color w:val="202122"/>
-          <w:sz w:val="21"/>
-          <w:szCs w:val="21"/>
-          <w:shd w:val="clear" w:color="auto" w:fill="FFFFFF"/>
-          <w:lang w:val="en-US"/>
-        </w:rPr>
-      </w:pPr>
-      <w:r>
-        <w:rPr>
-          <w:rFonts w:ascii="Courier New" w:hAnsi="Courier New" w:cs="Courier New"/>
-          <w:color w:val="202122"/>
-          <w:sz w:val="21"/>
-          <w:szCs w:val="21"/>
-          <w:shd w:val="clear" w:color="auto" w:fill="FFFFFF"/>
-          <w:lang w:val="en-US"/>
-        </w:rPr>
-        <w:t>Win e explorer öffnen</w:t>
-      </w:r>
+      <w:proofErr w:type="spellStart"/>
+      <w:r>
+        <w:rPr>
+          <w:rFonts w:ascii="Courier New" w:hAnsi="Courier New" w:cs="Courier New"/>
+          <w:color w:val="202122"/>
+          <w:sz w:val="21"/>
+          <w:szCs w:val="21"/>
+          <w:shd w:val="clear" w:color="auto" w:fill="FFFFFF"/>
+          <w:lang w:val="en-US"/>
+        </w:rPr>
+        <w:t>ende</w:t>
+      </w:r>
+      <w:proofErr w:type="spellEnd"/>
+      <w:r>
+        <w:rPr>
+          <w:rFonts w:ascii="Courier New" w:hAnsi="Courier New" w:cs="Courier New"/>
+          <w:color w:val="202122"/>
+          <w:sz w:val="21"/>
+          <w:szCs w:val="21"/>
+          <w:shd w:val="clear" w:color="auto" w:fill="FFFFFF"/>
+          <w:lang w:val="en-US"/>
+        </w:rPr>
+        <w:t xml:space="preserve"> end </w:t>
+      </w:r>
+      <w:proofErr w:type="spellStart"/>
+      <w:r>
+        <w:rPr>
+          <w:rFonts w:ascii="Courier New" w:hAnsi="Courier New" w:cs="Courier New"/>
+          <w:color w:val="202122"/>
+          <w:sz w:val="21"/>
+          <w:szCs w:val="21"/>
+          <w:shd w:val="clear" w:color="auto" w:fill="FFFFFF"/>
+          <w:lang w:val="en-US"/>
+        </w:rPr>
+        <w:t>vom</w:t>
+      </w:r>
+      <w:proofErr w:type="spellEnd"/>
+      <w:r>
+        <w:rPr>
+          <w:rFonts w:ascii="Courier New" w:hAnsi="Courier New" w:cs="Courier New"/>
+          <w:color w:val="202122"/>
+          <w:sz w:val="21"/>
+          <w:szCs w:val="21"/>
+          <w:shd w:val="clear" w:color="auto" w:fill="FFFFFF"/>
+          <w:lang w:val="en-US"/>
+        </w:rPr>
+        <w:t xml:space="preserve"> text</w:t>
+      </w:r>
+    </w:p>
+    <w:p>
+      <w:pPr>
+        <w:rPr>
+          <w:rFonts w:ascii="Courier New" w:hAnsi="Courier New" w:cs="Courier New"/>
+          <w:color w:val="202122"/>
+          <w:sz w:val="21"/>
+          <w:szCs w:val="21"/>
+          <w:shd w:val="clear" w:color="auto" w:fill="FFFFFF"/>
+          <w:lang w:val="en-US"/>
+        </w:rPr>
+      </w:pPr>
+      <w:r>
+        <w:rPr>
+          <w:rFonts w:ascii="Courier New" w:hAnsi="Courier New" w:cs="Courier New"/>
+          <w:color w:val="202122"/>
+          <w:sz w:val="21"/>
+          <w:szCs w:val="21"/>
+          <w:shd w:val="clear" w:color="auto" w:fill="FFFFFF"/>
+          <w:lang w:val="en-US"/>
+        </w:rPr>
+        <w:t>Str &lt;&gt; wort plus minus</w:t>
+      </w:r>
+    </w:p>
+    <w:p>
+      <w:pPr>
+        <w:rPr>
+          <w:rFonts w:ascii="Courier New" w:hAnsi="Courier New" w:cs="Courier New"/>
+          <w:color w:val="202122"/>
+          <w:sz w:val="21"/>
+          <w:szCs w:val="21"/>
+          <w:shd w:val="clear" w:color="auto" w:fill="FFFFFF"/>
+          <w:lang w:val="en-US"/>
+        </w:rPr>
+      </w:pPr>
+      <w:r>
+        <w:rPr>
+          <w:rFonts w:ascii="Courier New" w:hAnsi="Courier New" w:cs="Courier New"/>
+          <w:color w:val="202122"/>
+          <w:sz w:val="21"/>
+          <w:szCs w:val="21"/>
+          <w:shd w:val="clear" w:color="auto" w:fill="FFFFFF"/>
+          <w:lang w:val="en-US"/>
+        </w:rPr>
+        <w:t xml:space="preserve">Win </w:t>
+      </w:r>
+      <w:proofErr w:type="spellStart"/>
+      <w:r>
+        <w:rPr>
+          <w:rFonts w:ascii="Courier New" w:hAnsi="Courier New" w:cs="Courier New"/>
+          <w:color w:val="202122"/>
+          <w:sz w:val="21"/>
+          <w:szCs w:val="21"/>
+          <w:shd w:val="clear" w:color="auto" w:fill="FFFFFF"/>
+          <w:lang w:val="en-US"/>
+        </w:rPr>
+        <w:t>r</w:t>
+      </w:r>
+      <w:proofErr w:type="spellEnd"/>
+      <w:r>
+        <w:rPr>
+          <w:rFonts w:ascii="Courier New" w:hAnsi="Courier New" w:cs="Courier New"/>
+          <w:color w:val="202122"/>
+          <w:sz w:val="21"/>
+          <w:szCs w:val="21"/>
+          <w:shd w:val="clear" w:color="auto" w:fill="FFFFFF"/>
+          <w:lang w:val="en-US"/>
+        </w:rPr>
+        <w:t xml:space="preserve"> run</w:t>
+      </w:r>
+    </w:p>
+    <w:p>
+      <w:pPr>
+        <w:rPr>
+          <w:rFonts w:ascii="Courier New" w:hAnsi="Courier New" w:cs="Courier New"/>
+          <w:color w:val="202122"/>
+          <w:sz w:val="21"/>
+          <w:szCs w:val="21"/>
+          <w:shd w:val="clear" w:color="auto" w:fill="FFFFFF"/>
+          <w:lang w:val="en-US"/>
+        </w:rPr>
+      </w:pPr>
+      <w:r>
+        <w:rPr>
+          <w:rFonts w:ascii="Courier New" w:hAnsi="Courier New" w:cs="Courier New"/>
+          <w:color w:val="202122"/>
+          <w:sz w:val="21"/>
+          <w:szCs w:val="21"/>
+          <w:shd w:val="clear" w:color="auto" w:fill="FFFFFF"/>
+          <w:lang w:val="en-US"/>
+        </w:rPr>
+        <w:t xml:space="preserve">Win e explorer </w:t>
+      </w:r>
+      <w:proofErr w:type="spellStart"/>
+      <w:r>
+        <w:rPr>
+          <w:rFonts w:ascii="Courier New" w:hAnsi="Courier New" w:cs="Courier New"/>
+          <w:color w:val="202122"/>
+          <w:sz w:val="21"/>
+          <w:szCs w:val="21"/>
+          <w:shd w:val="clear" w:color="auto" w:fill="FFFFFF"/>
+          <w:lang w:val="en-US"/>
+        </w:rPr>
+        <w:t>öffnen</w:t>
+      </w:r>
+      <w:proofErr w:type="spellEnd"/>
     </w:p>
     <w:p>
       <w:pPr>
@@ -951,67 +1332,233 @@
           <w:shd w:val="clear" w:color="auto" w:fill="FFFFFF"/>
           <w:lang w:val="en-US"/>
         </w:rPr>
-        <w:t>Alt f4 alles schliessen</w:t>
-      </w:r>
-    </w:p>
-    <w:p>
-      <w:pPr>
-        <w:rPr>
-          <w:rFonts w:ascii="Courier New" w:hAnsi="Courier New" w:cs="Courier New"/>
-          <w:color w:val="202122"/>
-          <w:sz w:val="21"/>
-          <w:szCs w:val="21"/>
-          <w:shd w:val="clear" w:color="auto" w:fill="FFFFFF"/>
-          <w:lang w:val="en-US"/>
-        </w:rPr>
-      </w:pPr>
-    </w:p>
-    <w:p>
-      <w:pPr>
-        <w:rPr>
-          <w:rFonts w:ascii="Courier New" w:hAnsi="Courier New" w:cs="Courier New"/>
-          <w:color w:val="202122"/>
-          <w:sz w:val="21"/>
-          <w:szCs w:val="21"/>
-          <w:shd w:val="clear" w:color="auto" w:fill="FFFFFF"/>
-          <w:lang w:val="en-US"/>
-        </w:rPr>
-      </w:pPr>
-      <w:r>
-        <w:rPr>
-          <w:rFonts w:ascii="Courier New" w:hAnsi="Courier New" w:cs="Courier New"/>
-          <w:color w:val="202122"/>
-          <w:sz w:val="21"/>
-          <w:szCs w:val="21"/>
-          <w:shd w:val="clear" w:color="auto" w:fill="FFFFFF"/>
-          <w:lang w:val="en-US"/>
-        </w:rPr>
-        <w:t>Alt f4 enter auf dem desktop runter fahren</w:t>
-      </w:r>
-    </w:p>
-    <w:p>
-      <w:pPr>
-        <w:rPr>
-          <w:rFonts w:ascii="Courier New" w:hAnsi="Courier New" w:cs="Courier New"/>
-          <w:color w:val="202122"/>
-          <w:sz w:val="21"/>
-          <w:szCs w:val="21"/>
-          <w:shd w:val="clear" w:color="auto" w:fill="FFFFFF"/>
-          <w:lang w:val="en-US"/>
-        </w:rPr>
-      </w:pPr>
-    </w:p>
-    <w:p>
-      <w:pPr>
-        <w:rPr>
-          <w:rFonts w:ascii="Courier New" w:hAnsi="Courier New" w:cs="Courier New"/>
-          <w:color w:val="202122"/>
-          <w:sz w:val="21"/>
-          <w:szCs w:val="21"/>
-          <w:shd w:val="clear" w:color="auto" w:fill="FFFFFF"/>
-          <w:lang w:val="en-US"/>
-        </w:rPr>
-      </w:pPr>
+        <w:t xml:space="preserve">Alt f4 </w:t>
+      </w:r>
+      <w:proofErr w:type="spellStart"/>
+      <w:r>
+        <w:rPr>
+          <w:rFonts w:ascii="Courier New" w:hAnsi="Courier New" w:cs="Courier New"/>
+          <w:color w:val="202122"/>
+          <w:sz w:val="21"/>
+          <w:szCs w:val="21"/>
+          <w:shd w:val="clear" w:color="auto" w:fill="FFFFFF"/>
+          <w:lang w:val="en-US"/>
+        </w:rPr>
+        <w:t>alles</w:t>
+      </w:r>
+      <w:proofErr w:type="spellEnd"/>
+      <w:r>
+        <w:rPr>
+          <w:rFonts w:ascii="Courier New" w:hAnsi="Courier New" w:cs="Courier New"/>
+          <w:color w:val="202122"/>
+          <w:sz w:val="21"/>
+          <w:szCs w:val="21"/>
+          <w:shd w:val="clear" w:color="auto" w:fill="FFFFFF"/>
+          <w:lang w:val="en-US"/>
+        </w:rPr>
+        <w:t xml:space="preserve"> </w:t>
+      </w:r>
+      <w:proofErr w:type="spellStart"/>
+      <w:r>
+        <w:rPr>
+          <w:rFonts w:ascii="Courier New" w:hAnsi="Courier New" w:cs="Courier New"/>
+          <w:color w:val="202122"/>
+          <w:sz w:val="21"/>
+          <w:szCs w:val="21"/>
+          <w:shd w:val="clear" w:color="auto" w:fill="FFFFFF"/>
+          <w:lang w:val="en-US"/>
+        </w:rPr>
+        <w:t>schliessen</w:t>
+      </w:r>
+      <w:proofErr w:type="spellEnd"/>
+    </w:p>
+    <w:p>
+      <w:pPr>
+        <w:rPr>
+          <w:rFonts w:ascii="Courier New" w:hAnsi="Courier New" w:cs="Courier New"/>
+          <w:color w:val="202122"/>
+          <w:sz w:val="21"/>
+          <w:szCs w:val="21"/>
+          <w:shd w:val="clear" w:color="auto" w:fill="FFFFFF"/>
+          <w:lang w:val="en-US"/>
+        </w:rPr>
+      </w:pPr>
+    </w:p>
+    <w:p>
+      <w:pPr>
+        <w:rPr>
+          <w:rFonts w:ascii="Courier New" w:hAnsi="Courier New" w:cs="Courier New"/>
+          <w:color w:val="202122"/>
+          <w:sz w:val="21"/>
+          <w:szCs w:val="21"/>
+          <w:shd w:val="clear" w:color="auto" w:fill="FFFFFF"/>
+          <w:lang w:val="en-US"/>
+        </w:rPr>
+      </w:pPr>
+      <w:r>
+        <w:rPr>
+          <w:rFonts w:ascii="Courier New" w:hAnsi="Courier New" w:cs="Courier New"/>
+          <w:color w:val="202122"/>
+          <w:sz w:val="21"/>
+          <w:szCs w:val="21"/>
+          <w:shd w:val="clear" w:color="auto" w:fill="FFFFFF"/>
+          <w:lang w:val="en-US"/>
+        </w:rPr>
+        <w:t xml:space="preserve">Alt f4 enter auf dem desktop </w:t>
+      </w:r>
+      <w:proofErr w:type="spellStart"/>
+      <w:r>
+        <w:rPr>
+          <w:rFonts w:ascii="Courier New" w:hAnsi="Courier New" w:cs="Courier New"/>
+          <w:color w:val="202122"/>
+          <w:sz w:val="21"/>
+          <w:szCs w:val="21"/>
+          <w:shd w:val="clear" w:color="auto" w:fill="FFFFFF"/>
+          <w:lang w:val="en-US"/>
+        </w:rPr>
+        <w:t>runter</w:t>
+      </w:r>
+      <w:proofErr w:type="spellEnd"/>
+      <w:r>
+        <w:rPr>
+          <w:rFonts w:ascii="Courier New" w:hAnsi="Courier New" w:cs="Courier New"/>
+          <w:color w:val="202122"/>
+          <w:sz w:val="21"/>
+          <w:szCs w:val="21"/>
+          <w:shd w:val="clear" w:color="auto" w:fill="FFFFFF"/>
+          <w:lang w:val="en-US"/>
+        </w:rPr>
+        <w:t xml:space="preserve"> </w:t>
+      </w:r>
+      <w:proofErr w:type="spellStart"/>
+      <w:r>
+        <w:rPr>
+          <w:rFonts w:ascii="Courier New" w:hAnsi="Courier New" w:cs="Courier New"/>
+          <w:color w:val="202122"/>
+          <w:sz w:val="21"/>
+          <w:szCs w:val="21"/>
+          <w:shd w:val="clear" w:color="auto" w:fill="FFFFFF"/>
+          <w:lang w:val="en-US"/>
+        </w:rPr>
+        <w:t>fahren</w:t>
+      </w:r>
+      <w:proofErr w:type="spellEnd"/>
+    </w:p>
+    <w:p>
+      <w:hyperlink r:id="rId4" w:tgtFrame="_blank" w:history="1">
+        <w:proofErr w:type="spellStart"/>
+        <w:r>
+          <w:rPr>
+            <w:rStyle w:val="Hyperlink"/>
+            <w:rFonts w:ascii="Roboto" w:hAnsi="Roboto"/>
+            <w:color w:val="600090"/>
+            <w:sz w:val="30"/>
+            <w:szCs w:val="30"/>
+            <w:shd w:val="clear" w:color="auto" w:fill="FFFFFF"/>
+          </w:rPr>
+          <w:t>ncpa.cpl</w:t>
+        </w:r>
+        <w:proofErr w:type="spellEnd"/>
+      </w:hyperlink>
+      <w:r>
+        <w:t xml:space="preserve"> open </w:t>
+      </w:r>
+      <w:proofErr w:type="spellStart"/>
+      <w:r>
+        <w:t>netwerverbindung</w:t>
+      </w:r>
+      <w:proofErr w:type="spellEnd"/>
+    </w:p>
+    <w:p>
+      <w:pPr>
+        <w:rPr>
+          <w:rFonts w:ascii="Courier New" w:hAnsi="Courier New" w:cs="Courier New"/>
+          <w:color w:val="202122"/>
+          <w:sz w:val="21"/>
+          <w:szCs w:val="21"/>
+          <w:shd w:val="clear" w:color="auto" w:fill="FFFFFF"/>
+          <w:lang w:val="en-US"/>
+        </w:rPr>
+      </w:pPr>
+      <w:r>
+        <w:t xml:space="preserve">mmc.exe MMC Microsoft Management </w:t>
+      </w:r>
+      <w:proofErr w:type="spellStart"/>
+      <w:r>
+        <w:t>Console</w:t>
+      </w:r>
+      <w:proofErr w:type="spellEnd"/>
+    </w:p>
+    <w:p>
+      <w:pPr>
+        <w:rPr>
+          <w:rFonts w:ascii="Courier New" w:hAnsi="Courier New" w:cs="Courier New"/>
+          <w:color w:val="202122"/>
+          <w:sz w:val="21"/>
+          <w:szCs w:val="21"/>
+          <w:shd w:val="clear" w:color="auto" w:fill="FFFFFF"/>
+          <w:lang w:val="en-US"/>
+        </w:rPr>
+      </w:pPr>
+      <w:r>
+        <w:rPr>
+          <w:rFonts w:ascii="Courier New" w:hAnsi="Courier New" w:cs="Courier New"/>
+          <w:color w:val="202122"/>
+          <w:sz w:val="21"/>
+          <w:szCs w:val="21"/>
+          <w:shd w:val="clear" w:color="auto" w:fill="FFFFFF"/>
+          <w:lang w:val="en-US"/>
+        </w:rPr>
+        <w:t xml:space="preserve">win + I </w:t>
+      </w:r>
+      <w:proofErr w:type="gramStart"/>
+      <w:r>
+        <w:rPr>
+          <w:rFonts w:ascii="Courier New" w:hAnsi="Courier New" w:cs="Courier New"/>
+          <w:color w:val="202122"/>
+          <w:sz w:val="21"/>
+          <w:szCs w:val="21"/>
+          <w:shd w:val="clear" w:color="auto" w:fill="FFFFFF"/>
+          <w:lang w:val="en-US"/>
+        </w:rPr>
+        <w:t>windows</w:t>
+      </w:r>
+      <w:proofErr w:type="gramEnd"/>
+      <w:r>
+        <w:rPr>
+          <w:rFonts w:ascii="Courier New" w:hAnsi="Courier New" w:cs="Courier New"/>
+          <w:color w:val="202122"/>
+          <w:sz w:val="21"/>
+          <w:szCs w:val="21"/>
+          <w:shd w:val="clear" w:color="auto" w:fill="FFFFFF"/>
+          <w:lang w:val="en-US"/>
+        </w:rPr>
+        <w:t xml:space="preserve"> </w:t>
+      </w:r>
+      <w:proofErr w:type="spellStart"/>
+      <w:r>
+        <w:rPr>
+          <w:rFonts w:ascii="Courier New" w:hAnsi="Courier New" w:cs="Courier New"/>
+          <w:color w:val="202122"/>
+          <w:sz w:val="21"/>
+          <w:szCs w:val="21"/>
+          <w:shd w:val="clear" w:color="auto" w:fill="FFFFFF"/>
+          <w:lang w:val="en-US"/>
+        </w:rPr>
+        <w:t>einstellung</w:t>
+      </w:r>
+      <w:proofErr w:type="spellEnd"/>
+      <w:r>
+        <w:rPr>
+          <w:rFonts w:ascii="Courier New" w:hAnsi="Courier New" w:cs="Courier New"/>
+          <w:color w:val="202122"/>
+          <w:sz w:val="21"/>
+          <w:szCs w:val="21"/>
+          <w:shd w:val="clear" w:color="auto" w:fill="FFFFFF"/>
+          <w:lang w:val="en-US"/>
+        </w:rPr>
+        <w:t>/settings</w:t>
+      </w:r>
     </w:p>
     <w:p>
       <w:pPr>
@@ -1176,28 +1723,52 @@
           <w:lang w:val="en-US"/>
         </w:rPr>
       </w:pPr>
-    </w:p>
-    <w:p>
-      <w:pPr>
-        <w:rPr>
-          <w:rFonts w:ascii="Courier New" w:hAnsi="Courier New" w:cs="Courier New"/>
-          <w:color w:val="202122"/>
-          <w:sz w:val="21"/>
-          <w:szCs w:val="21"/>
-          <w:shd w:val="clear" w:color="auto" w:fill="FFFFFF"/>
-          <w:lang w:val="en-US"/>
-        </w:rPr>
-      </w:pPr>
-      <w:r>
-        <w:rPr>
-          <w:rFonts w:ascii="Courier New" w:hAnsi="Courier New" w:cs="Courier New"/>
-          <w:color w:val="202122"/>
-          <w:sz w:val="21"/>
-          <w:szCs w:val="21"/>
-          <w:shd w:val="clear" w:color="auto" w:fill="FFFFFF"/>
-          <w:lang w:val="en-US"/>
-        </w:rPr>
-        <w:t xml:space="preserve">Syso + </w:t>
+      <w:r>
+        <w:rPr>
+          <w:rFonts w:ascii="Courier New" w:hAnsi="Courier New" w:cs="Courier New"/>
+          <w:color w:val="202122"/>
+          <w:sz w:val="21"/>
+          <w:szCs w:val="21"/>
+          <w:shd w:val="clear" w:color="auto" w:fill="FFFFFF"/>
+          <w:lang w:val="en-US"/>
+        </w:rPr>
+        <w:t>Str shift f format</w:t>
+      </w:r>
+    </w:p>
+    <w:p>
+      <w:pPr>
+        <w:rPr>
+          <w:rFonts w:ascii="Courier New" w:hAnsi="Courier New" w:cs="Courier New"/>
+          <w:color w:val="202122"/>
+          <w:sz w:val="21"/>
+          <w:szCs w:val="21"/>
+          <w:shd w:val="clear" w:color="auto" w:fill="FFFFFF"/>
+          <w:lang w:val="en-US"/>
+        </w:rPr>
+      </w:pPr>
+      <w:proofErr w:type="spellStart"/>
+      <w:r>
+        <w:rPr>
+          <w:rFonts w:ascii="Courier New" w:hAnsi="Courier New" w:cs="Courier New"/>
+          <w:color w:val="202122"/>
+          <w:sz w:val="21"/>
+          <w:szCs w:val="21"/>
+          <w:shd w:val="clear" w:color="auto" w:fill="FFFFFF"/>
+          <w:lang w:val="en-US"/>
+        </w:rPr>
+        <w:t>Syso</w:t>
+      </w:r>
+      <w:proofErr w:type="spellEnd"/>
+      <w:r>
+        <w:rPr>
+          <w:rFonts w:ascii="Courier New" w:hAnsi="Courier New" w:cs="Courier New"/>
+          <w:color w:val="202122"/>
+          <w:sz w:val="21"/>
+          <w:szCs w:val="21"/>
+          <w:shd w:val="clear" w:color="auto" w:fill="FFFFFF"/>
+          <w:lang w:val="en-US"/>
+        </w:rPr>
+        <w:t xml:space="preserve"> + </w:t>
       </w:r>
       <w:r>
         <w:rPr>
@@ -1219,7 +1790,19 @@
           <w:shd w:val="clear" w:color="auto" w:fill="FFFFFF"/>
           <w:lang w:val="en-US"/>
         </w:rPr>
-        <w:t>empty space S</w:t>
+        <w:t xml:space="preserve">empty space </w:t>
+      </w:r>
+      <w:proofErr w:type="spellStart"/>
+      <w:r>
+        <w:rPr>
+          <w:rFonts w:ascii="Courier New" w:hAnsi="Courier New" w:cs="Courier New"/>
+          <w:color w:val="202122"/>
+          <w:sz w:val="21"/>
+          <w:szCs w:val="21"/>
+          <w:shd w:val="clear" w:color="auto" w:fill="FFFFFF"/>
+          <w:lang w:val="en-US"/>
+        </w:rPr>
+        <w:t>S</w:t>
       </w:r>
       <w:r>
         <w:rPr>
@@ -1232,6 +1815,7 @@
         </w:rPr>
         <w:t>ystem.out.printl</w:t>
       </w:r>
+      <w:proofErr w:type="spellEnd"/>
     </w:p>
     <w:p>
       <w:pPr>
@@ -1339,6 +1923,7 @@
         </w:rPr>
         <w:t xml:space="preserve"> </w:t>
       </w:r>
+      <w:proofErr w:type="gramStart"/>
       <w:r>
         <w:rPr>
           <w:rFonts w:ascii="Consolas" w:hAnsi="Consolas" w:cs="Consolas"/>
@@ -1359,6 +1944,7 @@
         </w:rPr>
         <w:t>(</w:t>
       </w:r>
+      <w:proofErr w:type="gramEnd"/>
       <w:r>
         <w:rPr>
           <w:rFonts w:ascii="Consolas" w:hAnsi="Consolas" w:cs="Consolas"/>
@@ -1389,6 +1975,7 @@
         </w:rPr>
         <w:t xml:space="preserve"> </w:t>
       </w:r>
+      <w:proofErr w:type="spellStart"/>
       <w:r>
         <w:rPr>
           <w:rFonts w:ascii="Consolas" w:hAnsi="Consolas" w:cs="Consolas"/>
@@ -1399,6 +1986,7 @@
         </w:rPr>
         <w:t>args</w:t>
       </w:r>
+      <w:proofErr w:type="spellEnd"/>
       <w:r>
         <w:rPr>
           <w:rFonts w:ascii="Consolas" w:hAnsi="Consolas" w:cs="Consolas"/>
@@ -1451,14 +2039,79 @@
           <w:lang w:val="en-US"/>
         </w:rPr>
       </w:pPr>
+      <w:proofErr w:type="spellStart"/>
       <w:r>
         <w:rPr>
           <w:rFonts w:ascii="Arial" w:hAnsi="Arial" w:cs="Arial"/>
           <w:color w:val="202124"/>
           <w:shd w:val="clear" w:color="auto" w:fill="FFFFFF"/>
         </w:rPr>
-        <w:t>duplicate a codeline via the shortcut </w:t>
-      </w:r>
+        <w:t>duplicate</w:t>
+      </w:r>
+      <w:proofErr w:type="spellEnd"/>
+      <w:r>
+        <w:rPr>
+          <w:rFonts w:ascii="Arial" w:hAnsi="Arial" w:cs="Arial"/>
+          <w:color w:val="202124"/>
+          <w:shd w:val="clear" w:color="auto" w:fill="FFFFFF"/>
+        </w:rPr>
+        <w:t xml:space="preserve"> a </w:t>
+      </w:r>
+      <w:proofErr w:type="spellStart"/>
+      <w:r>
+        <w:rPr>
+          <w:rFonts w:ascii="Arial" w:hAnsi="Arial" w:cs="Arial"/>
+          <w:color w:val="202124"/>
+          <w:shd w:val="clear" w:color="auto" w:fill="FFFFFF"/>
+        </w:rPr>
+        <w:t>codeline</w:t>
+      </w:r>
+      <w:proofErr w:type="spellEnd"/>
+      <w:r>
+        <w:rPr>
+          <w:rFonts w:ascii="Arial" w:hAnsi="Arial" w:cs="Arial"/>
+          <w:color w:val="202124"/>
+          <w:shd w:val="clear" w:color="auto" w:fill="FFFFFF"/>
+        </w:rPr>
+        <w:t xml:space="preserve"> via </w:t>
+      </w:r>
+      <w:proofErr w:type="spellStart"/>
+      <w:r>
+        <w:rPr>
+          <w:rFonts w:ascii="Arial" w:hAnsi="Arial" w:cs="Arial"/>
+          <w:color w:val="202124"/>
+          <w:shd w:val="clear" w:color="auto" w:fill="FFFFFF"/>
+        </w:rPr>
+        <w:t>the</w:t>
+      </w:r>
+      <w:proofErr w:type="spellEnd"/>
+      <w:r>
+        <w:rPr>
+          <w:rFonts w:ascii="Arial" w:hAnsi="Arial" w:cs="Arial"/>
+          <w:color w:val="202124"/>
+          <w:shd w:val="clear" w:color="auto" w:fill="FFFFFF"/>
+        </w:rPr>
+        <w:t xml:space="preserve"> </w:t>
+      </w:r>
+      <w:proofErr w:type="spellStart"/>
+      <w:r>
+        <w:rPr>
+          <w:rFonts w:ascii="Arial" w:hAnsi="Arial" w:cs="Arial"/>
+          <w:color w:val="202124"/>
+          <w:shd w:val="clear" w:color="auto" w:fill="FFFFFF"/>
+        </w:rPr>
+        <w:t>shortcut</w:t>
+      </w:r>
+      <w:proofErr w:type="spellEnd"/>
+      <w:r>
+        <w:rPr>
+          <w:rFonts w:ascii="Arial" w:hAnsi="Arial" w:cs="Arial"/>
+          <w:color w:val="202124"/>
+          <w:shd w:val="clear" w:color="auto" w:fill="FFFFFF"/>
+        </w:rPr>
+        <w:t> </w:t>
+      </w:r>
+      <w:proofErr w:type="spellStart"/>
       <w:r>
         <w:rPr>
           <w:rFonts w:ascii="Arial" w:hAnsi="Arial" w:cs="Arial"/>
@@ -1467,7 +2120,18 @@
           <w:color w:val="202124"/>
           <w:shd w:val="clear" w:color="auto" w:fill="FFFFFF"/>
         </w:rPr>
-        <w:t>CTRL+ALT+Up/Down</w:t>
+        <w:t>CTRL+ALT+Up</w:t>
+      </w:r>
+      <w:proofErr w:type="spellEnd"/>
+      <w:r>
+        <w:rPr>
+          <w:rFonts w:ascii="Arial" w:hAnsi="Arial" w:cs="Arial"/>
+          <w:b/>
+          <w:bCs/>
+          <w:color w:val="202124"/>
+          <w:shd w:val="clear" w:color="auto" w:fill="FFFFFF"/>
+        </w:rPr>
+        <w:t>/Down</w:t>
       </w:r>
     </w:p>
     <w:p>
@@ -1576,16 +2240,40 @@
           <w:lang w:val="en-US" w:eastAsia="ja-JP"/>
         </w:rPr>
       </w:pPr>
-      <w:r>
-        <w:rPr>
-          <w:rFonts w:ascii="var(--ff-mono)" w:eastAsia="Times New Roman" w:hAnsi="var(--ff-mono)" w:cs="Courier New"/>
-          <w:sz w:val="20"/>
-          <w:szCs w:val="20"/>
-          <w:bdr w:val="none" w:sz="0" w:space="0" w:color="auto" w:frame="1"/>
-          <w:lang w:val="en-US" w:eastAsia="ja-JP"/>
-        </w:rPr>
-        <w:t>Ctrl+C  Copy</w:t>
-      </w:r>
+      <w:proofErr w:type="spellStart"/>
+      <w:r>
+        <w:rPr>
+          <w:rFonts w:ascii="var(--ff-mono)" w:eastAsia="Times New Roman" w:hAnsi="var(--ff-mono)" w:cs="Courier New"/>
+          <w:sz w:val="20"/>
+          <w:szCs w:val="20"/>
+          <w:bdr w:val="none" w:sz="0" w:space="0" w:color="auto" w:frame="1"/>
+          <w:lang w:val="en-US" w:eastAsia="ja-JP"/>
+        </w:rPr>
+        <w:t>Ctrl+</w:t>
+      </w:r>
+      <w:proofErr w:type="gramStart"/>
+      <w:r>
+        <w:rPr>
+          <w:rFonts w:ascii="var(--ff-mono)" w:eastAsia="Times New Roman" w:hAnsi="var(--ff-mono)" w:cs="Courier New"/>
+          <w:sz w:val="20"/>
+          <w:szCs w:val="20"/>
+          <w:bdr w:val="none" w:sz="0" w:space="0" w:color="auto" w:frame="1"/>
+          <w:lang w:val="en-US" w:eastAsia="ja-JP"/>
+        </w:rPr>
+        <w:t>C</w:t>
+      </w:r>
+      <w:proofErr w:type="spellEnd"/>
+      <w:r>
+        <w:rPr>
+          <w:rFonts w:ascii="var(--ff-mono)" w:eastAsia="Times New Roman" w:hAnsi="var(--ff-mono)" w:cs="Courier New"/>
+          <w:sz w:val="20"/>
+          <w:szCs w:val="20"/>
+          <w:bdr w:val="none" w:sz="0" w:space="0" w:color="auto" w:frame="1"/>
+          <w:lang w:val="en-US" w:eastAsia="ja-JP"/>
+        </w:rPr>
+        <w:t xml:space="preserve">  Copy</w:t>
+      </w:r>
+      <w:proofErr w:type="gramEnd"/>
     </w:p>
     <w:p>
       <w:pPr>
@@ -1617,16 +2305,40 @@
           <w:lang w:val="en-US" w:eastAsia="ja-JP"/>
         </w:rPr>
       </w:pPr>
-      <w:r>
-        <w:rPr>
-          <w:rFonts w:ascii="var(--ff-mono)" w:eastAsia="Times New Roman" w:hAnsi="var(--ff-mono)" w:cs="Courier New"/>
-          <w:sz w:val="20"/>
-          <w:szCs w:val="20"/>
-          <w:bdr w:val="none" w:sz="0" w:space="0" w:color="auto" w:frame="1"/>
-          <w:lang w:val="en-US" w:eastAsia="ja-JP"/>
-        </w:rPr>
-        <w:t>Ctrl+X  Cut</w:t>
-      </w:r>
+      <w:proofErr w:type="spellStart"/>
+      <w:r>
+        <w:rPr>
+          <w:rFonts w:ascii="var(--ff-mono)" w:eastAsia="Times New Roman" w:hAnsi="var(--ff-mono)" w:cs="Courier New"/>
+          <w:sz w:val="20"/>
+          <w:szCs w:val="20"/>
+          <w:bdr w:val="none" w:sz="0" w:space="0" w:color="auto" w:frame="1"/>
+          <w:lang w:val="en-US" w:eastAsia="ja-JP"/>
+        </w:rPr>
+        <w:t>Ctrl+</w:t>
+      </w:r>
+      <w:proofErr w:type="gramStart"/>
+      <w:r>
+        <w:rPr>
+          <w:rFonts w:ascii="var(--ff-mono)" w:eastAsia="Times New Roman" w:hAnsi="var(--ff-mono)" w:cs="Courier New"/>
+          <w:sz w:val="20"/>
+          <w:szCs w:val="20"/>
+          <w:bdr w:val="none" w:sz="0" w:space="0" w:color="auto" w:frame="1"/>
+          <w:lang w:val="en-US" w:eastAsia="ja-JP"/>
+        </w:rPr>
+        <w:t>X</w:t>
+      </w:r>
+      <w:proofErr w:type="spellEnd"/>
+      <w:r>
+        <w:rPr>
+          <w:rFonts w:ascii="var(--ff-mono)" w:eastAsia="Times New Roman" w:hAnsi="var(--ff-mono)" w:cs="Courier New"/>
+          <w:sz w:val="20"/>
+          <w:szCs w:val="20"/>
+          <w:bdr w:val="none" w:sz="0" w:space="0" w:color="auto" w:frame="1"/>
+          <w:lang w:val="en-US" w:eastAsia="ja-JP"/>
+        </w:rPr>
+        <w:t xml:space="preserve">  Cut</w:t>
+      </w:r>
+      <w:proofErr w:type="gramEnd"/>
     </w:p>
     <w:p>
       <w:pPr>
@@ -1658,16 +2370,40 @@
           <w:lang w:val="en-US" w:eastAsia="ja-JP"/>
         </w:rPr>
       </w:pPr>
-      <w:r>
-        <w:rPr>
-          <w:rFonts w:ascii="var(--ff-mono)" w:eastAsia="Times New Roman" w:hAnsi="var(--ff-mono)" w:cs="Courier New"/>
-          <w:sz w:val="20"/>
-          <w:szCs w:val="20"/>
-          <w:bdr w:val="none" w:sz="0" w:space="0" w:color="auto" w:frame="1"/>
-          <w:lang w:val="en-US" w:eastAsia="ja-JP"/>
-        </w:rPr>
-        <w:t>Ctrl+V  Paste</w:t>
-      </w:r>
+      <w:proofErr w:type="spellStart"/>
+      <w:r>
+        <w:rPr>
+          <w:rFonts w:ascii="var(--ff-mono)" w:eastAsia="Times New Roman" w:hAnsi="var(--ff-mono)" w:cs="Courier New"/>
+          <w:sz w:val="20"/>
+          <w:szCs w:val="20"/>
+          <w:bdr w:val="none" w:sz="0" w:space="0" w:color="auto" w:frame="1"/>
+          <w:lang w:val="en-US" w:eastAsia="ja-JP"/>
+        </w:rPr>
+        <w:t>Ctrl+</w:t>
+      </w:r>
+      <w:proofErr w:type="gramStart"/>
+      <w:r>
+        <w:rPr>
+          <w:rFonts w:ascii="var(--ff-mono)" w:eastAsia="Times New Roman" w:hAnsi="var(--ff-mono)" w:cs="Courier New"/>
+          <w:sz w:val="20"/>
+          <w:szCs w:val="20"/>
+          <w:bdr w:val="none" w:sz="0" w:space="0" w:color="auto" w:frame="1"/>
+          <w:lang w:val="en-US" w:eastAsia="ja-JP"/>
+        </w:rPr>
+        <w:t>V</w:t>
+      </w:r>
+      <w:proofErr w:type="spellEnd"/>
+      <w:r>
+        <w:rPr>
+          <w:rFonts w:ascii="var(--ff-mono)" w:eastAsia="Times New Roman" w:hAnsi="var(--ff-mono)" w:cs="Courier New"/>
+          <w:sz w:val="20"/>
+          <w:szCs w:val="20"/>
+          <w:bdr w:val="none" w:sz="0" w:space="0" w:color="auto" w:frame="1"/>
+          <w:lang w:val="en-US" w:eastAsia="ja-JP"/>
+        </w:rPr>
+        <w:t xml:space="preserve">  Paste</w:t>
+      </w:r>
+      <w:proofErr w:type="gramEnd"/>
     </w:p>
     <w:p>
       <w:pPr>
@@ -1699,16 +2435,40 @@
           <w:lang w:val="en-US" w:eastAsia="ja-JP"/>
         </w:rPr>
       </w:pPr>
-      <w:r>
-        <w:rPr>
-          <w:rFonts w:ascii="var(--ff-mono)" w:eastAsia="Times New Roman" w:hAnsi="var(--ff-mono)" w:cs="Courier New"/>
-          <w:sz w:val="20"/>
-          <w:szCs w:val="20"/>
-          <w:bdr w:val="none" w:sz="0" w:space="0" w:color="auto" w:frame="1"/>
-          <w:lang w:val="en-US" w:eastAsia="ja-JP"/>
-        </w:rPr>
-        <w:t>Ctrl+Z  Undo</w:t>
-      </w:r>
+      <w:proofErr w:type="spellStart"/>
+      <w:r>
+        <w:rPr>
+          <w:rFonts w:ascii="var(--ff-mono)" w:eastAsia="Times New Roman" w:hAnsi="var(--ff-mono)" w:cs="Courier New"/>
+          <w:sz w:val="20"/>
+          <w:szCs w:val="20"/>
+          <w:bdr w:val="none" w:sz="0" w:space="0" w:color="auto" w:frame="1"/>
+          <w:lang w:val="en-US" w:eastAsia="ja-JP"/>
+        </w:rPr>
+        <w:t>Ctrl+</w:t>
+      </w:r>
+      <w:proofErr w:type="gramStart"/>
+      <w:r>
+        <w:rPr>
+          <w:rFonts w:ascii="var(--ff-mono)" w:eastAsia="Times New Roman" w:hAnsi="var(--ff-mono)" w:cs="Courier New"/>
+          <w:sz w:val="20"/>
+          <w:szCs w:val="20"/>
+          <w:bdr w:val="none" w:sz="0" w:space="0" w:color="auto" w:frame="1"/>
+          <w:lang w:val="en-US" w:eastAsia="ja-JP"/>
+        </w:rPr>
+        <w:t>Z</w:t>
+      </w:r>
+      <w:proofErr w:type="spellEnd"/>
+      <w:r>
+        <w:rPr>
+          <w:rFonts w:ascii="var(--ff-mono)" w:eastAsia="Times New Roman" w:hAnsi="var(--ff-mono)" w:cs="Courier New"/>
+          <w:sz w:val="20"/>
+          <w:szCs w:val="20"/>
+          <w:bdr w:val="none" w:sz="0" w:space="0" w:color="auto" w:frame="1"/>
+          <w:lang w:val="en-US" w:eastAsia="ja-JP"/>
+        </w:rPr>
+        <w:t xml:space="preserve">  Undo</w:t>
+      </w:r>
+      <w:proofErr w:type="gramEnd"/>
     </w:p>
     <w:p>
       <w:pPr>
@@ -1740,16 +2500,40 @@
           <w:lang w:val="en-US" w:eastAsia="ja-JP"/>
         </w:rPr>
       </w:pPr>
-      <w:r>
-        <w:rPr>
-          <w:rFonts w:ascii="var(--ff-mono)" w:eastAsia="Times New Roman" w:hAnsi="var(--ff-mono)" w:cs="Courier New"/>
-          <w:sz w:val="20"/>
-          <w:szCs w:val="20"/>
-          <w:bdr w:val="none" w:sz="0" w:space="0" w:color="auto" w:frame="1"/>
-          <w:lang w:val="en-US" w:eastAsia="ja-JP"/>
-        </w:rPr>
-        <w:t>Ctrl+Y  Redo</w:t>
-      </w:r>
+      <w:proofErr w:type="spellStart"/>
+      <w:r>
+        <w:rPr>
+          <w:rFonts w:ascii="var(--ff-mono)" w:eastAsia="Times New Roman" w:hAnsi="var(--ff-mono)" w:cs="Courier New"/>
+          <w:sz w:val="20"/>
+          <w:szCs w:val="20"/>
+          <w:bdr w:val="none" w:sz="0" w:space="0" w:color="auto" w:frame="1"/>
+          <w:lang w:val="en-US" w:eastAsia="ja-JP"/>
+        </w:rPr>
+        <w:t>Ctrl+</w:t>
+      </w:r>
+      <w:proofErr w:type="gramStart"/>
+      <w:r>
+        <w:rPr>
+          <w:rFonts w:ascii="var(--ff-mono)" w:eastAsia="Times New Roman" w:hAnsi="var(--ff-mono)" w:cs="Courier New"/>
+          <w:sz w:val="20"/>
+          <w:szCs w:val="20"/>
+          <w:bdr w:val="none" w:sz="0" w:space="0" w:color="auto" w:frame="1"/>
+          <w:lang w:val="en-US" w:eastAsia="ja-JP"/>
+        </w:rPr>
+        <w:t>Y</w:t>
+      </w:r>
+      <w:proofErr w:type="spellEnd"/>
+      <w:r>
+        <w:rPr>
+          <w:rFonts w:ascii="var(--ff-mono)" w:eastAsia="Times New Roman" w:hAnsi="var(--ff-mono)" w:cs="Courier New"/>
+          <w:sz w:val="20"/>
+          <w:szCs w:val="20"/>
+          <w:bdr w:val="none" w:sz="0" w:space="0" w:color="auto" w:frame="1"/>
+          <w:lang w:val="en-US" w:eastAsia="ja-JP"/>
+        </w:rPr>
+        <w:t xml:space="preserve">  Redo</w:t>
+      </w:r>
+      <w:proofErr w:type="gramEnd"/>
     </w:p>
     <w:p>
       <w:pPr>
@@ -1781,15 +2565,49 @@
           <w:lang w:val="en-US" w:eastAsia="ja-JP"/>
         </w:rPr>
       </w:pPr>
-      <w:r>
-        <w:rPr>
-          <w:rFonts w:ascii="var(--ff-mono)" w:eastAsia="Times New Roman" w:hAnsi="var(--ff-mono)" w:cs="Courier New"/>
-          <w:sz w:val="20"/>
-          <w:szCs w:val="20"/>
-          <w:bdr w:val="none" w:sz="0" w:space="0" w:color="auto" w:frame="1"/>
-          <w:lang w:val="en-US" w:eastAsia="ja-JP"/>
-        </w:rPr>
-        <w:t>Ctrl+A  Select All</w:t>
+      <w:proofErr w:type="spellStart"/>
+      <w:r>
+        <w:rPr>
+          <w:rFonts w:ascii="var(--ff-mono)" w:eastAsia="Times New Roman" w:hAnsi="var(--ff-mono)" w:cs="Courier New"/>
+          <w:sz w:val="20"/>
+          <w:szCs w:val="20"/>
+          <w:bdr w:val="none" w:sz="0" w:space="0" w:color="auto" w:frame="1"/>
+          <w:lang w:val="en-US" w:eastAsia="ja-JP"/>
+        </w:rPr>
+        <w:t>Ctrl+</w:t>
+      </w:r>
+      <w:proofErr w:type="gramStart"/>
+      <w:r>
+        <w:rPr>
+          <w:rFonts w:ascii="var(--ff-mono)" w:eastAsia="Times New Roman" w:hAnsi="var(--ff-mono)" w:cs="Courier New"/>
+          <w:sz w:val="20"/>
+          <w:szCs w:val="20"/>
+          <w:bdr w:val="none" w:sz="0" w:space="0" w:color="auto" w:frame="1"/>
+          <w:lang w:val="en-US" w:eastAsia="ja-JP"/>
+        </w:rPr>
+        <w:t>A</w:t>
+      </w:r>
+      <w:proofErr w:type="spellEnd"/>
+      <w:r>
+        <w:rPr>
+          <w:rFonts w:ascii="var(--ff-mono)" w:eastAsia="Times New Roman" w:hAnsi="var(--ff-mono)" w:cs="Courier New"/>
+          <w:sz w:val="20"/>
+          <w:szCs w:val="20"/>
+          <w:bdr w:val="none" w:sz="0" w:space="0" w:color="auto" w:frame="1"/>
+          <w:lang w:val="en-US" w:eastAsia="ja-JP"/>
+        </w:rPr>
+        <w:t xml:space="preserve">  Select</w:t>
+      </w:r>
+      <w:proofErr w:type="gramEnd"/>
+      <w:r>
+        <w:rPr>
+          <w:rFonts w:ascii="var(--ff-mono)" w:eastAsia="Times New Roman" w:hAnsi="var(--ff-mono)" w:cs="Courier New"/>
+          <w:sz w:val="20"/>
+          <w:szCs w:val="20"/>
+          <w:bdr w:val="none" w:sz="0" w:space="0" w:color="auto" w:frame="1"/>
+          <w:lang w:val="en-US" w:eastAsia="ja-JP"/>
+        </w:rPr>
+        <w:t xml:space="preserve"> All</w:t>
       </w:r>
     </w:p>
     <w:p>
@@ -1822,15 +2640,49 @@
           <w:lang w:val="en-US" w:eastAsia="ja-JP"/>
         </w:rPr>
       </w:pPr>
-      <w:r>
-        <w:rPr>
-          <w:rFonts w:ascii="var(--ff-mono)" w:eastAsia="Times New Roman" w:hAnsi="var(--ff-mono)" w:cs="Courier New"/>
-          <w:sz w:val="20"/>
-          <w:szCs w:val="20"/>
-          <w:bdr w:val="none" w:sz="0" w:space="0" w:color="auto" w:frame="1"/>
-          <w:lang w:val="en-US" w:eastAsia="ja-JP"/>
-        </w:rPr>
-        <w:t>Ctrl+D  Duplicate Current Line</w:t>
+      <w:proofErr w:type="spellStart"/>
+      <w:r>
+        <w:rPr>
+          <w:rFonts w:ascii="var(--ff-mono)" w:eastAsia="Times New Roman" w:hAnsi="var(--ff-mono)" w:cs="Courier New"/>
+          <w:sz w:val="20"/>
+          <w:szCs w:val="20"/>
+          <w:bdr w:val="none" w:sz="0" w:space="0" w:color="auto" w:frame="1"/>
+          <w:lang w:val="en-US" w:eastAsia="ja-JP"/>
+        </w:rPr>
+        <w:t>Ctrl+</w:t>
+      </w:r>
+      <w:proofErr w:type="gramStart"/>
+      <w:r>
+        <w:rPr>
+          <w:rFonts w:ascii="var(--ff-mono)" w:eastAsia="Times New Roman" w:hAnsi="var(--ff-mono)" w:cs="Courier New"/>
+          <w:sz w:val="20"/>
+          <w:szCs w:val="20"/>
+          <w:bdr w:val="none" w:sz="0" w:space="0" w:color="auto" w:frame="1"/>
+          <w:lang w:val="en-US" w:eastAsia="ja-JP"/>
+        </w:rPr>
+        <w:t>D</w:t>
+      </w:r>
+      <w:proofErr w:type="spellEnd"/>
+      <w:r>
+        <w:rPr>
+          <w:rFonts w:ascii="var(--ff-mono)" w:eastAsia="Times New Roman" w:hAnsi="var(--ff-mono)" w:cs="Courier New"/>
+          <w:sz w:val="20"/>
+          <w:szCs w:val="20"/>
+          <w:bdr w:val="none" w:sz="0" w:space="0" w:color="auto" w:frame="1"/>
+          <w:lang w:val="en-US" w:eastAsia="ja-JP"/>
+        </w:rPr>
+        <w:t xml:space="preserve">  Duplicate</w:t>
+      </w:r>
+      <w:proofErr w:type="gramEnd"/>
+      <w:r>
+        <w:rPr>
+          <w:rFonts w:ascii="var(--ff-mono)" w:eastAsia="Times New Roman" w:hAnsi="var(--ff-mono)" w:cs="Courier New"/>
+          <w:sz w:val="20"/>
+          <w:szCs w:val="20"/>
+          <w:bdr w:val="none" w:sz="0" w:space="0" w:color="auto" w:frame="1"/>
+          <w:lang w:val="en-US" w:eastAsia="ja-JP"/>
+        </w:rPr>
+        <w:t xml:space="preserve"> Current Line</w:t>
       </w:r>
     </w:p>
     <w:p>
@@ -1863,15 +2715,49 @@
           <w:lang w:val="en-US" w:eastAsia="ja-JP"/>
         </w:rPr>
       </w:pPr>
-      <w:r>
-        <w:rPr>
-          <w:rFonts w:ascii="var(--ff-mono)" w:eastAsia="Times New Roman" w:hAnsi="var(--ff-mono)" w:cs="Courier New"/>
-          <w:sz w:val="20"/>
-          <w:szCs w:val="20"/>
-          <w:bdr w:val="none" w:sz="0" w:space="0" w:color="auto" w:frame="1"/>
-          <w:lang w:val="en-US" w:eastAsia="ja-JP"/>
-        </w:rPr>
-        <w:t>Ctrl+L  Delete Current Line</w:t>
+      <w:proofErr w:type="spellStart"/>
+      <w:r>
+        <w:rPr>
+          <w:rFonts w:ascii="var(--ff-mono)" w:eastAsia="Times New Roman" w:hAnsi="var(--ff-mono)" w:cs="Courier New"/>
+          <w:sz w:val="20"/>
+          <w:szCs w:val="20"/>
+          <w:bdr w:val="none" w:sz="0" w:space="0" w:color="auto" w:frame="1"/>
+          <w:lang w:val="en-US" w:eastAsia="ja-JP"/>
+        </w:rPr>
+        <w:t>Ctrl+</w:t>
+      </w:r>
+      <w:proofErr w:type="gramStart"/>
+      <w:r>
+        <w:rPr>
+          <w:rFonts w:ascii="var(--ff-mono)" w:eastAsia="Times New Roman" w:hAnsi="var(--ff-mono)" w:cs="Courier New"/>
+          <w:sz w:val="20"/>
+          <w:szCs w:val="20"/>
+          <w:bdr w:val="none" w:sz="0" w:space="0" w:color="auto" w:frame="1"/>
+          <w:lang w:val="en-US" w:eastAsia="ja-JP"/>
+        </w:rPr>
+        <w:t>L</w:t>
+      </w:r>
+      <w:proofErr w:type="spellEnd"/>
+      <w:r>
+        <w:rPr>
+          <w:rFonts w:ascii="var(--ff-mono)" w:eastAsia="Times New Roman" w:hAnsi="var(--ff-mono)" w:cs="Courier New"/>
+          <w:sz w:val="20"/>
+          <w:szCs w:val="20"/>
+          <w:bdr w:val="none" w:sz="0" w:space="0" w:color="auto" w:frame="1"/>
+          <w:lang w:val="en-US" w:eastAsia="ja-JP"/>
+        </w:rPr>
+        <w:t xml:space="preserve">  Delete</w:t>
+      </w:r>
+      <w:proofErr w:type="gramEnd"/>
+      <w:r>
+        <w:rPr>
+          <w:rFonts w:ascii="var(--ff-mono)" w:eastAsia="Times New Roman" w:hAnsi="var(--ff-mono)" w:cs="Courier New"/>
+          <w:sz w:val="20"/>
+          <w:szCs w:val="20"/>
+          <w:bdr w:val="none" w:sz="0" w:space="0" w:color="auto" w:frame="1"/>
+          <w:lang w:val="en-US" w:eastAsia="ja-JP"/>
+        </w:rPr>
+        <w:t xml:space="preserve"> Current Line</w:t>
       </w:r>
     </w:p>
     <w:p>
@@ -1904,15 +2790,49 @@
           <w:lang w:val="en-US" w:eastAsia="ja-JP"/>
         </w:rPr>
       </w:pPr>
-      <w:r>
-        <w:rPr>
-          <w:rFonts w:ascii="var(--ff-mono)" w:eastAsia="Times New Roman" w:hAnsi="var(--ff-mono)" w:cs="Courier New"/>
-          <w:sz w:val="20"/>
-          <w:szCs w:val="20"/>
-          <w:bdr w:val="none" w:sz="0" w:space="0" w:color="auto" w:frame="1"/>
-          <w:lang w:val="en-US" w:eastAsia="ja-JP"/>
-        </w:rPr>
-        <w:t>Ctrl+T  Switch the current line position with the previous line position</w:t>
+      <w:proofErr w:type="spellStart"/>
+      <w:r>
+        <w:rPr>
+          <w:rFonts w:ascii="var(--ff-mono)" w:eastAsia="Times New Roman" w:hAnsi="var(--ff-mono)" w:cs="Courier New"/>
+          <w:sz w:val="20"/>
+          <w:szCs w:val="20"/>
+          <w:bdr w:val="none" w:sz="0" w:space="0" w:color="auto" w:frame="1"/>
+          <w:lang w:val="en-US" w:eastAsia="ja-JP"/>
+        </w:rPr>
+        <w:t>Ctrl+</w:t>
+      </w:r>
+      <w:proofErr w:type="gramStart"/>
+      <w:r>
+        <w:rPr>
+          <w:rFonts w:ascii="var(--ff-mono)" w:eastAsia="Times New Roman" w:hAnsi="var(--ff-mono)" w:cs="Courier New"/>
+          <w:sz w:val="20"/>
+          <w:szCs w:val="20"/>
+          <w:bdr w:val="none" w:sz="0" w:space="0" w:color="auto" w:frame="1"/>
+          <w:lang w:val="en-US" w:eastAsia="ja-JP"/>
+        </w:rPr>
+        <w:t>T</w:t>
+      </w:r>
+      <w:proofErr w:type="spellEnd"/>
+      <w:r>
+        <w:rPr>
+          <w:rFonts w:ascii="var(--ff-mono)" w:eastAsia="Times New Roman" w:hAnsi="var(--ff-mono)" w:cs="Courier New"/>
+          <w:sz w:val="20"/>
+          <w:szCs w:val="20"/>
+          <w:bdr w:val="none" w:sz="0" w:space="0" w:color="auto" w:frame="1"/>
+          <w:lang w:val="en-US" w:eastAsia="ja-JP"/>
+        </w:rPr>
+        <w:t xml:space="preserve">  Switch</w:t>
+      </w:r>
+      <w:proofErr w:type="gramEnd"/>
+      <w:r>
+        <w:rPr>
+          <w:rFonts w:ascii="var(--ff-mono)" w:eastAsia="Times New Roman" w:hAnsi="var(--ff-mono)" w:cs="Courier New"/>
+          <w:sz w:val="20"/>
+          <w:szCs w:val="20"/>
+          <w:bdr w:val="none" w:sz="0" w:space="0" w:color="auto" w:frame="1"/>
+          <w:lang w:val="en-US" w:eastAsia="ja-JP"/>
+        </w:rPr>
+        <w:t xml:space="preserve"> the current line position with the previous line position</w:t>
       </w:r>
     </w:p>
     <w:p>
@@ -1945,15 +2865,27 @@
           <w:lang w:val="en-US" w:eastAsia="ja-JP"/>
         </w:rPr>
       </w:pPr>
-      <w:r>
-        <w:rPr>
-          <w:rFonts w:ascii="var(--ff-mono)" w:eastAsia="Times New Roman" w:hAnsi="var(--ff-mono)" w:cs="Courier New"/>
-          <w:sz w:val="20"/>
-          <w:szCs w:val="20"/>
-          <w:bdr w:val="none" w:sz="0" w:space="0" w:color="auto" w:frame="1"/>
-          <w:lang w:val="en-US" w:eastAsia="ja-JP"/>
-        </w:rPr>
-        <w:t>Ctrl+Shft+Up    Move current Line Up</w:t>
+      <w:proofErr w:type="spellStart"/>
+      <w:r>
+        <w:rPr>
+          <w:rFonts w:ascii="var(--ff-mono)" w:eastAsia="Times New Roman" w:hAnsi="var(--ff-mono)" w:cs="Courier New"/>
+          <w:sz w:val="20"/>
+          <w:szCs w:val="20"/>
+          <w:bdr w:val="none" w:sz="0" w:space="0" w:color="auto" w:frame="1"/>
+          <w:lang w:val="en-US" w:eastAsia="ja-JP"/>
+        </w:rPr>
+        <w:t>Ctrl+Shft+Up</w:t>
+      </w:r>
+      <w:proofErr w:type="spellEnd"/>
+      <w:r>
+        <w:rPr>
+          <w:rFonts w:ascii="var(--ff-mono)" w:eastAsia="Times New Roman" w:hAnsi="var(--ff-mono)" w:cs="Courier New"/>
+          <w:sz w:val="20"/>
+          <w:szCs w:val="20"/>
+          <w:bdr w:val="none" w:sz="0" w:space="0" w:color="auto" w:frame="1"/>
+          <w:lang w:val="en-US" w:eastAsia="ja-JP"/>
+        </w:rPr>
+        <w:t xml:space="preserve">    Move current Line Up</w:t>
       </w:r>
     </w:p>
     <w:p>
@@ -1986,15 +2918,49 @@
           <w:lang w:val="en-US" w:eastAsia="ja-JP"/>
         </w:rPr>
       </w:pPr>
-      <w:r>
-        <w:rPr>
-          <w:rFonts w:ascii="var(--ff-mono)" w:eastAsia="Times New Roman" w:hAnsi="var(--ff-mono)" w:cs="Courier New"/>
-          <w:sz w:val="20"/>
-          <w:szCs w:val="20"/>
-          <w:bdr w:val="none" w:sz="0" w:space="0" w:color="auto" w:frame="1"/>
-          <w:lang w:val="en-US" w:eastAsia="ja-JP"/>
-        </w:rPr>
-        <w:t>Ctrl+Shft+Down  Move Current Line Down</w:t>
+      <w:proofErr w:type="spellStart"/>
+      <w:r>
+        <w:rPr>
+          <w:rFonts w:ascii="var(--ff-mono)" w:eastAsia="Times New Roman" w:hAnsi="var(--ff-mono)" w:cs="Courier New"/>
+          <w:sz w:val="20"/>
+          <w:szCs w:val="20"/>
+          <w:bdr w:val="none" w:sz="0" w:space="0" w:color="auto" w:frame="1"/>
+          <w:lang w:val="en-US" w:eastAsia="ja-JP"/>
+        </w:rPr>
+        <w:t>Ctrl+Shft+</w:t>
+      </w:r>
+      <w:proofErr w:type="gramStart"/>
+      <w:r>
+        <w:rPr>
+          <w:rFonts w:ascii="var(--ff-mono)" w:eastAsia="Times New Roman" w:hAnsi="var(--ff-mono)" w:cs="Courier New"/>
+          <w:sz w:val="20"/>
+          <w:szCs w:val="20"/>
+          <w:bdr w:val="none" w:sz="0" w:space="0" w:color="auto" w:frame="1"/>
+          <w:lang w:val="en-US" w:eastAsia="ja-JP"/>
+        </w:rPr>
+        <w:t>Down</w:t>
+      </w:r>
+      <w:proofErr w:type="spellEnd"/>
+      <w:r>
+        <w:rPr>
+          <w:rFonts w:ascii="var(--ff-mono)" w:eastAsia="Times New Roman" w:hAnsi="var(--ff-mono)" w:cs="Courier New"/>
+          <w:sz w:val="20"/>
+          <w:szCs w:val="20"/>
+          <w:bdr w:val="none" w:sz="0" w:space="0" w:color="auto" w:frame="1"/>
+          <w:lang w:val="en-US" w:eastAsia="ja-JP"/>
+        </w:rPr>
+        <w:t xml:space="preserve">  Move</w:t>
+      </w:r>
+      <w:proofErr w:type="gramEnd"/>
+      <w:r>
+        <w:rPr>
+          <w:rFonts w:ascii="var(--ff-mono)" w:eastAsia="Times New Roman" w:hAnsi="var(--ff-mono)" w:cs="Courier New"/>
+          <w:sz w:val="20"/>
+          <w:szCs w:val="20"/>
+          <w:bdr w:val="none" w:sz="0" w:space="0" w:color="auto" w:frame="1"/>
+          <w:lang w:val="en-US" w:eastAsia="ja-JP"/>
+        </w:rPr>
+        <w:t xml:space="preserve"> Current Line Down</w:t>
       </w:r>
     </w:p>
     <w:p>
@@ -2027,15 +2993,27 @@
           <w:lang w:val="en-US" w:eastAsia="ja-JP"/>
         </w:rPr>
       </w:pPr>
-      <w:r>
-        <w:rPr>
-          <w:rFonts w:ascii="var(--ff-mono)" w:eastAsia="Times New Roman" w:hAnsi="var(--ff-mono)" w:cs="Courier New"/>
-          <w:sz w:val="20"/>
-          <w:szCs w:val="20"/>
-          <w:bdr w:val="none" w:sz="0" w:space="0" w:color="auto" w:frame="1"/>
-          <w:lang w:val="en-US" w:eastAsia="ja-JP"/>
-        </w:rPr>
-        <w:t>Ctrl+Shft+BackSpace Delete to start of line</w:t>
+      <w:proofErr w:type="spellStart"/>
+      <w:r>
+        <w:rPr>
+          <w:rFonts w:ascii="var(--ff-mono)" w:eastAsia="Times New Roman" w:hAnsi="var(--ff-mono)" w:cs="Courier New"/>
+          <w:sz w:val="20"/>
+          <w:szCs w:val="20"/>
+          <w:bdr w:val="none" w:sz="0" w:space="0" w:color="auto" w:frame="1"/>
+          <w:lang w:val="en-US" w:eastAsia="ja-JP"/>
+        </w:rPr>
+        <w:t>Ctrl+Shft+BackSpace</w:t>
+      </w:r>
+      <w:proofErr w:type="spellEnd"/>
+      <w:r>
+        <w:rPr>
+          <w:rFonts w:ascii="var(--ff-mono)" w:eastAsia="Times New Roman" w:hAnsi="var(--ff-mono)" w:cs="Courier New"/>
+          <w:sz w:val="20"/>
+          <w:szCs w:val="20"/>
+          <w:bdr w:val="none" w:sz="0" w:space="0" w:color="auto" w:frame="1"/>
+          <w:lang w:val="en-US" w:eastAsia="ja-JP"/>
+        </w:rPr>
+        <w:t xml:space="preserve"> Delete to start of line</w:t>
       </w:r>
     </w:p>
     <w:p>
@@ -2068,15 +3046,27 @@
           <w:lang w:val="en-US" w:eastAsia="ja-JP"/>
         </w:rPr>
       </w:pPr>
-      <w:r>
-        <w:rPr>
-          <w:rFonts w:ascii="var(--ff-mono)" w:eastAsia="Times New Roman" w:hAnsi="var(--ff-mono)" w:cs="Courier New"/>
-          <w:sz w:val="20"/>
-          <w:szCs w:val="20"/>
-          <w:bdr w:val="none" w:sz="0" w:space="0" w:color="auto" w:frame="1"/>
-          <w:lang w:val="en-US" w:eastAsia="ja-JP"/>
-        </w:rPr>
-        <w:t>Ctrl+Shft+Delete    Delete to end of line</w:t>
+      <w:proofErr w:type="spellStart"/>
+      <w:r>
+        <w:rPr>
+          <w:rFonts w:ascii="var(--ff-mono)" w:eastAsia="Times New Roman" w:hAnsi="var(--ff-mono)" w:cs="Courier New"/>
+          <w:sz w:val="20"/>
+          <w:szCs w:val="20"/>
+          <w:bdr w:val="none" w:sz="0" w:space="0" w:color="auto" w:frame="1"/>
+          <w:lang w:val="en-US" w:eastAsia="ja-JP"/>
+        </w:rPr>
+        <w:t>Ctrl+Shft+Delete</w:t>
+      </w:r>
+      <w:proofErr w:type="spellEnd"/>
+      <w:r>
+        <w:rPr>
+          <w:rFonts w:ascii="var(--ff-mono)" w:eastAsia="Times New Roman" w:hAnsi="var(--ff-mono)" w:cs="Courier New"/>
+          <w:sz w:val="20"/>
+          <w:szCs w:val="20"/>
+          <w:bdr w:val="none" w:sz="0" w:space="0" w:color="auto" w:frame="1"/>
+          <w:lang w:val="en-US" w:eastAsia="ja-JP"/>
+        </w:rPr>
+        <w:t xml:space="preserve">    Delete to end of line</w:t>
       </w:r>
     </w:p>
     <w:p>
@@ -2109,15 +3099,49 @@
           <w:lang w:val="en-US" w:eastAsia="ja-JP"/>
         </w:rPr>
       </w:pPr>
-      <w:r>
-        <w:rPr>
-          <w:rFonts w:ascii="var(--ff-mono)" w:eastAsia="Times New Roman" w:hAnsi="var(--ff-mono)" w:cs="Courier New"/>
-          <w:sz w:val="20"/>
-          <w:szCs w:val="20"/>
-          <w:bdr w:val="none" w:sz="0" w:space="0" w:color="auto" w:frame="1"/>
-          <w:lang w:val="en-US" w:eastAsia="ja-JP"/>
-        </w:rPr>
-        <w:t>Ctrl+U  Convert to lower case</w:t>
+      <w:proofErr w:type="spellStart"/>
+      <w:r>
+        <w:rPr>
+          <w:rFonts w:ascii="var(--ff-mono)" w:eastAsia="Times New Roman" w:hAnsi="var(--ff-mono)" w:cs="Courier New"/>
+          <w:sz w:val="20"/>
+          <w:szCs w:val="20"/>
+          <w:bdr w:val="none" w:sz="0" w:space="0" w:color="auto" w:frame="1"/>
+          <w:lang w:val="en-US" w:eastAsia="ja-JP"/>
+        </w:rPr>
+        <w:t>Ctrl+</w:t>
+      </w:r>
+      <w:proofErr w:type="gramStart"/>
+      <w:r>
+        <w:rPr>
+          <w:rFonts w:ascii="var(--ff-mono)" w:eastAsia="Times New Roman" w:hAnsi="var(--ff-mono)" w:cs="Courier New"/>
+          <w:sz w:val="20"/>
+          <w:szCs w:val="20"/>
+          <w:bdr w:val="none" w:sz="0" w:space="0" w:color="auto" w:frame="1"/>
+          <w:lang w:val="en-US" w:eastAsia="ja-JP"/>
+        </w:rPr>
+        <w:t>U</w:t>
+      </w:r>
+      <w:proofErr w:type="spellEnd"/>
+      <w:r>
+        <w:rPr>
+          <w:rFonts w:ascii="var(--ff-mono)" w:eastAsia="Times New Roman" w:hAnsi="var(--ff-mono)" w:cs="Courier New"/>
+          <w:sz w:val="20"/>
+          <w:szCs w:val="20"/>
+          <w:bdr w:val="none" w:sz="0" w:space="0" w:color="auto" w:frame="1"/>
+          <w:lang w:val="en-US" w:eastAsia="ja-JP"/>
+        </w:rPr>
+        <w:t xml:space="preserve">  Convert</w:t>
+      </w:r>
+      <w:proofErr w:type="gramEnd"/>
+      <w:r>
+        <w:rPr>
+          <w:rFonts w:ascii="var(--ff-mono)" w:eastAsia="Times New Roman" w:hAnsi="var(--ff-mono)" w:cs="Courier New"/>
+          <w:sz w:val="20"/>
+          <w:szCs w:val="20"/>
+          <w:bdr w:val="none" w:sz="0" w:space="0" w:color="auto" w:frame="1"/>
+          <w:lang w:val="en-US" w:eastAsia="ja-JP"/>
+        </w:rPr>
+        <w:t xml:space="preserve"> to lower case</w:t>
       </w:r>
     </w:p>
     <w:p>
@@ -2150,15 +3174,27 @@
           <w:lang w:val="en-US" w:eastAsia="ja-JP"/>
         </w:rPr>
       </w:pPr>
-      <w:r>
-        <w:rPr>
-          <w:rFonts w:ascii="var(--ff-mono)" w:eastAsia="Times New Roman" w:hAnsi="var(--ff-mono)" w:cs="Courier New"/>
-          <w:sz w:val="20"/>
-          <w:szCs w:val="20"/>
-          <w:bdr w:val="none" w:sz="0" w:space="0" w:color="auto" w:frame="1"/>
-          <w:lang w:val="en-US" w:eastAsia="ja-JP"/>
-        </w:rPr>
-        <w:t>Ctrl+Shift+U Convert to upper case</w:t>
+      <w:proofErr w:type="spellStart"/>
+      <w:r>
+        <w:rPr>
+          <w:rFonts w:ascii="var(--ff-mono)" w:eastAsia="Times New Roman" w:hAnsi="var(--ff-mono)" w:cs="Courier New"/>
+          <w:sz w:val="20"/>
+          <w:szCs w:val="20"/>
+          <w:bdr w:val="none" w:sz="0" w:space="0" w:color="auto" w:frame="1"/>
+          <w:lang w:val="en-US" w:eastAsia="ja-JP"/>
+        </w:rPr>
+        <w:t>Ctrl+Shift+U</w:t>
+      </w:r>
+      <w:proofErr w:type="spellEnd"/>
+      <w:r>
+        <w:rPr>
+          <w:rFonts w:ascii="var(--ff-mono)" w:eastAsia="Times New Roman" w:hAnsi="var(--ff-mono)" w:cs="Courier New"/>
+          <w:sz w:val="20"/>
+          <w:szCs w:val="20"/>
+          <w:bdr w:val="none" w:sz="0" w:space="0" w:color="auto" w:frame="1"/>
+          <w:lang w:val="en-US" w:eastAsia="ja-JP"/>
+        </w:rPr>
+        <w:t xml:space="preserve"> Convert to upper case</w:t>
       </w:r>
     </w:p>
     <w:p>
@@ -2190,43 +3226,71 @@
           <w:lang w:val="en-US" w:eastAsia="ja-JP"/>
         </w:rPr>
       </w:pPr>
-      <w:r>
-        <w:rPr>
-          <w:rFonts w:ascii="var(--ff-mono)" w:eastAsia="Times New Roman" w:hAnsi="var(--ff-mono)" w:cs="Courier New"/>
-          <w:sz w:val="20"/>
-          <w:szCs w:val="20"/>
-          <w:bdr w:val="none" w:sz="0" w:space="0" w:color="auto" w:frame="1"/>
-          <w:lang w:val="en-US" w:eastAsia="ja-JP"/>
-        </w:rPr>
-        <w:t>Ctrl+Shft+T Copy current line to clipboard</w:t>
-      </w:r>
-    </w:p>
-    <w:p>
-      <w:pPr>
-        <w:rPr>
-          <w:lang w:val="en-US"/>
-        </w:rPr>
-      </w:pPr>
-    </w:p>
-    <w:p>
-      <w:pPr>
-        <w:rPr>
-          <w:lang w:val="en-US"/>
-        </w:rPr>
-      </w:pPr>
-    </w:p>
-    <w:p>
-      <w:pPr>
-        <w:rPr>
-          <w:lang w:val="en-US"/>
-        </w:rPr>
-      </w:pPr>
-      <w:r>
-        <w:rPr>
-          <w:lang w:val="en-US"/>
-        </w:rPr>
-        <w:t>Powershell ise</w:t>
-      </w:r>
+      <w:proofErr w:type="spellStart"/>
+      <w:r>
+        <w:rPr>
+          <w:rFonts w:ascii="var(--ff-mono)" w:eastAsia="Times New Roman" w:hAnsi="var(--ff-mono)" w:cs="Courier New"/>
+          <w:sz w:val="20"/>
+          <w:szCs w:val="20"/>
+          <w:bdr w:val="none" w:sz="0" w:space="0" w:color="auto" w:frame="1"/>
+          <w:lang w:val="en-US" w:eastAsia="ja-JP"/>
+        </w:rPr>
+        <w:t>Ctrl+Shft+T</w:t>
+      </w:r>
+      <w:proofErr w:type="spellEnd"/>
+      <w:r>
+        <w:rPr>
+          <w:rFonts w:ascii="var(--ff-mono)" w:eastAsia="Times New Roman" w:hAnsi="var(--ff-mono)" w:cs="Courier New"/>
+          <w:sz w:val="20"/>
+          <w:szCs w:val="20"/>
+          <w:bdr w:val="none" w:sz="0" w:space="0" w:color="auto" w:frame="1"/>
+          <w:lang w:val="en-US" w:eastAsia="ja-JP"/>
+        </w:rPr>
+        <w:t xml:space="preserve"> Copy current line to clipboard</w:t>
+      </w:r>
+    </w:p>
+    <w:p>
+      <w:pPr>
+        <w:rPr>
+          <w:lang w:val="en-US"/>
+        </w:rPr>
+      </w:pPr>
+    </w:p>
+    <w:p>
+      <w:pPr>
+        <w:rPr>
+          <w:lang w:val="en-US"/>
+        </w:rPr>
+      </w:pPr>
+    </w:p>
+    <w:p>
+      <w:pPr>
+        <w:rPr>
+          <w:lang w:val="en-US"/>
+        </w:rPr>
+      </w:pPr>
+      <w:proofErr w:type="spellStart"/>
+      <w:r>
+        <w:rPr>
+          <w:lang w:val="en-US"/>
+        </w:rPr>
+        <w:t>Powershell</w:t>
+      </w:r>
+      <w:proofErr w:type="spellEnd"/>
+      <w:r>
+        <w:rPr>
+          <w:lang w:val="en-US"/>
+        </w:rPr>
+        <w:t xml:space="preserve"> </w:t>
+      </w:r>
+      <w:proofErr w:type="spellStart"/>
+      <w:r>
+        <w:rPr>
+          <w:lang w:val="en-US"/>
+        </w:rPr>
+        <w:t>ise</w:t>
+      </w:r>
+      <w:proofErr w:type="spellEnd"/>
     </w:p>
     <w:p>
       <w:pPr>
@@ -2256,14 +3320,17 @@
           <w:lang w:val="en-US"/>
         </w:rPr>
       </w:pPr>
+      <w:proofErr w:type="spellStart"/>
       <w:r>
         <w:rPr>
           <w:color w:val="auto"/>
           <w:highlight w:val="green"/>
           <w:lang w:val="en-US"/>
         </w:rPr>
+        <w:lastRenderedPageBreak/>
         <w:t>MYsql</w:t>
       </w:r>
+      <w:proofErr w:type="spellEnd"/>
     </w:p>
     <w:p>
       <w:pPr>
@@ -2288,7 +3355,6 @@
         <w:rPr>
           <w:lang w:val="en-US"/>
         </w:rPr>
-        <w:lastRenderedPageBreak/>
         <w:t>Control + enter do query</w:t>
       </w:r>
     </w:p>
@@ -2322,22 +3388,61 @@
     </w:p>
     <w:p>
       <w:r>
-        <w:t xml:space="preserve">Alt + z </w:t>
-      </w:r>
-      <w:r>
-        <w:t xml:space="preserve"> -&gt; </w:t>
-      </w:r>
-      <w:r>
-        <w:t>break long lines</w:t>
-      </w:r>
-    </w:p>
-    <w:p>
-      <w:r>
-        <w:t>Str  + # -&gt; comment</w:t>
-      </w:r>
+        <w:t xml:space="preserve">Alt + </w:t>
+      </w:r>
+      <w:proofErr w:type="gramStart"/>
+      <w:r>
+        <w:t xml:space="preserve">z </w:t>
+      </w:r>
+      <w:r>
+        <w:t xml:space="preserve"> -</w:t>
+      </w:r>
+      <w:proofErr w:type="gramEnd"/>
+      <w:r>
+        <w:t xml:space="preserve">&gt; </w:t>
+      </w:r>
+      <w:r>
+        <w:t xml:space="preserve">break </w:t>
+      </w:r>
+      <w:proofErr w:type="spellStart"/>
+      <w:r>
+        <w:t>long</w:t>
+      </w:r>
+      <w:proofErr w:type="spellEnd"/>
+      <w:r>
+        <w:t xml:space="preserve"> </w:t>
+      </w:r>
+      <w:proofErr w:type="spellStart"/>
+      <w:r>
+        <w:t>lines</w:t>
+      </w:r>
+      <w:proofErr w:type="spellEnd"/>
+    </w:p>
+    <w:p>
+      <w:proofErr w:type="spellStart"/>
+      <w:proofErr w:type="gramStart"/>
+      <w:r>
+        <w:t>Str</w:t>
+      </w:r>
+      <w:proofErr w:type="spellEnd"/>
+      <w:r>
+        <w:t xml:space="preserve">  +</w:t>
+      </w:r>
+      <w:proofErr w:type="gramEnd"/>
+      <w:r>
+        <w:t xml:space="preserve"> # -&gt; </w:t>
+      </w:r>
+      <w:proofErr w:type="spellStart"/>
+      <w:r>
+        <w:t>comment</w:t>
+      </w:r>
+      <w:proofErr w:type="spellEnd"/>
     </w:p>
     <w:p/>
     <w:p>
+      <w:pPr>
+        <w:pStyle w:val="Heading1"/>
+      </w:pPr>
       <w:r>
         <w:rPr>
           <w:highlight w:val="green"/>
@@ -2357,7 +3462,15 @@
         <w:tab/>
       </w:r>
       <w:r>
-        <w:t>neues fenster vertikal</w:t>
+        <w:t xml:space="preserve">neues </w:t>
+      </w:r>
+      <w:proofErr w:type="spellStart"/>
+      <w:r>
+        <w:t>fenster</w:t>
+      </w:r>
+      <w:proofErr w:type="spellEnd"/>
+      <w:r>
+        <w:t xml:space="preserve"> vertikal</w:t>
       </w:r>
     </w:p>
     <w:p>
@@ -2371,22 +3484,45 @@
         <w:tab/>
       </w:r>
       <w:r>
-        <w:t>neues fenster Horizontal</w:t>
-      </w:r>
-    </w:p>
-    <w:p>
-      <w:r>
-        <w:t xml:space="preserve">X^ shift t  </w:t>
+        <w:t xml:space="preserve">neues </w:t>
+      </w:r>
+      <w:proofErr w:type="spellStart"/>
+      <w:r>
+        <w:t>fenster</w:t>
+      </w:r>
+      <w:proofErr w:type="spellEnd"/>
+      <w:r>
+        <w:t xml:space="preserve"> </w:t>
+      </w:r>
+      <w:proofErr w:type="gramStart"/>
+      <w:r>
+        <w:t>Horizontal</w:t>
+      </w:r>
+      <w:proofErr w:type="gramEnd"/>
+    </w:p>
+    <w:p>
+      <w:r>
+        <w:t xml:space="preserve">X^ shift </w:t>
+      </w:r>
+      <w:proofErr w:type="gramStart"/>
+      <w:r>
+        <w:t xml:space="preserve">t  </w:t>
       </w:r>
       <w:r>
         <w:tab/>
       </w:r>
+      <w:proofErr w:type="gramEnd"/>
       <w:r>
         <w:tab/>
       </w:r>
       <w:r>
-        <w:t>neues tab</w:t>
-      </w:r>
+        <w:t xml:space="preserve">neues </w:t>
+      </w:r>
+      <w:proofErr w:type="spellStart"/>
+      <w:r>
+        <w:t>tab</w:t>
+      </w:r>
+      <w:proofErr w:type="spellEnd"/>
     </w:p>
     <w:p>
       <w:r>
@@ -2399,8 +3535,13 @@
         <w:tab/>
       </w:r>
       <w:r>
-        <w:t>neuer tab</w:t>
-      </w:r>
+        <w:t xml:space="preserve">neuer </w:t>
+      </w:r>
+      <w:proofErr w:type="spellStart"/>
+      <w:r>
+        <w:t>tab</w:t>
+      </w:r>
+      <w:proofErr w:type="spellEnd"/>
     </w:p>
     <w:p>
       <w:r>
@@ -2411,7 +3552,14 @@
       </w:r>
       <w:r>
         <w:tab/>
-        <w:t>fenster wechseln</w:t>
+      </w:r>
+      <w:proofErr w:type="spellStart"/>
+      <w:r>
+        <w:t>fenster</w:t>
+      </w:r>
+      <w:proofErr w:type="spellEnd"/>
+      <w:r>
+        <w:t xml:space="preserve"> wechseln</w:t>
       </w:r>
     </w:p>
     <w:p/>
@@ -2419,13 +3567,88 @@
     <w:p/>
     <w:p/>
     <w:p/>
-    <w:p/>
-    <w:p>
-      <w:pPr>
-        <w:rPr>
-          <w:lang w:val="en-US"/>
-        </w:rPr>
-      </w:pPr>
+    <w:p>
+      <w:pPr>
+        <w:pStyle w:val="Heading1"/>
+      </w:pPr>
+      <w:r>
+        <w:t>EXCEL</w:t>
+      </w:r>
+    </w:p>
+    <w:p>
+      <w:pPr>
+        <w:rPr>
+          <w:lang w:val="en-US"/>
+        </w:rPr>
+      </w:pPr>
+      <w:r>
+        <w:rPr>
+          <w:lang w:val="en-US"/>
+        </w:rPr>
+        <w:t xml:space="preserve">An MARKIERUNG </w:t>
+      </w:r>
+      <w:proofErr w:type="spellStart"/>
+      <w:r>
+        <w:rPr>
+          <w:lang w:val="en-US"/>
+        </w:rPr>
+        <w:t>Anpassen</w:t>
+      </w:r>
+      <w:proofErr w:type="spellEnd"/>
+    </w:p>
+    <w:p>
+      <w:pPr>
+        <w:rPr>
+          <w:lang w:val="en-US"/>
+        </w:rPr>
+      </w:pPr>
+      <w:r>
+        <w:rPr>
+          <w:lang w:val="en-US"/>
+        </w:rPr>
+        <w:t xml:space="preserve">Zoom </w:t>
+      </w:r>
+      <w:proofErr w:type="gramStart"/>
+      <w:r>
+        <w:rPr>
+          <w:lang w:val="en-US"/>
+        </w:rPr>
+        <w:t>an</w:t>
+      </w:r>
+      <w:proofErr w:type="gramEnd"/>
+      <w:r>
+        <w:rPr>
+          <w:lang w:val="en-US"/>
+        </w:rPr>
+        <w:t xml:space="preserve"> </w:t>
+      </w:r>
+      <w:proofErr w:type="spellStart"/>
+      <w:r>
+        <w:rPr>
+          <w:lang w:val="en-US"/>
+        </w:rPr>
+        <w:t>cliqkn</w:t>
+      </w:r>
+      <w:proofErr w:type="spellEnd"/>
+    </w:p>
+    <w:p>
+      <w:pPr>
+        <w:rPr>
+          <w:lang w:val="en-US"/>
+        </w:rPr>
+      </w:pPr>
+      <w:r>
+        <w:rPr>
+          <w:lang w:val="en-US"/>
+        </w:rPr>
+        <w:t>=D6*(1+$C$3)</w:t>
+      </w:r>
+      <w:r>
+        <w:rPr>
+          <w:lang w:val="en-US"/>
+        </w:rPr>
+        <w:t xml:space="preserve"> DOLLAR with F4</w:t>
+      </w:r>
     </w:p>
     <w:sectPr>
       <w:pgSz w:w="11906" w:h="16838"/>
@@ -3027,6 +4250,18 @@
       <w:bCs/>
     </w:rPr>
   </w:style>
+  <w:style w:type="character" w:styleId="Hyperlink">
+    <w:name w:val="Hyperlink"/>
+    <w:basedOn w:val="DefaultParagraphFont"/>
+    <w:uiPriority w:val="99"/>
+    <w:semiHidden/>
+    <w:unhideWhenUsed/>
+    <w:rsid w:val="00E4193A"/>
+    <w:rPr>
+      <w:color w:val="0000FF"/>
+      <w:u w:val="single"/>
+    </w:rPr>
+  </w:style>
 </w:styles>
 </file>
 
